--- a/fuentes/122112_CF16_DU.docx
+++ b/fuentes/122112_CF16_DU.docx
@@ -1,12 +1,11 @@
 
 <file path=word/document.xml><?xml version="1.0" encoding="utf-8"?>
-<w:document xmlns:wpc="http://schemas.microsoft.com/office/word/2010/wordprocessingCanvas" xmlns:cx="http://schemas.microsoft.com/office/drawing/2014/chartex" xmlns:cx1="http://schemas.microsoft.com/office/drawing/2015/9/8/chartex" xmlns:cx2="http://schemas.microsoft.com/office/drawing/2015/10/21/chartex" xmlns:cx3="http://schemas.microsoft.com/office/drawing/2016/5/9/chartex" xmlns:cx4="http://schemas.microsoft.com/office/drawing/2016/5/10/chartex" xmlns:cx5="http://schemas.microsoft.com/office/drawing/2016/5/11/chartex" xmlns:cx6="http://schemas.microsoft.com/office/drawing/2016/5/12/chartex" xmlns:cx7="http://schemas.microsoft.com/office/drawing/2016/5/13/chartex" xmlns:cx8="http://schemas.microsoft.com/office/drawing/2016/5/14/chartex" xmlns:mc="http://schemas.openxmlformats.org/markup-compatibility/2006" xmlns:aink="http://schemas.microsoft.com/office/drawing/2016/ink" xmlns:am3d="http://schemas.microsoft.com/office/drawing/2017/model3d" xmlns:o="urn:schemas-microsoft-com:office:office" xmlns:oel="http://schemas.microsoft.com/office/2019/extlst" xmlns:r="http://schemas.openxmlformats.org/officeDocument/2006/relationships" xmlns:m="http://schemas.openxmlformats.org/officeDocument/2006/math" xmlns:v="urn:schemas-microsoft-com:vml" xmlns:wp14="http://schemas.microsoft.com/office/word/2010/wordprocessingDrawing" xmlns:wp="http://schemas.openxmlformats.org/drawingml/2006/wordprocessingDrawing" xmlns:w10="urn:schemas-microsoft-com:office:word" xmlns:w="http://schemas.openxmlformats.org/wordprocessingml/2006/main" xmlns:w14="http://schemas.microsoft.com/office/word/2010/wordml" xmlns:w15="http://schemas.microsoft.com/office/word/2012/wordml" xmlns:w16cex="http://schemas.microsoft.com/office/word/2018/wordml/cex" xmlns:w16cid="http://schemas.microsoft.com/office/word/2016/wordml/cid" xmlns:w16="http://schemas.microsoft.com/office/word/2018/wordml" xmlns:w16sdtdh="http://schemas.microsoft.com/office/word/2020/wordml/sdtdatahash" xmlns:w16se="http://schemas.microsoft.com/office/word/2015/wordml/symex" xmlns:wpg="http://schemas.microsoft.com/office/word/2010/wordprocessingGroup" xmlns:wpi="http://schemas.microsoft.com/office/word/2010/wordprocessingInk" xmlns:wne="http://schemas.microsoft.com/office/word/2006/wordml" xmlns:wps="http://schemas.microsoft.com/office/word/2010/wordprocessingShape" mc:Ignorable="w14 w15 w16se w16cid w16 w16cex w16sdtdh wp14">
+<w:document xmlns:wpc="http://schemas.microsoft.com/office/word/2010/wordprocessingCanvas" xmlns:cx="http://schemas.microsoft.com/office/drawing/2014/chartex" xmlns:cx1="http://schemas.microsoft.com/office/drawing/2015/9/8/chartex" xmlns:cx2="http://schemas.microsoft.com/office/drawing/2015/10/21/chartex" xmlns:cx3="http://schemas.microsoft.com/office/drawing/2016/5/9/chartex" xmlns:cx4="http://schemas.microsoft.com/office/drawing/2016/5/10/chartex" xmlns:cx5="http://schemas.microsoft.com/office/drawing/2016/5/11/chartex" xmlns:cx6="http://schemas.microsoft.com/office/drawing/2016/5/12/chartex" xmlns:cx7="http://schemas.microsoft.com/office/drawing/2016/5/13/chartex" xmlns:cx8="http://schemas.microsoft.com/office/drawing/2016/5/14/chartex" xmlns:mc="http://schemas.openxmlformats.org/markup-compatibility/2006" xmlns:aink="http://schemas.microsoft.com/office/drawing/2016/ink" xmlns:am3d="http://schemas.microsoft.com/office/drawing/2017/model3d" xmlns:o="urn:schemas-microsoft-com:office:office" xmlns:r="http://schemas.openxmlformats.org/officeDocument/2006/relationships" xmlns:m="http://schemas.openxmlformats.org/officeDocument/2006/math" xmlns:v="urn:schemas-microsoft-com:vml" xmlns:wp14="http://schemas.microsoft.com/office/word/2010/wordprocessingDrawing" xmlns:wp="http://schemas.openxmlformats.org/drawingml/2006/wordprocessingDrawing" xmlns:w10="urn:schemas-microsoft-com:office:word" xmlns:w="http://schemas.openxmlformats.org/wordprocessingml/2006/main" xmlns:w14="http://schemas.microsoft.com/office/word/2010/wordml" xmlns:w15="http://schemas.microsoft.com/office/word/2012/wordml" xmlns:w16cid="http://schemas.microsoft.com/office/word/2016/wordml/cid" xmlns:w16se="http://schemas.microsoft.com/office/word/2015/wordml/symex" xmlns:wpg="http://schemas.microsoft.com/office/word/2010/wordprocessingGroup" xmlns:wpi="http://schemas.microsoft.com/office/word/2010/wordprocessingInk" xmlns:wne="http://schemas.microsoft.com/office/word/2006/wordml" xmlns:wps="http://schemas.microsoft.com/office/word/2010/wordprocessingShape" mc:Ignorable="w14 w15 w16se w16cid wp14">
   <w:body>
     <w:p>
       <w:r>
         <w:rPr>
           <w:noProof/>
-          <w:lang w:eastAsia="es-CO"/>
         </w:rPr>
         <w:drawing>
           <wp:anchor distT="0" distB="0" distL="114300" distR="114300" simplePos="0" relativeHeight="251659264" behindDoc="1" locked="0" layoutInCell="1" allowOverlap="1" wp14:anchorId="6A55977C" wp14:editId="0FC006FE">
@@ -127,7 +126,6 @@
       <w:r>
         <w:rPr>
           <w:noProof/>
-          <w:lang w:eastAsia="es-CO"/>
         </w:rPr>
         <mc:AlternateContent>
           <mc:Choice Requires="wps">
@@ -201,7 +199,7 @@
               </wp:anchor>
             </w:drawing>
           </mc:Choice>
-          <mc:Fallback>
+          <mc:Fallback xmlns:w16sdtdh="http://schemas.microsoft.com/office/word/2020/wordml/sdtdatahash" xmlns:w16="http://schemas.microsoft.com/office/word/2018/wordml" xmlns:w16cex="http://schemas.microsoft.com/office/word/2018/wordml/cex" xmlns:oel="http://schemas.microsoft.com/office/2019/extlst">
             <w:pict>
               <v:rect w14:anchorId="04BF2410" id="Rectángulo 3" o:spid="_x0000_s1026" alt="&quot;&quot;" style="position:absolute;margin-left:-55.7pt;margin-top:26.5pt;width:613.85pt;height:204pt;z-index:-251655168;visibility:visible;mso-wrap-style:square;mso-height-percent:0;mso-wrap-distance-left:9pt;mso-wrap-distance-top:0;mso-wrap-distance-right:9pt;mso-wrap-distance-bottom:0;mso-position-horizontal:absolute;mso-position-horizontal-relative:text;mso-position-vertical:absolute;mso-position-vertical-relative:text;mso-height-percent:0;mso-height-relative:margin;v-text-anchor:middle" o:gfxdata="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" fillcolor="#00314d" stroked="f" strokeweight="1pt"/>
             </w:pict>
@@ -223,7 +221,6 @@
       <w:r>
         <w:rPr>
           <w:noProof/>
-          <w:lang w:eastAsia="es-CO"/>
         </w:rPr>
         <mc:AlternateContent>
           <mc:Choice Requires="wps">
@@ -303,7 +300,7 @@
                 <v:stroke joinstyle="miter"/>
                 <v:path gradientshapeok="t" o:connecttype="rect"/>
               </v:shapetype>
-              <v:shape id="Cuadro de texto 2" o:spid="_x0000_s1026" type="#_x0000_t202" style="position:absolute;left:0;text-align:left;margin-left:-19.8pt;margin-top:36.75pt;width:488.95pt;height:115.5pt;z-index:251663360;visibility:visible;mso-wrap-style:square;mso-width-percent:0;mso-height-percent:0;mso-wrap-distance-left:9pt;mso-wrap-distance-top:3.6pt;mso-wrap-distance-right:9pt;mso-wrap-distance-bottom:3.6pt;mso-position-horizontal:absolute;mso-position-horizontal-relative:text;mso-position-vertical:absolute;mso-position-vertical-relative:text;mso-width-percent:0;mso-height-percent:0;mso-width-relative:margin;mso-height-relative:margin;v-text-anchor:top" o:gfxdata="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" filled="f" stroked="f">
+              <v:shape id="Cuadro de texto 2" o:spid="_x0000_s1026" type="#_x0000_t202" style="position:absolute;left:0;text-align:left;margin-left:-19.8pt;margin-top:36.75pt;width:488.95pt;height:115.5pt;z-index:251663360;visibility:visible;mso-wrap-style:square;mso-width-percent:0;mso-height-percent:0;mso-wrap-distance-left:9pt;mso-wrap-distance-top:3.6pt;mso-wrap-distance-right:9pt;mso-wrap-distance-bottom:3.6pt;mso-position-horizontal:absolute;mso-position-horizontal-relative:text;mso-position-vertical:absolute;mso-position-vertical-relative:text;mso-width-percent:0;mso-height-percent:0;mso-width-relative:margin;mso-height-relative:margin;v-text-anchor:top" o:gfxdata="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" filled="f" stroked="f">
                 <v:textbox>
                   <w:txbxContent>
                     <w:p>
@@ -438,15 +435,6 @@
           <w14:ligatures w14:val="none"/>
         </w:rPr>
         <w:t>En este componente se abordará la normativa que regula el proceso contable, los estándares técnicos, aspectos legales, prohibiciones y demás elementos temáticos que aportan a la regulación contable</w:t>
-      </w:r>
-      <w:r>
-        <w:rPr>
-          <w:rFonts w:ascii="Calibri" w:hAnsi="Calibri"/>
-          <w:color w:val="000000" w:themeColor="text1"/>
-          <w:kern w:val="0"/>
-          <w14:ligatures w14:val="none"/>
-        </w:rPr>
-        <w:t>.</w:t>
       </w:r>
     </w:p>
     <w:p>
@@ -544,12 +532,11 @@
           <w:r>
             <w:fldChar w:fldCharType="separate"/>
           </w:r>
-          <w:hyperlink w:anchor="_Toc153550366" w:history="1">
+          <w:hyperlink w:anchor="_Toc166764128" w:history="1">
             <w:r>
               <w:rPr>
                 <w:rStyle w:val="Hipervnculo"/>
                 <w:noProof/>
-                <w:color w:val="auto"/>
               </w:rPr>
               <w:t>Introducción</w:t>
             </w:r>
@@ -572,7 +559,7 @@
                 <w:noProof/>
                 <w:webHidden/>
               </w:rPr>
-              <w:instrText xml:space="preserve"> PAGEREF _Toc153550366 \h </w:instrText>
+              <w:instrText xml:space="preserve"> PAGEREF _Toc166764128 \h </w:instrText>
             </w:r>
             <w:r>
               <w:rPr>
@@ -606,10 +593,6 @@
         <w:p>
           <w:pPr>
             <w:pStyle w:val="TDC1"/>
-            <w:numPr>
-              <w:ilvl w:val="0"/>
-              <w:numId w:val="34"/>
-            </w:numPr>
             <w:tabs>
               <w:tab w:val="left" w:pos="1320"/>
               <w:tab w:val="right" w:leader="dot" w:pos="9962"/>
@@ -623,13 +606,29 @@
               <w14:ligatures w14:val="none"/>
             </w:rPr>
           </w:pPr>
-          <w:hyperlink w:anchor="_Toc153550367" w:history="1">
+          <w:hyperlink w:anchor="_Toc166764129" w:history="1">
             <w:r>
               <w:rPr>
                 <w:rStyle w:val="Hipervnculo"/>
                 <w:noProof/>
-                <w:color w:val="auto"/>
-                <w:u w:val="none"/>
+              </w:rPr>
+              <w:t>1.</w:t>
+            </w:r>
+            <w:r>
+              <w:rPr>
+                <w:rFonts w:eastAsiaTheme="minorEastAsia"/>
+                <w:noProof/>
+                <w:kern w:val="0"/>
+                <w:sz w:val="22"/>
+                <w:lang w:eastAsia="es-CO"/>
+                <w14:ligatures w14:val="none"/>
+              </w:rPr>
+              <w:tab/>
+            </w:r>
+            <w:r>
+              <w:rPr>
+                <w:rStyle w:val="Hipervnculo"/>
+                <w:noProof/>
               </w:rPr>
               <w:t>Normas que regulan el proceso contable</w:t>
             </w:r>
@@ -652,7 +651,7 @@
                 <w:noProof/>
                 <w:webHidden/>
               </w:rPr>
-              <w:instrText xml:space="preserve"> PAGEREF _Toc153550367 \h </w:instrText>
+              <w:instrText xml:space="preserve"> PAGEREF _Toc166764129 \h </w:instrText>
             </w:r>
             <w:r>
               <w:rPr>
@@ -686,10 +685,6 @@
         <w:p>
           <w:pPr>
             <w:pStyle w:val="TDC2"/>
-            <w:numPr>
-              <w:ilvl w:val="1"/>
-              <w:numId w:val="34"/>
-            </w:numPr>
             <w:tabs>
               <w:tab w:val="left" w:pos="1760"/>
               <w:tab w:val="right" w:leader="dot" w:pos="9962"/>
@@ -703,16 +698,29 @@
               <w14:ligatures w14:val="none"/>
             </w:rPr>
           </w:pPr>
-          <w:r>
-            <w:t xml:space="preserve"> </w:t>
-          </w:r>
-          <w:hyperlink w:anchor="_Toc153550368" w:history="1">
+          <w:hyperlink w:anchor="_Toc166764130" w:history="1">
             <w:r>
               <w:rPr>
                 <w:rStyle w:val="Hipervnculo"/>
                 <w:noProof/>
-                <w:color w:val="auto"/>
-                <w:u w:val="none"/>
+              </w:rPr>
+              <w:t>1.1.</w:t>
+            </w:r>
+            <w:r>
+              <w:rPr>
+                <w:rFonts w:eastAsiaTheme="minorEastAsia"/>
+                <w:noProof/>
+                <w:kern w:val="0"/>
+                <w:sz w:val="22"/>
+                <w:lang w:eastAsia="es-CO"/>
+                <w14:ligatures w14:val="none"/>
+              </w:rPr>
+              <w:tab/>
+            </w:r>
+            <w:r>
+              <w:rPr>
+                <w:rStyle w:val="Hipervnculo"/>
+                <w:noProof/>
               </w:rPr>
               <w:t>Especificaciones, tipos y clases</w:t>
             </w:r>
@@ -735,7 +743,7 @@
                 <w:noProof/>
                 <w:webHidden/>
               </w:rPr>
-              <w:instrText xml:space="preserve"> PAGEREF _Toc153550368 \h </w:instrText>
+              <w:instrText xml:space="preserve"> PAGEREF _Toc166764130 \h </w:instrText>
             </w:r>
             <w:r>
               <w:rPr>
@@ -769,10 +777,6 @@
         <w:p>
           <w:pPr>
             <w:pStyle w:val="TDC2"/>
-            <w:numPr>
-              <w:ilvl w:val="1"/>
-              <w:numId w:val="34"/>
-            </w:numPr>
             <w:tabs>
               <w:tab w:val="left" w:pos="1760"/>
               <w:tab w:val="right" w:leader="dot" w:pos="9962"/>
@@ -786,16 +790,29 @@
               <w14:ligatures w14:val="none"/>
             </w:rPr>
           </w:pPr>
-          <w:r>
-            <w:t xml:space="preserve"> </w:t>
-          </w:r>
-          <w:hyperlink w:anchor="_Toc153550369" w:history="1">
+          <w:hyperlink w:anchor="_Toc166764131" w:history="1">
             <w:r>
               <w:rPr>
                 <w:rStyle w:val="Hipervnculo"/>
                 <w:noProof/>
-                <w:color w:val="auto"/>
-                <w:u w:val="none"/>
+              </w:rPr>
+              <w:t>1.2.</w:t>
+            </w:r>
+            <w:r>
+              <w:rPr>
+                <w:rFonts w:eastAsiaTheme="minorEastAsia"/>
+                <w:noProof/>
+                <w:kern w:val="0"/>
+                <w:sz w:val="22"/>
+                <w:lang w:eastAsia="es-CO"/>
+                <w14:ligatures w14:val="none"/>
+              </w:rPr>
+              <w:tab/>
+            </w:r>
+            <w:r>
+              <w:rPr>
+                <w:rStyle w:val="Hipervnculo"/>
+                <w:noProof/>
               </w:rPr>
               <w:t>Estándares técnicos</w:t>
             </w:r>
@@ -818,7 +835,7 @@
                 <w:noProof/>
                 <w:webHidden/>
               </w:rPr>
-              <w:instrText xml:space="preserve"> PAGEREF _Toc153550369 \h </w:instrText>
+              <w:instrText xml:space="preserve"> PAGEREF _Toc166764131 \h </w:instrText>
             </w:r>
             <w:r>
               <w:rPr>
@@ -852,10 +869,6 @@
         <w:p>
           <w:pPr>
             <w:pStyle w:val="TDC2"/>
-            <w:numPr>
-              <w:ilvl w:val="1"/>
-              <w:numId w:val="34"/>
-            </w:numPr>
             <w:tabs>
               <w:tab w:val="left" w:pos="1760"/>
               <w:tab w:val="right" w:leader="dot" w:pos="9962"/>
@@ -869,16 +882,29 @@
               <w14:ligatures w14:val="none"/>
             </w:rPr>
           </w:pPr>
-          <w:r>
-            <w:t xml:space="preserve"> </w:t>
-          </w:r>
-          <w:hyperlink w:anchor="_Toc153550370" w:history="1">
+          <w:hyperlink w:anchor="_Toc166764132" w:history="1">
             <w:r>
               <w:rPr>
                 <w:rStyle w:val="Hipervnculo"/>
                 <w:noProof/>
-                <w:color w:val="auto"/>
-                <w:u w:val="none"/>
+              </w:rPr>
+              <w:t>1.3.</w:t>
+            </w:r>
+            <w:r>
+              <w:rPr>
+                <w:rFonts w:eastAsiaTheme="minorEastAsia"/>
+                <w:noProof/>
+                <w:kern w:val="0"/>
+                <w:sz w:val="22"/>
+                <w:lang w:eastAsia="es-CO"/>
+                <w14:ligatures w14:val="none"/>
+              </w:rPr>
+              <w:tab/>
+            </w:r>
+            <w:r>
+              <w:rPr>
+                <w:rStyle w:val="Hipervnculo"/>
+                <w:noProof/>
               </w:rPr>
               <w:t>Características</w:t>
             </w:r>
@@ -901,7 +927,7 @@
                 <w:noProof/>
                 <w:webHidden/>
               </w:rPr>
-              <w:instrText xml:space="preserve"> PAGEREF _Toc153550370 \h </w:instrText>
+              <w:instrText xml:space="preserve"> PAGEREF _Toc166764132 \h </w:instrText>
             </w:r>
             <w:r>
               <w:rPr>
@@ -935,10 +961,6 @@
         <w:p>
           <w:pPr>
             <w:pStyle w:val="TDC2"/>
-            <w:numPr>
-              <w:ilvl w:val="1"/>
-              <w:numId w:val="34"/>
-            </w:numPr>
             <w:tabs>
               <w:tab w:val="left" w:pos="1760"/>
               <w:tab w:val="right" w:leader="dot" w:pos="9962"/>
@@ -952,15 +974,29 @@
               <w14:ligatures w14:val="none"/>
             </w:rPr>
           </w:pPr>
-          <w:r>
-            <w:t xml:space="preserve"> </w:t>
-          </w:r>
-          <w:hyperlink w:anchor="_Toc153550371" w:history="1">
+          <w:hyperlink w:anchor="_Toc166764133" w:history="1">
             <w:r>
               <w:rPr>
                 <w:rStyle w:val="Hipervnculo"/>
                 <w:noProof/>
-                <w:u w:val="none"/>
+              </w:rPr>
+              <w:t>1.4.</w:t>
+            </w:r>
+            <w:r>
+              <w:rPr>
+                <w:rFonts w:eastAsiaTheme="minorEastAsia"/>
+                <w:noProof/>
+                <w:kern w:val="0"/>
+                <w:sz w:val="22"/>
+                <w:lang w:eastAsia="es-CO"/>
+                <w14:ligatures w14:val="none"/>
+              </w:rPr>
+              <w:tab/>
+            </w:r>
+            <w:r>
+              <w:rPr>
+                <w:rStyle w:val="Hipervnculo"/>
+                <w:noProof/>
               </w:rPr>
               <w:t>Aspectos legales</w:t>
             </w:r>
@@ -983,7 +1019,7 @@
                 <w:noProof/>
                 <w:webHidden/>
               </w:rPr>
-              <w:instrText xml:space="preserve"> PAGEREF _Toc153550371 \h </w:instrText>
+              <w:instrText xml:space="preserve"> PAGEREF _Toc166764133 \h </w:instrText>
             </w:r>
             <w:r>
               <w:rPr>
@@ -1017,10 +1053,6 @@
         <w:p>
           <w:pPr>
             <w:pStyle w:val="TDC2"/>
-            <w:numPr>
-              <w:ilvl w:val="1"/>
-              <w:numId w:val="34"/>
-            </w:numPr>
             <w:tabs>
               <w:tab w:val="left" w:pos="1760"/>
               <w:tab w:val="right" w:leader="dot" w:pos="9962"/>
@@ -1034,15 +1066,29 @@
               <w14:ligatures w14:val="none"/>
             </w:rPr>
           </w:pPr>
-          <w:r>
-            <w:t xml:space="preserve"> </w:t>
-          </w:r>
-          <w:hyperlink w:anchor="_Toc153550372" w:history="1">
+          <w:hyperlink w:anchor="_Toc166764134" w:history="1">
             <w:r>
               <w:rPr>
                 <w:rStyle w:val="Hipervnculo"/>
                 <w:noProof/>
-                <w:u w:val="none"/>
+              </w:rPr>
+              <w:t>1.5.</w:t>
+            </w:r>
+            <w:r>
+              <w:rPr>
+                <w:rFonts w:eastAsiaTheme="minorEastAsia"/>
+                <w:noProof/>
+                <w:kern w:val="0"/>
+                <w:sz w:val="22"/>
+                <w:lang w:eastAsia="es-CO"/>
+                <w14:ligatures w14:val="none"/>
+              </w:rPr>
+              <w:tab/>
+            </w:r>
+            <w:r>
+              <w:rPr>
+                <w:rStyle w:val="Hipervnculo"/>
+                <w:noProof/>
               </w:rPr>
               <w:t>Prohibiciones</w:t>
             </w:r>
@@ -1065,7 +1111,7 @@
                 <w:noProof/>
                 <w:webHidden/>
               </w:rPr>
-              <w:instrText xml:space="preserve"> PAGEREF _Toc153550372 \h </w:instrText>
+              <w:instrText xml:space="preserve"> PAGEREF _Toc166764134 \h </w:instrText>
             </w:r>
             <w:r>
               <w:rPr>
@@ -1099,14 +1145,11 @@
         <w:p>
           <w:pPr>
             <w:pStyle w:val="TDC2"/>
-            <w:numPr>
-              <w:ilvl w:val="1"/>
-              <w:numId w:val="34"/>
-            </w:numPr>
             <w:tabs>
               <w:tab w:val="left" w:pos="1760"/>
               <w:tab w:val="right" w:leader="dot" w:pos="9962"/>
             </w:tabs>
+            <w:ind w:left="989" w:firstLine="0"/>
             <w:rPr>
               <w:rFonts w:eastAsiaTheme="minorEastAsia"/>
               <w:noProof/>
@@ -1116,54 +1159,66 @@
               <w14:ligatures w14:val="none"/>
             </w:rPr>
           </w:pPr>
-          <w:r>
-            <w:t xml:space="preserve"> </w:t>
-          </w:r>
-          <w:hyperlink w:anchor="_Toc153550373" w:history="1">
+          <w:hyperlink w:anchor="_Toc166764135" w:history="1">
             <w:r>
               <w:rPr>
                 <w:rStyle w:val="Hipervnculo"/>
                 <w:noProof/>
-                <w:u w:val="none"/>
-              </w:rPr>
-              <w:t>Tablas de retención y valoración documental aplicadas al sistema contable</w:t>
+              </w:rPr>
+              <w:t>1.6.</w:t>
+            </w:r>
+            <w:r>
+              <w:rPr>
+                <w:rFonts w:eastAsiaTheme="minorEastAsia"/>
+                <w:noProof/>
+                <w:kern w:val="0"/>
+                <w:sz w:val="22"/>
+                <w:lang w:eastAsia="es-CO"/>
+                <w14:ligatures w14:val="none"/>
+              </w:rPr>
+              <w:tab/>
             </w:r>
             <w:r>
               <w:rPr>
                 <w:rStyle w:val="Hipervnculo"/>
                 <w:noProof/>
-                <w:u w:val="none"/>
+              </w:rPr>
+              <w:t xml:space="preserve">Tablas de retención y valoración documental aplicadas al sistema </w:t>
+            </w:r>
+            <w:r>
+              <w:rPr>
+                <w:rStyle w:val="Hipervnculo"/>
+                <w:noProof/>
+              </w:rPr>
+              <w:t xml:space="preserve">      </w:t>
+            </w:r>
+            <w:r>
+              <w:rPr>
+                <w:rStyle w:val="Hipervnculo"/>
+                <w:noProof/>
+              </w:rPr>
+              <w:t>contable</w:t>
+            </w:r>
+            <w:r>
+              <w:rPr>
+                <w:noProof/>
+                <w:webHidden/>
               </w:rPr>
               <w:tab/>
             </w:r>
             <w:r>
               <w:rPr>
-                <w:rStyle w:val="Hipervnculo"/>
-                <w:noProof/>
-                <w:u w:val="none"/>
-              </w:rPr>
-              <w:tab/>
-            </w:r>
-            <w:r>
-              <w:rPr>
                 <w:noProof/>
                 <w:webHidden/>
               </w:rPr>
-              <w:tab/>
+              <w:fldChar w:fldCharType="begin"/>
             </w:r>
             <w:r>
               <w:rPr>
                 <w:noProof/>
                 <w:webHidden/>
               </w:rPr>
-              <w:fldChar w:fldCharType="begin"/>
-            </w:r>
-            <w:r>
-              <w:rPr>
-                <w:noProof/>
-                <w:webHidden/>
-              </w:rPr>
-              <w:instrText xml:space="preserve"> PAGEREF _Toc153550373 \h </w:instrText>
+              <w:instrText xml:space="preserve"> PAGEREF _Toc166764135 \h </w:instrText>
             </w:r>
             <w:r>
               <w:rPr>
@@ -1209,7 +1264,7 @@
               <w14:ligatures w14:val="none"/>
             </w:rPr>
           </w:pPr>
-          <w:hyperlink w:anchor="_Toc153550374" w:history="1">
+          <w:hyperlink w:anchor="_Toc166764136" w:history="1">
             <w:r>
               <w:rPr>
                 <w:rStyle w:val="Hipervnculo"/>
@@ -1236,7 +1291,7 @@
                 <w:noProof/>
                 <w:webHidden/>
               </w:rPr>
-              <w:instrText xml:space="preserve"> PAGEREF _Toc153550374 \h </w:instrText>
+              <w:instrText xml:space="preserve"> PAGEREF _Toc166764136 \h </w:instrText>
             </w:r>
             <w:r>
               <w:rPr>
@@ -1282,7 +1337,7 @@
               <w14:ligatures w14:val="none"/>
             </w:rPr>
           </w:pPr>
-          <w:hyperlink w:anchor="_Toc153550375" w:history="1">
+          <w:hyperlink w:anchor="_Toc166764137" w:history="1">
             <w:r>
               <w:rPr>
                 <w:rStyle w:val="Hipervnculo"/>
@@ -1309,7 +1364,7 @@
                 <w:noProof/>
                 <w:webHidden/>
               </w:rPr>
-              <w:instrText xml:space="preserve"> PAGEREF _Toc153550375 \h </w:instrText>
+              <w:instrText xml:space="preserve"> PAGEREF _Toc166764137 \h </w:instrText>
             </w:r>
             <w:r>
               <w:rPr>
@@ -1355,7 +1410,7 @@
               <w14:ligatures w14:val="none"/>
             </w:rPr>
           </w:pPr>
-          <w:hyperlink w:anchor="_Toc153550376" w:history="1">
+          <w:hyperlink w:anchor="_Toc166764138" w:history="1">
             <w:r>
               <w:rPr>
                 <w:rStyle w:val="Hipervnculo"/>
@@ -1382,7 +1437,7 @@
                 <w:noProof/>
                 <w:webHidden/>
               </w:rPr>
-              <w:instrText xml:space="preserve"> PAGEREF _Toc153550376 \h </w:instrText>
+              <w:instrText xml:space="preserve"> PAGEREF _Toc166764138 \h </w:instrText>
             </w:r>
             <w:r>
               <w:rPr>
@@ -1428,7 +1483,7 @@
               <w14:ligatures w14:val="none"/>
             </w:rPr>
           </w:pPr>
-          <w:hyperlink w:anchor="_Toc153550377" w:history="1">
+          <w:hyperlink w:anchor="_Toc166764139" w:history="1">
             <w:r>
               <w:rPr>
                 <w:rStyle w:val="Hipervnculo"/>
@@ -1455,7 +1510,7 @@
                 <w:noProof/>
                 <w:webHidden/>
               </w:rPr>
-              <w:instrText xml:space="preserve"> PAGEREF _Toc153550377 \h </w:instrText>
+              <w:instrText xml:space="preserve"> PAGEREF _Toc166764139 \h </w:instrText>
             </w:r>
             <w:r>
               <w:rPr>
@@ -1501,7 +1556,7 @@
               <w14:ligatures w14:val="none"/>
             </w:rPr>
           </w:pPr>
-          <w:hyperlink w:anchor="_Toc153550378" w:history="1">
+          <w:hyperlink w:anchor="_Toc166764140" w:history="1">
             <w:r>
               <w:rPr>
                 <w:rStyle w:val="Hipervnculo"/>
@@ -1528,7 +1583,7 @@
                 <w:noProof/>
                 <w:webHidden/>
               </w:rPr>
-              <w:instrText xml:space="preserve"> PAGEREF _Toc153550378 \h </w:instrText>
+              <w:instrText xml:space="preserve"> PAGEREF _Toc166764140 \h </w:instrText>
             </w:r>
             <w:r>
               <w:rPr>
@@ -1548,7 +1603,7 @@
                 <w:noProof/>
                 <w:webHidden/>
               </w:rPr>
-              <w:t>22</w:t>
+              <w:t>23</w:t>
             </w:r>
             <w:r>
               <w:rPr>
@@ -1594,7 +1649,7 @@
       <w:pPr>
         <w:pStyle w:val="Titulosgenerales"/>
       </w:pPr>
-      <w:bookmarkStart w:id="0" w:name="_Toc153550366"/>
+      <w:bookmarkStart w:id="0" w:name="_Toc166764128"/>
       <w:r>
         <w:lastRenderedPageBreak/>
         <w:t>Introducción</w:t>
@@ -1622,13 +1677,18 @@
       <w:r>
         <w:rPr>
           <w:noProof/>
-          <w:lang w:eastAsia="es-CO"/>
         </w:rPr>
         <w:drawing>
-          <wp:inline distT="0" distB="0" distL="0" distR="0" wp14:anchorId="085FB61F" wp14:editId="0427E17D">
+          <wp:inline distT="0" distB="0" distL="0" distR="0" wp14:anchorId="085FB61F" wp14:editId="4AFE5C08">
             <wp:extent cx="5989591" cy="3369144"/>
             <wp:effectExtent l="0" t="0" r="0" b="3175"/>
-            <wp:docPr id="4" name="Imagen 4"/>
+            <wp:docPr id="4" name="Imagen 4">
+              <a:extLst xmlns:a="http://schemas.openxmlformats.org/drawingml/2006/main">
+                <a:ext uri="{C183D7F6-B498-43B3-948B-1728B52AA6E4}">
+                  <adec:decorative xmlns:adec="http://schemas.microsoft.com/office/drawing/2017/decorative" val="1"/>
+                </a:ext>
+              </a:extLst>
+            </wp:docPr>
             <wp:cNvGraphicFramePr>
               <a:graphicFrameLocks xmlns:a="http://schemas.openxmlformats.org/drawingml/2006/main" noChangeAspect="1"/>
             </wp:cNvGraphicFramePr>
@@ -1742,7 +1802,19 @@
           </w:tcPr>
           <w:p>
             <w:r>
-              <w:t>El Proceso Contable es sin duda, un elemento fundamental para el funcionamiento adecuado de las organizaciones deportivas, ya que permite tomar decisiones informadas sobre la gestión económica de la organización.</w:t>
+              <w:t xml:space="preserve">El </w:t>
+            </w:r>
+            <w:r>
+              <w:t>p</w:t>
+            </w:r>
+            <w:r>
+              <w:t xml:space="preserve">roceso </w:t>
+            </w:r>
+            <w:r>
+              <w:t>c</w:t>
+            </w:r>
+            <w:r>
+              <w:t>ontable es sin duda, un elemento fundamental para el funcionamiento adecuado de las organizaciones deportivas, ya que permite tomar decisiones informadas sobre la gestión económica de la organización.</w:t>
             </w:r>
           </w:p>
           <w:p>
@@ -1768,7 +1840,7 @@
       <w:pPr>
         <w:pStyle w:val="Ttulo1"/>
       </w:pPr>
-      <w:bookmarkStart w:id="1" w:name="_Toc153550367"/>
+      <w:bookmarkStart w:id="1" w:name="_Toc166764129"/>
       <w:r>
         <w:lastRenderedPageBreak/>
         <w:t>Normas que regulan el proceso contable</w:t>
@@ -1787,47 +1859,12 @@
       <w:r>
         <w:t xml:space="preserve">Para la regulación internacional del proceso contable existen las Normas Internacionales de Contabilidad (NIC), las cuales son un conjunto de normas de contabilidad establecidas por la International </w:t>
       </w:r>
-      <w:proofErr w:type="spellStart"/>
       <w:r>
         <w:rPr>
           <w:rStyle w:val="Extranjerismo"/>
-          <w:lang w:val="es-CO"/>
-        </w:rPr>
-        <w:t>Accounting</w:t>
-      </w:r>
-      <w:proofErr w:type="spellEnd"/>
-      <w:r>
-        <w:rPr>
-          <w:rStyle w:val="Extranjerismo"/>
-          <w:lang w:val="es-CO"/>
-        </w:rPr>
-        <w:t xml:space="preserve"> </w:t>
-      </w:r>
-      <w:proofErr w:type="spellStart"/>
-      <w:r>
-        <w:rPr>
-          <w:rStyle w:val="Extranjerismo"/>
-          <w:lang w:val="es-CO"/>
-        </w:rPr>
-        <w:t>Standards</w:t>
-      </w:r>
-      <w:proofErr w:type="spellEnd"/>
-      <w:r>
-        <w:rPr>
-          <w:rStyle w:val="Extranjerismo"/>
-          <w:lang w:val="es-CO"/>
-        </w:rPr>
-        <w:t xml:space="preserve"> </w:t>
-      </w:r>
-      <w:proofErr w:type="spellStart"/>
-      <w:r>
-        <w:rPr>
-          <w:rStyle w:val="Extranjerismo"/>
-          <w:lang w:val="es-CO"/>
-        </w:rPr>
-        <w:t>Board</w:t>
-      </w:r>
-      <w:proofErr w:type="spellEnd"/>
+        </w:rPr>
+        <w:t>Accounting Standards Board</w:t>
+      </w:r>
       <w:r>
         <w:t xml:space="preserve"> (IASB), que determinan el reconocimiento, medición, presentación e información sobre los hechos económicos que afectan una empresa y se reflejan en sus estados financieros, de manera genérica, que se entienda en diferentes países que las adopten.</w:t>
       </w:r>
@@ -1836,7 +1873,7 @@
       <w:pPr>
         <w:pStyle w:val="Ttulo2"/>
       </w:pPr>
-      <w:bookmarkStart w:id="2" w:name="_Toc153550368"/>
+      <w:bookmarkStart w:id="2" w:name="_Toc166764130"/>
       <w:r>
         <w:lastRenderedPageBreak/>
         <w:t>Especificaciones, tipos y clases</w:t>
@@ -1938,7 +1975,7 @@
       <w:pPr>
         <w:pStyle w:val="Ttulo2"/>
       </w:pPr>
-      <w:bookmarkStart w:id="3" w:name="_Toc153550369"/>
+      <w:bookmarkStart w:id="3" w:name="_Toc166764131"/>
       <w:r>
         <w:t>Estándares técnicos</w:t>
       </w:r>
@@ -2072,7 +2109,31 @@
         <w:rPr>
           <w:lang w:val="es-ES"/>
         </w:rPr>
-        <w:t>Norma internacional de información financiera.</w:t>
+        <w:t>Norma</w:t>
+      </w:r>
+      <w:r>
+        <w:rPr>
+          <w:lang w:val="es-ES"/>
+        </w:rPr>
+        <w:t>s</w:t>
+      </w:r>
+      <w:r>
+        <w:rPr>
+          <w:lang w:val="es-ES"/>
+        </w:rPr>
+        <w:t xml:space="preserve"> internacional</w:t>
+      </w:r>
+      <w:r>
+        <w:rPr>
+          <w:lang w:val="es-ES"/>
+        </w:rPr>
+        <w:t>es</w:t>
+      </w:r>
+      <w:r>
+        <w:rPr>
+          <w:lang w:val="es-ES"/>
+        </w:rPr>
+        <w:t xml:space="preserve"> de información financiera.</w:t>
       </w:r>
     </w:p>
     <w:p>
@@ -2144,55 +2205,26 @@
       <w:r>
         <w:rPr>
           <w:rStyle w:val="Extranjerismo"/>
-          <w:lang w:val="es-CO"/>
-        </w:rPr>
-        <w:t xml:space="preserve">International </w:t>
+        </w:rPr>
+        <w:t xml:space="preserve">International Accounting </w:t>
       </w:r>
       <w:proofErr w:type="spellStart"/>
       <w:r>
         <w:rPr>
           <w:rStyle w:val="Extranjerismo"/>
-          <w:lang w:val="es-CO"/>
-        </w:rPr>
-        <w:t>Accounting</w:t>
+        </w:rPr>
+        <w:t>Standars</w:t>
       </w:r>
       <w:proofErr w:type="spellEnd"/>
       <w:r>
         <w:rPr>
           <w:rStyle w:val="Extranjerismo"/>
-          <w:lang w:val="es-CO"/>
-        </w:rPr>
-        <w:t xml:space="preserve"> </w:t>
-      </w:r>
-      <w:proofErr w:type="spellStart"/>
+        </w:rPr>
+        <w:t xml:space="preserve"> Board</w:t>
+      </w:r>
       <w:r>
         <w:rPr>
           <w:rStyle w:val="Extranjerismo"/>
-          <w:lang w:val="es-CO"/>
-        </w:rPr>
-        <w:t>Standars</w:t>
-      </w:r>
-      <w:proofErr w:type="spellEnd"/>
-      <w:r>
-        <w:rPr>
-          <w:rStyle w:val="Extranjerismo"/>
-          <w:lang w:val="es-CO"/>
-        </w:rPr>
-        <w:t xml:space="preserve"> </w:t>
-      </w:r>
-      <w:proofErr w:type="spellStart"/>
-      <w:r>
-        <w:rPr>
-          <w:rStyle w:val="Extranjerismo"/>
-          <w:lang w:val="es-CO"/>
-        </w:rPr>
-        <w:t>Board</w:t>
-      </w:r>
-      <w:proofErr w:type="spellEnd"/>
-      <w:r>
-        <w:rPr>
-          <w:rStyle w:val="Extranjerismo"/>
-          <w:lang w:val="es-CO"/>
         </w:rPr>
         <w:t>”</w:t>
       </w:r>
@@ -2288,7 +2320,7 @@
       <w:pPr>
         <w:pStyle w:val="Ttulo2"/>
       </w:pPr>
-      <w:bookmarkStart w:id="4" w:name="_Toc153550370"/>
+      <w:bookmarkStart w:id="4" w:name="_Toc166764132"/>
       <w:r>
         <w:t>Características</w:t>
       </w:r>
@@ -2350,6 +2382,9 @@
       <w:r>
         <w:t xml:space="preserve"> los estados financieros deben representar fielmente lo que pretende representar, libre de sesgo y de error</w:t>
       </w:r>
+      <w:r>
+        <w:t>.</w:t>
+      </w:r>
     </w:p>
     <w:p>
       <w:r>
@@ -2528,7 +2563,7 @@
       <w:pPr>
         <w:pStyle w:val="Ttulo2"/>
       </w:pPr>
-      <w:bookmarkStart w:id="5" w:name="_Toc153550371"/>
+      <w:bookmarkStart w:id="5" w:name="_Toc166764133"/>
       <w:r>
         <w:lastRenderedPageBreak/>
         <w:t>Aspectos legales</w:t>
@@ -2632,6 +2667,20 @@
     <w:p>
       <w:pPr>
         <w:rPr>
+          <w:color w:val="000000" w:themeColor="text1"/>
+        </w:rPr>
+      </w:pPr>
+    </w:p>
+    <w:p>
+      <w:pPr>
+        <w:rPr>
+          <w:color w:val="000000" w:themeColor="text1"/>
+        </w:rPr>
+      </w:pPr>
+    </w:p>
+    <w:p>
+      <w:pPr>
+        <w:rPr>
           <w:b/>
           <w:color w:val="000000" w:themeColor="text1"/>
         </w:rPr>
@@ -2641,6 +2690,7 @@
           <w:b/>
           <w:color w:val="000000" w:themeColor="text1"/>
         </w:rPr>
+        <w:lastRenderedPageBreak/>
         <w:t>Entidades públicas</w:t>
       </w:r>
     </w:p>
@@ -2661,6 +2711,12 @@
         </w:rPr>
         <w:t>Marco normativo para las entidades públicas</w:t>
       </w:r>
+      <w:r>
+        <w:rPr>
+          <w:color w:val="000000" w:themeColor="text1"/>
+        </w:rPr>
+        <w:t>.</w:t>
+      </w:r>
     </w:p>
     <w:p>
       <w:pPr>
@@ -2677,8 +2733,13 @@
         <w:rPr>
           <w:color w:val="000000" w:themeColor="text1"/>
         </w:rPr>
-        <w:lastRenderedPageBreak/>
         <w:t>Resolución 533 de 2015</w:t>
+      </w:r>
+      <w:r>
+        <w:rPr>
+          <w:color w:val="000000" w:themeColor="text1"/>
+        </w:rPr>
+        <w:t>.</w:t>
       </w:r>
     </w:p>
     <w:p>
@@ -2698,6 +2759,12 @@
         </w:rPr>
         <w:t>Resolución 414 de 2014</w:t>
       </w:r>
+      <w:r>
+        <w:rPr>
+          <w:color w:val="000000" w:themeColor="text1"/>
+        </w:rPr>
+        <w:t>.</w:t>
+      </w:r>
     </w:p>
     <w:p>
       <w:pPr>
@@ -2716,6 +2783,12 @@
         </w:rPr>
         <w:t>Resolución 663 de 2015</w:t>
       </w:r>
+      <w:r>
+        <w:rPr>
+          <w:color w:val="000000" w:themeColor="text1"/>
+        </w:rPr>
+        <w:t>.</w:t>
+      </w:r>
     </w:p>
     <w:p>
       <w:pPr>
@@ -2734,6 +2807,12 @@
         </w:rPr>
         <w:t>Resolución 037 de 2017</w:t>
       </w:r>
+      <w:r>
+        <w:rPr>
+          <w:color w:val="000000" w:themeColor="text1"/>
+        </w:rPr>
+        <w:t>.</w:t>
+      </w:r>
     </w:p>
     <w:p>
       <w:r>
@@ -2744,7 +2823,7 @@
       <w:pPr>
         <w:pStyle w:val="Ttulo2"/>
       </w:pPr>
-      <w:bookmarkStart w:id="6" w:name="_Toc153550372"/>
+      <w:bookmarkStart w:id="6" w:name="_Toc166764134"/>
       <w:r>
         <w:t>Prohibiciones</w:t>
       </w:r>
@@ -2815,7 +2894,11 @@
         <w:t>Artículo 48:</w:t>
       </w:r>
       <w:r>
-        <w:t xml:space="preserve"> No prestar servicios profesionales como asesor, empleado o contratista a personas naturales o jurídicas a quienes haya auditado o controlado en su carácter de funcionario público o de revisor fiscal. Esta prohibición se extiende por el término de un año, contado a partir de la fecha de su retiro del cargo.</w:t>
+        <w:t xml:space="preserve"> No prestar servicios profesionales como asesor, empleado o contratista a personas naturales o jurídicas a quienes haya auditado o controlado en su carácter de funcionario público o de revisor fiscal. Esta </w:t>
+      </w:r>
+      <w:r>
+        <w:lastRenderedPageBreak/>
+        <w:t>prohibición se extiende por el término de un año, contado a partir de la fecha de su retiro del cargo.</w:t>
       </w:r>
     </w:p>
     <w:p>
@@ -2832,7 +2915,6 @@
           <w:b/>
           <w:bCs/>
         </w:rPr>
-        <w:lastRenderedPageBreak/>
         <w:t>Artículo 49:</w:t>
       </w:r>
       <w:r>
@@ -2919,7 +3001,11 @@
         <w:t>Artículo 64:</w:t>
       </w:r>
       <w:r>
-        <w:t xml:space="preserve"> Las evidencias del trabajo de un contador público son documentos privados sometidos a reservas que únicamente pueden ser conocidas por terceros, previa autorización del cliente y del mismo contador público o en los casos previstos por la ley</w:t>
+        <w:t xml:space="preserve"> Las evidencias del trabajo de un contador público son documentos privados sometidos a reservas que únicamente pueden ser </w:t>
+      </w:r>
+      <w:r>
+        <w:lastRenderedPageBreak/>
+        <w:t>conocidas por terceros, previa autorización del cliente y del mismo contador público o en los casos previstos por la ley</w:t>
       </w:r>
       <w:r>
         <w:t>.</w:t>
@@ -2939,7 +3025,6 @@
           <w:b/>
           <w:bCs/>
         </w:rPr>
-        <w:lastRenderedPageBreak/>
         <w:t>Artículo 67:</w:t>
       </w:r>
       <w:r>
@@ -3013,14 +3098,14 @@
       <w:pPr>
         <w:pStyle w:val="Ttulo2"/>
       </w:pPr>
-      <w:bookmarkStart w:id="7" w:name="_Toc153550373"/>
-      <w:bookmarkStart w:id="8" w:name="_Hlk153547106"/>
+      <w:bookmarkStart w:id="7" w:name="_Hlk153547106"/>
+      <w:bookmarkStart w:id="8" w:name="_Toc166764135"/>
       <w:r>
         <w:t>Tablas de retención y valoración documental aplicadas al sistema contable</w:t>
       </w:r>
-      <w:bookmarkEnd w:id="7"/>
-    </w:p>
-    <w:bookmarkEnd w:id="8"/>
+      <w:bookmarkEnd w:id="8"/>
+    </w:p>
+    <w:bookmarkEnd w:id="7"/>
     <w:p>
       <w:r>
         <w:t xml:space="preserve">Son herramientas fundamentales para la organización de archivos, en especial en las entidades públicas, las cuales contribuyen con la eficiencia y eficacia en la gestión de los servidores públicos. En el Archivo General de la Nación se </w:t>
@@ -3029,14 +3114,14 @@
         <w:t>definen las</w:t>
       </w:r>
       <w:r>
-        <w:t xml:space="preserve"> Tablas de retención documental como el listado de series, con sus correspondientes tipos documentales, a las cuales se</w:t>
-      </w:r>
-      <w:r>
-        <w:t xml:space="preserve"> asigna el tiempo de permanencia en cada etapa del ciclo </w:t>
+        <w:t xml:space="preserve"> Tablas de </w:t>
       </w:r>
       <w:r>
         <w:lastRenderedPageBreak/>
-        <w:t xml:space="preserve">vital de los documentos. En resumen, estas tablas son instrumentos que ayudan a identificar los documentos de una entidad, determinar su relevancia y necesidad en términos de conservación y preservación a lo largo del tiempo, y establecer las acciones que deben tomarse una vez que han cumplido su plazo de vigencia o utilidad, como se observa en la siguiente figura: </w:t>
+        <w:t>retención documental como el listado de series, con sus correspondientes tipos documentales, a las cuales se</w:t>
+      </w:r>
+      <w:r>
+        <w:t xml:space="preserve"> asigna el tiempo de permanencia en cada etapa del ciclo vital de los documentos. En resumen, estas tablas son instrumentos que ayudan a identificar los documentos de una entidad, determinar su relevancia y necesidad en términos de conservación y preservación a lo largo del tiempo, y establecer las acciones que deben tomarse una vez que han cumplido su plazo de vigencia o utilidad, como se observa en la siguiente figura: </w:t>
       </w:r>
     </w:p>
     <w:p>
@@ -3054,13 +3139,12 @@
       <w:r>
         <w:rPr>
           <w:noProof/>
-          <w:lang w:eastAsia="es-CO"/>
         </w:rPr>
         <w:drawing>
-          <wp:inline distT="0" distB="0" distL="0" distR="0" wp14:anchorId="103C6656" wp14:editId="47C5E2B5">
+          <wp:inline distT="0" distB="0" distL="0" distR="0" wp14:anchorId="103C6656" wp14:editId="460D919B">
             <wp:extent cx="5038523" cy="3819525"/>
             <wp:effectExtent l="0" t="0" r="0" b="0"/>
-            <wp:docPr id="7" name="Imagen 7" descr="Formato de tabla de retención documental"/>
+            <wp:docPr id="7" name="Imagen 7" descr="En la Figura 1 se presenta un formato de tabla de retención documental, donde se especifican el código, tipos documentales, soportes, tiempo de retención, disposición final y procedimiento."/>
             <wp:cNvGraphicFramePr>
               <a:graphicFrameLocks xmlns:a="http://schemas.openxmlformats.org/drawingml/2006/main" noChangeAspect="1"/>
             </wp:cNvGraphicFramePr>
@@ -3141,6 +3225,12 @@
         </w:rPr>
         <w:t>Implementar tecnologías de la información para la conservación técnica</w:t>
       </w:r>
+      <w:r>
+        <w:rPr>
+          <w:lang w:val="es-MX"/>
+        </w:rPr>
+        <w:t>.</w:t>
+      </w:r>
     </w:p>
     <w:p>
       <w:pPr>
@@ -3157,7 +3247,14 @@
         <w:rPr>
           <w:lang w:val="es-MX"/>
         </w:rPr>
+        <w:lastRenderedPageBreak/>
         <w:t>Estandarizar los procesos de transparencia de documentos</w:t>
+      </w:r>
+      <w:r>
+        <w:rPr>
+          <w:lang w:val="es-MX"/>
+        </w:rPr>
+        <w:t>.</w:t>
       </w:r>
     </w:p>
     <w:p>
@@ -3177,6 +3274,12 @@
         </w:rPr>
         <w:t>Racionalizar la producción documental</w:t>
       </w:r>
+      <w:r>
+        <w:rPr>
+          <w:lang w:val="es-MX"/>
+        </w:rPr>
+        <w:t>.</w:t>
+      </w:r>
     </w:p>
     <w:p>
       <w:pPr>
@@ -3193,8 +3296,13 @@
         <w:rPr>
           <w:lang w:val="es-MX"/>
         </w:rPr>
-        <w:lastRenderedPageBreak/>
         <w:t>Preservar la memoria institucional de la entidad</w:t>
+      </w:r>
+      <w:r>
+        <w:rPr>
+          <w:lang w:val="es-MX"/>
+        </w:rPr>
+        <w:t>.</w:t>
       </w:r>
     </w:p>
     <w:p>
@@ -3212,7 +3320,19 @@
         <w:rPr>
           <w:lang w:val="es-MX"/>
         </w:rPr>
-        <w:t xml:space="preserve">Descongestionar los archivos y la gestión documental </w:t>
+        <w:t>Descongestionar los archivos y la gestión documental</w:t>
+      </w:r>
+      <w:r>
+        <w:rPr>
+          <w:lang w:val="es-MX"/>
+        </w:rPr>
+        <w:t>.</w:t>
+      </w:r>
+      <w:r>
+        <w:rPr>
+          <w:lang w:val="es-MX"/>
+        </w:rPr>
+        <w:t xml:space="preserve"> </w:t>
       </w:r>
     </w:p>
     <w:p>
@@ -3232,6 +3352,12 @@
         </w:rPr>
         <w:t>Optimizar recursos en los procesos de búsqueda</w:t>
       </w:r>
+      <w:r>
+        <w:rPr>
+          <w:lang w:val="es-MX"/>
+        </w:rPr>
+        <w:t>.</w:t>
+      </w:r>
     </w:p>
     <w:p>
       <w:r>
@@ -3301,7 +3427,6 @@
           <w:b/>
           <w:bCs/>
         </w:rPr>
-        <w:lastRenderedPageBreak/>
         <w:t>Artículo 1</w:t>
       </w:r>
     </w:p>
@@ -3330,13 +3455,12 @@
       <w:r>
         <w:rPr>
           <w:noProof/>
-          <w:lang w:eastAsia="es-CO"/>
         </w:rPr>
         <w:drawing>
-          <wp:inline distT="0" distB="0" distL="0" distR="0" wp14:anchorId="69527463" wp14:editId="15267620">
+          <wp:inline distT="0" distB="0" distL="0" distR="0" wp14:anchorId="69527463" wp14:editId="0EAA4FF2">
             <wp:extent cx="5505450" cy="2066925"/>
             <wp:effectExtent l="0" t="0" r="0" b="9525"/>
-            <wp:docPr id="6" name="Imagen 6" descr="&quot;En la figura 2 se describen las siguientes etapas: Primera etapa: investigación preliminar sobre la institución y fuentes documentales. Segunda etapa: análisis e interpretación de la información recolectada. Tercera etapa: elaboración y presentación de la Tabla de retención documental para su aprobación. Cuarta etapa: aplicación. Quinta etapa: seguimiento y actualización de las Tablas de retención documental.&quot;"/>
+            <wp:docPr id="6" name="Imagen 6" descr="En la Figura 2 se presentan las etapas para la elaboración y aplicación de tablas de retención documental, que incluyen investigación, análisis, elaboración, aplicación y seguimiento.interpretación de la información recolectada. Tercera etapa: elaboración y presentación de la Tabla de retención documental para su aprobación. Cuarta etapa: aplicación. Quinta etapa: seguimiento y actualización de las Tablas de retención documental.&quot;"/>
             <wp:cNvGraphicFramePr>
               <a:graphicFrameLocks xmlns:a="http://schemas.openxmlformats.org/drawingml/2006/main" noChangeAspect="1"/>
             </wp:cNvGraphicFramePr>
@@ -3437,6 +3561,7 @@
         </w:numPr>
       </w:pPr>
       <w:r>
+        <w:lastRenderedPageBreak/>
         <w:t>Cuarta etapa: aplicación.</w:t>
       </w:r>
     </w:p>
@@ -3470,7 +3595,6 @@
           <w:b/>
           <w:bCs/>
         </w:rPr>
-        <w:lastRenderedPageBreak/>
         <w:t>Artículo 2</w:t>
       </w:r>
     </w:p>
@@ -3568,7 +3692,11 @@
       </w:r>
       <w:proofErr w:type="spellEnd"/>
       <w:r>
-        <w:t xml:space="preserve"> (de ser el caso), secciones, subsecciones, series, subseries o asuntos (en el caso de Tablas de Valoración Documental – TVD).</w:t>
+        <w:t xml:space="preserve"> (de ser el </w:t>
+      </w:r>
+      <w:r>
+        <w:lastRenderedPageBreak/>
+        <w:t>caso), secciones, subsecciones, series, subseries o asuntos (en el caso de Tablas de Valoración Documental – TVD).</w:t>
       </w:r>
     </w:p>
     <w:p>
@@ -3579,7 +3707,6 @@
         </w:numPr>
       </w:pPr>
       <w:r>
-        <w:lastRenderedPageBreak/>
         <w:t>Reflejar la totalidad de la producción documental de la entidad a través de la identificación de las series, subseries o asuntos (en el caso de Tablas de Valoración Documental — TVD) que surgen como resultado de las funciones propias que tiene asignadas la entidad.</w:t>
       </w:r>
     </w:p>
@@ -3609,7 +3736,7 @@
     <w:p>
       <w:pPr>
         <w:rPr>
-          <w:lang w:eastAsia="es-CO"/>
+          <w:lang w:val="es-419" w:eastAsia="es-CO"/>
         </w:rPr>
       </w:pPr>
     </w:p>
@@ -3617,7 +3744,7 @@
       <w:pPr>
         <w:pStyle w:val="Titulosgenerales"/>
       </w:pPr>
-      <w:bookmarkStart w:id="10" w:name="_Toc153550374"/>
+      <w:bookmarkStart w:id="10" w:name="_Toc166764136"/>
       <w:r>
         <w:lastRenderedPageBreak/>
         <w:t>Síntesis</w:t>
@@ -3630,12 +3757,12 @@
     <w:p>
       <w:pPr>
         <w:rPr>
-          <w:lang w:eastAsia="es-CO"/>
-        </w:rPr>
-      </w:pPr>
-      <w:r>
-        <w:rPr>
-          <w:lang w:eastAsia="es-CO"/>
+          <w:lang w:val="es-419" w:eastAsia="es-CO"/>
+        </w:rPr>
+      </w:pPr>
+      <w:r>
+        <w:rPr>
+          <w:lang w:val="es-419" w:eastAsia="es-CO"/>
         </w:rPr>
         <w:t>En resumen, las normas que regulan el proceso contable se basan en estándares técnicos, se ajustan a aspectos legales y se adhieren a características clave de la información financiera. También deben cumplir con leyes y prohibiciones específicas, y seguir pautas de retención y valoración documental para garantizar la integridad y la utilidad de la información contable en una organización. A continuación, se presenta un mapa conceptual que resume la información de este proceso.</w:t>
       </w:r>
@@ -3643,33 +3770,19 @@
     <w:p>
       <w:pPr>
         <w:rPr>
-          <w:lang w:eastAsia="es-CO"/>
-        </w:rPr>
-      </w:pPr>
-    </w:p>
-    <w:p>
-      <w:pPr>
-        <w:rPr>
-          <w:lang w:eastAsia="es-CO"/>
-        </w:rPr>
-      </w:pPr>
-    </w:p>
-    <w:p>
-      <w:pPr>
-        <w:rPr>
-          <w:lang w:eastAsia="es-CO"/>
+          <w:lang w:val="es-419" w:eastAsia="es-CO"/>
         </w:rPr>
       </w:pPr>
       <w:r>
         <w:rPr>
           <w:noProof/>
-          <w:lang w:eastAsia="es-CO"/>
+          <w:lang w:val="es-419" w:eastAsia="es-CO"/>
         </w:rPr>
         <w:drawing>
-          <wp:inline distT="0" distB="0" distL="0" distR="0" wp14:anchorId="6C8D5FC1" wp14:editId="4969EDD4">
-            <wp:extent cx="6275125" cy="4190163"/>
-            <wp:effectExtent l="0" t="0" r="0" b="1270"/>
-            <wp:docPr id="10" name="Imagen 10" descr="Muestra mapa conceptual de las normas que regulan el proceso contable se basan en estándares técnicos, se ajustan a aspectos legales y se adhieren a características clave de la información financiera. También deben cumplir con leyes y prohibiciones específicas, y seguir pautas de retención y valoración documental para garantizar la integridad y la utilidad de la información contable en una organización."/>
+          <wp:inline distT="0" distB="0" distL="0" distR="0" wp14:anchorId="2173FFA1" wp14:editId="12F1D7F8">
+            <wp:extent cx="5812536" cy="3881274"/>
+            <wp:effectExtent l="0" t="0" r="0" b="5080"/>
+            <wp:docPr id="1" name="Imagen 1" descr="En la síntesis del componente formativo sobre las normas que regulan el proceso contable, se incluyen los estándares técnicos, aspectos legales, características, prohibiciones y tablas de retención documental."/>
             <wp:cNvGraphicFramePr>
               <a:graphicFrameLocks xmlns:a="http://schemas.openxmlformats.org/drawingml/2006/main" noChangeAspect="1"/>
             </wp:cNvGraphicFramePr>
@@ -3677,7 +3790,7 @@
               <a:graphicData uri="http://schemas.openxmlformats.org/drawingml/2006/picture">
                 <pic:pic xmlns:pic="http://schemas.openxmlformats.org/drawingml/2006/picture">
                   <pic:nvPicPr>
-                    <pic:cNvPr id="10" name="Imagen 10" descr="Muestra mapa conceptual de las normas que regulan el proceso contable se basan en estándares técnicos, se ajustan a aspectos legales y se adhieren a características clave de la información financiera. También deben cumplir con leyes y prohibiciones específicas, y seguir pautas de retención y valoración documental para garantizar la integridad y la utilidad de la información contable en una organización."/>
+                    <pic:cNvPr id="0" name="Picture 2"/>
                     <pic:cNvPicPr>
                       <a:picLocks noChangeAspect="1" noChangeArrowheads="1"/>
                     </pic:cNvPicPr>
@@ -3698,7 +3811,7 @@
                   <pic:spPr bwMode="auto">
                     <a:xfrm>
                       <a:off x="0" y="0"/>
-                      <a:ext cx="6287188" cy="4198218"/>
+                      <a:ext cx="5829250" cy="3892435"/>
                     </a:xfrm>
                     <a:prstGeom prst="rect">
                       <a:avLst/>
@@ -3714,10 +3827,26 @@
     </w:p>
     <w:p>
       <w:pPr>
+        <w:rPr>
+          <w:lang w:val="es-419" w:eastAsia="es-CO"/>
+        </w:rPr>
+      </w:pPr>
+    </w:p>
+    <w:p>
+      <w:pPr>
+        <w:rPr>
+          <w:lang w:val="es-419" w:eastAsia="es-CO"/>
+        </w:rPr>
+      </w:pPr>
+      <w:bookmarkStart w:id="11" w:name="_GoBack"/>
+      <w:bookmarkEnd w:id="11"/>
+    </w:p>
+    <w:p>
+      <w:pPr>
         <w:ind w:firstLine="0"/>
         <w:jc w:val="center"/>
         <w:rPr>
-          <w:lang w:eastAsia="es-CO"/>
+          <w:lang w:val="es-419" w:eastAsia="es-CO"/>
         </w:rPr>
       </w:pPr>
     </w:p>
@@ -3725,12 +3854,12 @@
       <w:pPr>
         <w:pStyle w:val="Titulosgenerales"/>
       </w:pPr>
-      <w:bookmarkStart w:id="11" w:name="_Toc153550375"/>
+      <w:bookmarkStart w:id="12" w:name="_Toc166764137"/>
       <w:r>
         <w:lastRenderedPageBreak/>
         <w:t>Glosario</w:t>
       </w:r>
-      <w:bookmarkEnd w:id="11"/>
+      <w:bookmarkEnd w:id="12"/>
     </w:p>
     <w:p>
       <w:r>
@@ -3796,12 +3925,12 @@
       <w:pPr>
         <w:pStyle w:val="Titulosgenerales"/>
       </w:pPr>
-      <w:bookmarkStart w:id="12" w:name="_Toc153550376"/>
+      <w:bookmarkStart w:id="13" w:name="_Toc166764138"/>
       <w:r>
         <w:lastRenderedPageBreak/>
         <w:t>Material complementario</w:t>
       </w:r>
-      <w:bookmarkEnd w:id="12"/>
+      <w:bookmarkEnd w:id="13"/>
     </w:p>
     <w:tbl>
       <w:tblPr>
@@ -3828,12 +3957,12 @@
             <w:pPr>
               <w:ind w:firstLine="0"/>
               <w:rPr>
-                <w:lang w:eastAsia="es-CO"/>
+                <w:lang w:val="es-419" w:eastAsia="es-CO"/>
               </w:rPr>
             </w:pPr>
             <w:r>
               <w:rPr>
-                <w:lang w:eastAsia="es-CO"/>
+                <w:lang w:val="es-419" w:eastAsia="es-CO"/>
               </w:rPr>
               <w:t>Tema</w:t>
             </w:r>
@@ -3847,12 +3976,12 @@
             <w:pPr>
               <w:ind w:firstLine="0"/>
               <w:rPr>
-                <w:lang w:eastAsia="es-CO"/>
+                <w:lang w:val="es-419" w:eastAsia="es-CO"/>
               </w:rPr>
             </w:pPr>
             <w:r>
               <w:rPr>
-                <w:lang w:eastAsia="es-CO"/>
+                <w:lang w:val="es-419" w:eastAsia="es-CO"/>
               </w:rPr>
               <w:t>Referencia</w:t>
             </w:r>
@@ -3866,12 +3995,12 @@
             <w:pPr>
               <w:ind w:firstLine="0"/>
               <w:rPr>
-                <w:lang w:eastAsia="es-CO"/>
+                <w:lang w:val="es-419" w:eastAsia="es-CO"/>
               </w:rPr>
             </w:pPr>
             <w:r>
               <w:rPr>
-                <w:lang w:eastAsia="es-CO"/>
+                <w:lang w:val="es-419" w:eastAsia="es-CO"/>
               </w:rPr>
               <w:t>Tipo de material</w:t>
             </w:r>
@@ -3885,12 +4014,12 @@
             <w:pPr>
               <w:ind w:firstLine="0"/>
               <w:rPr>
-                <w:lang w:eastAsia="es-CO"/>
+                <w:lang w:val="es-419" w:eastAsia="es-CO"/>
               </w:rPr>
             </w:pPr>
             <w:r>
               <w:rPr>
-                <w:lang w:eastAsia="es-CO"/>
+                <w:lang w:val="es-419" w:eastAsia="es-CO"/>
               </w:rPr>
               <w:t>Enlace del recurso</w:t>
             </w:r>
@@ -4036,42 +4165,42 @@
     <w:p>
       <w:pPr>
         <w:rPr>
-          <w:lang w:eastAsia="es-CO"/>
-        </w:rPr>
-      </w:pPr>
-    </w:p>
-    <w:p>
-      <w:pPr>
-        <w:rPr>
-          <w:lang w:eastAsia="es-CO"/>
-        </w:rPr>
-      </w:pPr>
-    </w:p>
-    <w:p>
-      <w:pPr>
-        <w:rPr>
-          <w:lang w:eastAsia="es-CO"/>
-        </w:rPr>
-      </w:pPr>
-    </w:p>
-    <w:p>
-      <w:pPr>
-        <w:rPr>
-          <w:lang w:eastAsia="es-CO"/>
-        </w:rPr>
-      </w:pPr>
-    </w:p>
-    <w:p>
-      <w:pPr>
-        <w:rPr>
-          <w:lang w:eastAsia="es-CO"/>
-        </w:rPr>
-      </w:pPr>
-    </w:p>
-    <w:p>
-      <w:pPr>
-        <w:rPr>
-          <w:lang w:eastAsia="es-CO"/>
+          <w:lang w:val="es-419" w:eastAsia="es-CO"/>
+        </w:rPr>
+      </w:pPr>
+    </w:p>
+    <w:p>
+      <w:pPr>
+        <w:rPr>
+          <w:lang w:val="es-419" w:eastAsia="es-CO"/>
+        </w:rPr>
+      </w:pPr>
+    </w:p>
+    <w:p>
+      <w:pPr>
+        <w:rPr>
+          <w:lang w:val="es-419" w:eastAsia="es-CO"/>
+        </w:rPr>
+      </w:pPr>
+    </w:p>
+    <w:p>
+      <w:pPr>
+        <w:rPr>
+          <w:lang w:val="es-419" w:eastAsia="es-CO"/>
+        </w:rPr>
+      </w:pPr>
+    </w:p>
+    <w:p>
+      <w:pPr>
+        <w:rPr>
+          <w:lang w:val="es-419" w:eastAsia="es-CO"/>
+        </w:rPr>
+      </w:pPr>
+    </w:p>
+    <w:p>
+      <w:pPr>
+        <w:rPr>
+          <w:lang w:val="es-419" w:eastAsia="es-CO"/>
         </w:rPr>
       </w:pPr>
     </w:p>
@@ -4079,12 +4208,12 @@
       <w:pPr>
         <w:pStyle w:val="Titulosgenerales"/>
       </w:pPr>
-      <w:bookmarkStart w:id="13" w:name="_Toc153550377"/>
+      <w:bookmarkStart w:id="14" w:name="_Toc166764139"/>
       <w:r>
         <w:lastRenderedPageBreak/>
         <w:t>Referencias bibliográficas</w:t>
       </w:r>
-      <w:bookmarkEnd w:id="13"/>
+      <w:bookmarkEnd w:id="14"/>
       <w:r>
         <w:t xml:space="preserve"> </w:t>
       </w:r>
@@ -4099,6 +4228,160 @@
         <w:rPr>
           <w:lang w:eastAsia="es-CO"/>
         </w:rPr>
+        <w:t xml:space="preserve">Ministerio de Relaciones Exteriores de Colombia. (2016). Decreto 143 de 2004. Recuperado de </w:t>
+      </w:r>
+      <w:hyperlink r:id="rId20" w:history="1">
+        <w:r>
+          <w:rPr>
+            <w:rStyle w:val="Hipervnculo"/>
+            <w:lang w:eastAsia="es-CO"/>
+          </w:rPr>
+          <w:t>https://www.cancilleria.gov.co/sites/default/files/Normograma/docs/resolucion_contaduria_0148_2004.htm</w:t>
+        </w:r>
+      </w:hyperlink>
+    </w:p>
+    <w:p>
+      <w:pPr>
+        <w:rPr>
+          <w:lang w:eastAsia="es-CO"/>
+        </w:rPr>
+      </w:pPr>
+      <w:r>
+        <w:rPr>
+          <w:lang w:eastAsia="es-CO"/>
+        </w:rPr>
+        <w:t xml:space="preserve">Contaduría General de la Nación. (2024). Resolución 533 de 2015. Recuperado de </w:t>
+      </w:r>
+      <w:hyperlink r:id="rId21" w:history="1">
+        <w:r>
+          <w:rPr>
+            <w:rStyle w:val="Hipervnculo"/>
+            <w:lang w:eastAsia="es-CO"/>
+          </w:rPr>
+          <w:t>https://www.contaduria.gov.co/documents/20127/36444/Res_%2B533.pdf/b513cc87-7726-04ab-02e4-8691544220c6?t=1558381851097</w:t>
+        </w:r>
+      </w:hyperlink>
+    </w:p>
+    <w:p>
+      <w:pPr>
+        <w:rPr>
+          <w:lang w:eastAsia="es-CO"/>
+        </w:rPr>
+      </w:pPr>
+      <w:r>
+        <w:rPr>
+          <w:lang w:eastAsia="es-CO"/>
+        </w:rPr>
+        <w:t xml:space="preserve">Comunidad Contable. (s.f.). Contaduría General de la Nación. Resolución 414 de 2014. Recuperado de </w:t>
+      </w:r>
+      <w:hyperlink r:id="rId22" w:history="1">
+        <w:r>
+          <w:rPr>
+            <w:rStyle w:val="Hipervnculo"/>
+            <w:lang w:eastAsia="es-CO"/>
+          </w:rPr>
+          <w:t>https://www.comunidadcontable.com/BancoMedios/Documentos%20PDF/resoluci%C3%B3n%20414%20de%202014.pdf</w:t>
+        </w:r>
+      </w:hyperlink>
+    </w:p>
+    <w:p>
+      <w:pPr>
+        <w:rPr>
+          <w:lang w:eastAsia="es-CO"/>
+        </w:rPr>
+      </w:pPr>
+      <w:r>
+        <w:rPr>
+          <w:lang w:eastAsia="es-CO"/>
+        </w:rPr>
+        <w:t xml:space="preserve">Contaduría General de la Nación. (2024). Resolución 663 de 2015. Recuperado de </w:t>
+      </w:r>
+      <w:hyperlink r:id="rId23" w:history="1">
+        <w:r>
+          <w:rPr>
+            <w:rStyle w:val="Hipervnculo"/>
+            <w:lang w:eastAsia="es-CO"/>
+          </w:rPr>
+          <w:t>https://www.contaduria.gov.co/documents/20127/36444/Res663-2015.pdf/f4264a94-4304-29f9-7eb5-7089ae4617f7?t=1558381849617</w:t>
+        </w:r>
+      </w:hyperlink>
+    </w:p>
+    <w:p>
+      <w:pPr>
+        <w:rPr>
+          <w:lang w:eastAsia="es-CO"/>
+        </w:rPr>
+      </w:pPr>
+      <w:r>
+        <w:rPr>
+          <w:lang w:eastAsia="es-CO"/>
+        </w:rPr>
+        <w:t>SUIN-</w:t>
+      </w:r>
+      <w:proofErr w:type="spellStart"/>
+      <w:r>
+        <w:rPr>
+          <w:lang w:eastAsia="es-CO"/>
+        </w:rPr>
+        <w:t>Juriscol</w:t>
+      </w:r>
+      <w:proofErr w:type="spellEnd"/>
+      <w:r>
+        <w:rPr>
+          <w:lang w:eastAsia="es-CO"/>
+        </w:rPr>
+        <w:t xml:space="preserve">. (s.f.). Resolución 037 de 2017. Recuperado de </w:t>
+      </w:r>
+      <w:hyperlink r:id="rId24" w:history="1">
+        <w:r>
+          <w:rPr>
+            <w:rStyle w:val="Hipervnculo"/>
+            <w:lang w:eastAsia="es-CO"/>
+          </w:rPr>
+          <w:t>https://www.suin-juriscol.gov.co/viewDocument.asp?id=30039824</w:t>
+        </w:r>
+      </w:hyperlink>
+    </w:p>
+    <w:p>
+      <w:pPr>
+        <w:rPr>
+          <w:lang w:eastAsia="es-CO"/>
+        </w:rPr>
+      </w:pPr>
+      <w:r>
+        <w:rPr>
+          <w:lang w:eastAsia="es-CO"/>
+        </w:rPr>
+        <w:t xml:space="preserve">Contaduría General de la Nación. (2018). Norma de Proceso Contable y Sistema Documental Contable (p. 16). Recuperado de </w:t>
+      </w:r>
+      <w:hyperlink r:id="rId25" w:history="1">
+        <w:r>
+          <w:rPr>
+            <w:rStyle w:val="Hipervnculo"/>
+            <w:lang w:eastAsia="es-CO"/>
+          </w:rPr>
+          <w:t>file:///E:/Nueva%20carpeta/Proc.%20Contable%20y%20Sist.%20Doc.%20Contable%20Versi%C3%B3n%202016.03.pdf</w:t>
+        </w:r>
+      </w:hyperlink>
+    </w:p>
+    <w:p>
+      <w:pPr>
+        <w:rPr>
+          <w:lang w:eastAsia="es-CO"/>
+        </w:rPr>
+      </w:pPr>
+    </w:p>
+    <w:p>
+      <w:pPr>
+        <w:rPr>
+          <w:lang w:eastAsia="es-CO"/>
+        </w:rPr>
+      </w:pPr>
+      <w:r>
+        <w:rPr>
+          <w:lang w:eastAsia="es-CO"/>
+        </w:rPr>
+        <w:lastRenderedPageBreak/>
         <w:t xml:space="preserve">Acuerdo 004 de 2019 [Archivo General de la Nación]. Por el cual se reglamenta el procedimiento para la elaboración, aprobación, evaluación y convalidación, implementación, publicación e inscripción en el Registro Único de Series Documentales – RUSD de las Tablas de Retención Documental – TRD y Tablas de Valoración Documental – TVD. Abril 30 de 2019. </w:t>
       </w:r>
     </w:p>
@@ -4108,7 +4391,7 @@
           <w:lang w:eastAsia="es-CO"/>
         </w:rPr>
       </w:pPr>
-      <w:hyperlink r:id="rId20" w:history="1">
+      <w:hyperlink r:id="rId26" w:history="1">
         <w:r>
           <w:rPr>
             <w:rStyle w:val="Hipervnculo"/>
@@ -4143,7 +4426,7 @@
           <w:lang w:eastAsia="es-CO"/>
         </w:rPr>
       </w:pPr>
-      <w:hyperlink r:id="rId21" w:history="1">
+      <w:hyperlink r:id="rId27" w:history="1">
         <w:r>
           <w:rPr>
             <w:rStyle w:val="Hipervnculo"/>
@@ -4178,7 +4461,7 @@
           <w:lang w:eastAsia="es-CO"/>
         </w:rPr>
       </w:pPr>
-      <w:hyperlink r:id="rId22" w:history="1">
+      <w:hyperlink r:id="rId28" w:history="1">
         <w:r>
           <w:rPr>
             <w:rStyle w:val="Hipervnculo"/>
@@ -4204,16 +4487,30 @@
         <w:rPr>
           <w:lang w:eastAsia="es-CO"/>
         </w:rPr>
-        <w:t>Decreto 2420 de 2015. [Presidente de la República de Colombia]. Por medio del cual se expide el decreto único reglamentario de las normas de contabilidad, de información financiera y de aseguramiento de la información y se dictan otras disposiciones. Diciembre 14 de 2015.</w:t>
-      </w:r>
-    </w:p>
-    <w:p>
-      <w:pPr>
+        <w:t>Decreto 2420 de 2015. [</w:t>
+      </w:r>
+      <w:proofErr w:type="gramStart"/>
+      <w:r>
         <w:rPr>
           <w:lang w:eastAsia="es-CO"/>
         </w:rPr>
-      </w:pPr>
-      <w:hyperlink r:id="rId23" w:history="1">
+        <w:t>Presidente</w:t>
+      </w:r>
+      <w:proofErr w:type="gramEnd"/>
+      <w:r>
+        <w:rPr>
+          <w:lang w:eastAsia="es-CO"/>
+        </w:rPr>
+        <w:t xml:space="preserve"> de la República de Colombia]. Por medio del cual se expide el decreto único reglamentario de las normas de contabilidad, de información financiera y de aseguramiento de la información y se dictan otras disposiciones. Diciembre 14 de 2015.</w:t>
+      </w:r>
+    </w:p>
+    <w:p>
+      <w:pPr>
+        <w:rPr>
+          <w:lang w:eastAsia="es-CO"/>
+        </w:rPr>
+      </w:pPr>
+      <w:hyperlink r:id="rId29" w:history="1">
         <w:r>
           <w:rPr>
             <w:rStyle w:val="Hipervnculo"/>
@@ -4239,16 +4536,30 @@
         <w:rPr>
           <w:lang w:eastAsia="es-CO"/>
         </w:rPr>
-        <w:t>Decreto 2649 de 1993. [Presidente de la República de Colombia]. Por el cual se reglamenta la contabilidad en general y se expiden los principios o normas de la contabilidad generalmente aceptados en Colombia. Diciembre 29 de 1993.</w:t>
-      </w:r>
-    </w:p>
-    <w:p>
-      <w:pPr>
+        <w:t>Decreto 2649 de 1993. [</w:t>
+      </w:r>
+      <w:proofErr w:type="gramStart"/>
+      <w:r>
         <w:rPr>
           <w:lang w:eastAsia="es-CO"/>
         </w:rPr>
-      </w:pPr>
-      <w:hyperlink r:id="rId24" w:history="1">
+        <w:t>Presidente</w:t>
+      </w:r>
+      <w:proofErr w:type="gramEnd"/>
+      <w:r>
+        <w:rPr>
+          <w:lang w:eastAsia="es-CO"/>
+        </w:rPr>
+        <w:t xml:space="preserve"> de la República de Colombia]. Por el cual se reglamenta la contabilidad en general y se expiden los principios o normas de la contabilidad generalmente aceptados en Colombia. Diciembre 29 de 1993.</w:t>
+      </w:r>
+    </w:p>
+    <w:p>
+      <w:pPr>
+        <w:rPr>
+          <w:lang w:eastAsia="es-CO"/>
+        </w:rPr>
+      </w:pPr>
+      <w:hyperlink r:id="rId30" w:history="1">
         <w:r>
           <w:rPr>
             <w:rStyle w:val="Hipervnculo"/>
@@ -4274,16 +4585,31 @@
         <w:rPr>
           <w:lang w:eastAsia="es-CO"/>
         </w:rPr>
-        <w:t>Decreto 410 de 1971. [Presidente de la República de Colombia]. Por el cual se expide el Código de Comercio. Marzo 27 de 1971.</w:t>
-      </w:r>
-    </w:p>
-    <w:p>
-      <w:pPr>
+        <w:lastRenderedPageBreak/>
+        <w:t>Decreto 410 de 1971. [</w:t>
+      </w:r>
+      <w:proofErr w:type="gramStart"/>
+      <w:r>
         <w:rPr>
           <w:lang w:eastAsia="es-CO"/>
         </w:rPr>
-      </w:pPr>
-      <w:hyperlink r:id="rId25" w:history="1">
+        <w:t>Presidente</w:t>
+      </w:r>
+      <w:proofErr w:type="gramEnd"/>
+      <w:r>
+        <w:rPr>
+          <w:lang w:eastAsia="es-CO"/>
+        </w:rPr>
+        <w:t xml:space="preserve"> de la República de Colombia]. Por el cual se expide el Código de Comercio. Marzo 27 de 1971.</w:t>
+      </w:r>
+    </w:p>
+    <w:p>
+      <w:pPr>
+        <w:rPr>
+          <w:lang w:eastAsia="es-CO"/>
+        </w:rPr>
+      </w:pPr>
+      <w:hyperlink r:id="rId31" w:history="1">
         <w:r>
           <w:rPr>
             <w:rStyle w:val="Hipervnculo"/>
@@ -4338,7 +4664,7 @@
           <w:lang w:eastAsia="es-CO"/>
         </w:rPr>
       </w:pPr>
-      <w:hyperlink r:id="rId26" w:history="1">
+      <w:hyperlink r:id="rId32" w:history="1">
         <w:r>
           <w:rPr>
             <w:rStyle w:val="Hipervnculo"/>
@@ -4364,51 +4690,38 @@
         <w:rPr>
           <w:lang w:eastAsia="es-CO"/>
         </w:rPr>
-        <w:t>Ley 1314 de 2009. Por la cual se regulan los principios y normas de contabilidad e información financiera y de aseguramiento de información aceptados en Colombia, se señalan las autoridades competentes, el procedimiento para su expedición y se determinan las entidades responsables de vigilar su cumplimiento. Julio 13 de 2009.</w:t>
-      </w:r>
-    </w:p>
-    <w:p>
-      <w:pPr>
-        <w:rPr>
-          <w:lang w:eastAsia="es-CO"/>
-        </w:rPr>
-      </w:pPr>
-      <w:hyperlink r:id="rId27" w:history="1">
+        <w:t xml:space="preserve">Secretaría del Senado. (2024). Congreso de la República. Ley 1314 de 2009. Recuperado de </w:t>
+      </w:r>
+      <w:hyperlink r:id="rId33" w:history="1">
         <w:r>
           <w:rPr>
             <w:rStyle w:val="Hipervnculo"/>
             <w:lang w:eastAsia="es-CO"/>
           </w:rPr>
-          <w:t>http://suin.gov.co/viewDocument.asp?ruta=Leyes/1677255</w:t>
+          <w:t>http://www.secretariasenado.gov.co/senado/basedoc/ley_1314_2009.html</w:t>
         </w:r>
       </w:hyperlink>
-      <w:r>
+    </w:p>
+    <w:p>
+      <w:pPr>
         <w:rPr>
           <w:lang w:eastAsia="es-CO"/>
         </w:rPr>
-        <w:t xml:space="preserve"> </w:t>
-      </w:r>
-    </w:p>
-    <w:p>
-      <w:pPr>
+      </w:pPr>
+      <w:r>
         <w:rPr>
           <w:lang w:eastAsia="es-CO"/>
         </w:rPr>
-      </w:pPr>
-      <w:r>
+        <w:t>Ley 43 de 1990. Por la cual se adiciona la Ley 145 de 1960, reglamentaria de la profesión de Contador Público y se dictan otras disposiciones. Diciembre 13 de 1990.</w:t>
+      </w:r>
+    </w:p>
+    <w:p>
+      <w:pPr>
         <w:rPr>
           <w:lang w:eastAsia="es-CO"/>
         </w:rPr>
-        <w:t>Ley 43 de 1990. Por la cual se adiciona la Ley 145 de 1960, reglamentaria de la profesión de Contador Público y se dictan otras disposiciones. Diciembre 13 de 1990.</w:t>
-      </w:r>
-    </w:p>
-    <w:p>
-      <w:pPr>
-        <w:rPr>
-          <w:lang w:eastAsia="es-CO"/>
-        </w:rPr>
-      </w:pPr>
-      <w:hyperlink r:id="rId28" w:history="1">
+      </w:pPr>
+      <w:hyperlink r:id="rId34" w:history="1">
         <w:r>
           <w:rPr>
             <w:rStyle w:val="Hipervnculo"/>
@@ -4443,7 +4756,7 @@
           <w:lang w:eastAsia="es-CO"/>
         </w:rPr>
       </w:pPr>
-      <w:hyperlink r:id="rId29" w:history="1">
+      <w:hyperlink r:id="rId35" w:history="1">
         <w:r>
           <w:rPr>
             <w:rStyle w:val="Hipervnculo"/>
@@ -4462,7 +4775,7 @@
     <w:p>
       <w:pPr>
         <w:rPr>
-          <w:lang w:eastAsia="es-CO"/>
+          <w:lang w:val="es-419" w:eastAsia="es-CO"/>
         </w:rPr>
       </w:pPr>
     </w:p>
@@ -4470,17 +4783,17 @@
       <w:pPr>
         <w:pStyle w:val="Titulosgenerales"/>
       </w:pPr>
-      <w:bookmarkStart w:id="14" w:name="_Toc153550378"/>
+      <w:bookmarkStart w:id="15" w:name="_Toc166764140"/>
       <w:r>
         <w:lastRenderedPageBreak/>
         <w:t>Créditos</w:t>
       </w:r>
-      <w:bookmarkEnd w:id="14"/>
-    </w:p>
-    <w:p>
-      <w:pPr>
-        <w:rPr>
-          <w:lang w:eastAsia="es-CO"/>
+      <w:bookmarkEnd w:id="15"/>
+    </w:p>
+    <w:p>
+      <w:pPr>
+        <w:rPr>
+          <w:lang w:val="es-419" w:eastAsia="es-CO"/>
         </w:rPr>
       </w:pPr>
     </w:p>
@@ -4512,12 +4825,12 @@
             <w:pPr>
               <w:ind w:firstLine="0"/>
               <w:rPr>
-                <w:lang w:eastAsia="es-CO"/>
+                <w:lang w:val="es-419" w:eastAsia="es-CO"/>
               </w:rPr>
             </w:pPr>
             <w:r>
               <w:rPr>
-                <w:lang w:eastAsia="es-CO"/>
+                <w:lang w:val="es-419" w:eastAsia="es-CO"/>
               </w:rPr>
               <w:t>Nombre</w:t>
             </w:r>
@@ -4531,12 +4844,12 @@
             <w:pPr>
               <w:ind w:firstLine="0"/>
               <w:rPr>
-                <w:lang w:eastAsia="es-CO"/>
+                <w:lang w:val="es-419" w:eastAsia="es-CO"/>
               </w:rPr>
             </w:pPr>
             <w:r>
               <w:rPr>
-                <w:lang w:eastAsia="es-CO"/>
+                <w:lang w:val="es-419" w:eastAsia="es-CO"/>
               </w:rPr>
               <w:t>Cargo</w:t>
             </w:r>
@@ -4550,12 +4863,12 @@
             <w:pPr>
               <w:ind w:firstLine="0"/>
               <w:rPr>
-                <w:lang w:eastAsia="es-CO"/>
+                <w:lang w:val="es-419" w:eastAsia="es-CO"/>
               </w:rPr>
             </w:pPr>
             <w:r>
               <w:rPr>
-                <w:lang w:eastAsia="es-CO"/>
+                <w:lang w:val="es-419" w:eastAsia="es-CO"/>
               </w:rPr>
               <w:t>Regional y Centro de Formación</w:t>
             </w:r>
@@ -4652,7 +4965,16 @@
               <w:pStyle w:val="TextoTablas"/>
             </w:pPr>
             <w:r>
-              <w:t>Centro de Comercio y Servicios - Regional Tolima</w:t>
+              <w:t>Regional Tolima</w:t>
+            </w:r>
+            <w:r>
+              <w:t xml:space="preserve"> </w:t>
+            </w:r>
+            <w:r>
+              <w:t xml:space="preserve">- </w:t>
+            </w:r>
+            <w:r>
+              <w:t xml:space="preserve">Centro de Comercio y Servicios </w:t>
             </w:r>
           </w:p>
         </w:tc>
@@ -4781,7 +5103,13 @@
               <w:pStyle w:val="TextoTablas"/>
             </w:pPr>
             <w:r>
-              <w:t>Regional Bogotá - Centro de Gestión Industrial</w:t>
+              <w:t xml:space="preserve">Regional </w:t>
+            </w:r>
+            <w:r>
+              <w:t>Distrito Capital</w:t>
+            </w:r>
+            <w:r>
+              <w:t xml:space="preserve"> - Centro de Gestión Industrial</w:t>
             </w:r>
           </w:p>
         </w:tc>
@@ -5047,7 +5375,16 @@
               <w:pStyle w:val="TextoTablas"/>
             </w:pPr>
             <w:r>
-              <w:t>Centro de Comercio y Servicios - Regional Tolima</w:t>
+              <w:t>Regional Tolima</w:t>
+            </w:r>
+            <w:r>
+              <w:t xml:space="preserve"> </w:t>
+            </w:r>
+            <w:r>
+              <w:t xml:space="preserve">- </w:t>
+            </w:r>
+            <w:r>
+              <w:t xml:space="preserve">Centro de Comercio y Servicios </w:t>
             </w:r>
           </w:p>
         </w:tc>
@@ -5063,13 +5400,8 @@
             </w:pPr>
             <w:r>
               <w:lastRenderedPageBreak/>
-              <w:t xml:space="preserve">Adriana Marcela Suárez </w:t>
-            </w:r>
-            <w:proofErr w:type="spellStart"/>
-            <w:r>
-              <w:t>Eljure</w:t>
-            </w:r>
-            <w:proofErr w:type="spellEnd"/>
+              <w:t>Luis Fernando Botero Mendoza</w:t>
+            </w:r>
           </w:p>
         </w:tc>
         <w:tc>
@@ -5094,7 +5426,7 @@
               <w:pStyle w:val="TextoTablas"/>
             </w:pPr>
             <w:r>
-              <w:t>Regional Distrito Capital - Centro de Gestión de Mercados, Logística y Tecnologías de la Información</w:t>
+              <w:t>Regional Tolima - Centro de Comercio y Servicios</w:t>
             </w:r>
           </w:p>
         </w:tc>
@@ -5112,8 +5444,16 @@
               <w:pStyle w:val="TextoTablas"/>
             </w:pPr>
             <w:r>
-              <w:t>Manuel Felipe Echavarría Orozco</w:t>
-            </w:r>
+              <w:t>O</w:t>
+            </w:r>
+            <w:r>
+              <w:t xml:space="preserve">scar Daniel Espitia </w:t>
+            </w:r>
+            <w:proofErr w:type="spellStart"/>
+            <w:r>
+              <w:t>Marin</w:t>
+            </w:r>
+            <w:proofErr w:type="spellEnd"/>
           </w:p>
         </w:tc>
         <w:tc>
@@ -5143,7 +5483,7 @@
               <w:pStyle w:val="TextoTablas"/>
             </w:pPr>
             <w:r>
-              <w:t>Regional Distrito Capital - Centro de Gestión de Mercados, Logística y Tecnologías de la Información</w:t>
+              <w:t>Regional Tolima - Centro de Comercio y Servicios</w:t>
             </w:r>
           </w:p>
         </w:tc>
@@ -5157,6 +5497,9 @@
             <w:pPr>
               <w:pStyle w:val="TextoTablas"/>
             </w:pPr>
+            <w:r>
+              <w:t>Laura Giselle Murcia Pardo</w:t>
+            </w:r>
           </w:p>
         </w:tc>
         <w:tc>
@@ -5168,7 +5511,7 @@
               <w:pStyle w:val="TextoTablas"/>
             </w:pPr>
             <w:r>
-              <w:t>Diseño Web</w:t>
+              <w:t>Animación y Producción Audiovisual</w:t>
             </w:r>
           </w:p>
         </w:tc>
@@ -5181,7 +5524,7 @@
               <w:pStyle w:val="TextoTablas"/>
             </w:pPr>
             <w:r>
-              <w:t>Centro de Comercio y Servicios - Regional Tolima</w:t>
+              <w:t>Regional Distrito Capital - Centro de Gestión de Mercados, Logística y Tecnologías de la Información</w:t>
             </w:r>
           </w:p>
         </w:tc>
@@ -5199,7 +5542,7 @@
               <w:pStyle w:val="TextoTablas"/>
             </w:pPr>
             <w:r>
-              <w:t>Oscar Daniel Espitia Marin</w:t>
+              <w:t>Jorge Eduardo Rueda Peña</w:t>
             </w:r>
           </w:p>
         </w:tc>
@@ -5212,13 +5555,8 @@
               <w:pStyle w:val="TextoTablas"/>
             </w:pPr>
             <w:r>
-              <w:t xml:space="preserve">Desarrollo </w:t>
-            </w:r>
-            <w:proofErr w:type="spellStart"/>
-            <w:r>
-              <w:t>Fullstack</w:t>
-            </w:r>
-            <w:proofErr w:type="spellEnd"/>
+              <w:t>Evaluación de Contenidos Inclusivos y Accesibles</w:t>
+            </w:r>
           </w:p>
         </w:tc>
         <w:tc>
@@ -5230,7 +5568,16 @@
               <w:pStyle w:val="TextoTablas"/>
             </w:pPr>
             <w:r>
-              <w:t>Centro de Comercio y Servicios - Regional Tolima</w:t>
+              <w:t>Regional Tolima</w:t>
+            </w:r>
+            <w:r>
+              <w:t xml:space="preserve"> </w:t>
+            </w:r>
+            <w:r>
+              <w:t xml:space="preserve">- </w:t>
+            </w:r>
+            <w:r>
+              <w:t xml:space="preserve">Centro de Comercio y Servicios </w:t>
             </w:r>
           </w:p>
         </w:tc>
@@ -5245,7 +5592,7 @@
               <w:pStyle w:val="TextoTablas"/>
             </w:pPr>
             <w:r>
-              <w:t>Laura Giselle Murcia Pardo</w:t>
+              <w:t>Javier Mauricio Oviedo</w:t>
             </w:r>
           </w:p>
         </w:tc>
@@ -5258,7 +5605,7 @@
               <w:pStyle w:val="TextoTablas"/>
             </w:pPr>
             <w:r>
-              <w:t>Animación y Producción Audiovisual</w:t>
+              <w:t>Validación de Recursos Educativos Digitales</w:t>
             </w:r>
           </w:p>
         </w:tc>
@@ -5271,7 +5618,16 @@
               <w:pStyle w:val="TextoTablas"/>
             </w:pPr>
             <w:r>
-              <w:t>Centro de Gestión de Mercados, Logística y Tecnologías de la Información - Regional Distrito Capital</w:t>
+              <w:t>Regional Tolima</w:t>
+            </w:r>
+            <w:r>
+              <w:t xml:space="preserve"> </w:t>
+            </w:r>
+            <w:r>
+              <w:t xml:space="preserve">- </w:t>
+            </w:r>
+            <w:r>
+              <w:t xml:space="preserve">Centro de Comercio y Servicios </w:t>
             </w:r>
           </w:p>
         </w:tc>
@@ -5289,7 +5645,7 @@
               <w:pStyle w:val="TextoTablas"/>
             </w:pPr>
             <w:r>
-              <w:t>Jorge Eduardo Rueda Peña</w:t>
+              <w:t>Jorge Bustos Gómez</w:t>
             </w:r>
           </w:p>
         </w:tc>
@@ -5302,7 +5658,7 @@
               <w:pStyle w:val="TextoTablas"/>
             </w:pPr>
             <w:r>
-              <w:t>Evaluación de Contenidos Inclusivos y Accesibles</w:t>
+              <w:t>Validación de Recursos Educativos Digitales</w:t>
             </w:r>
           </w:p>
         </w:tc>
@@ -5315,92 +5671,16 @@
               <w:pStyle w:val="TextoTablas"/>
             </w:pPr>
             <w:r>
-              <w:t>Centro de Comercio y Servicios - Regional Tolima</w:t>
-            </w:r>
-          </w:p>
-        </w:tc>
-      </w:tr>
-      <w:tr>
-        <w:tc>
-          <w:tcPr>
-            <w:tcW w:w="2830" w:type="dxa"/>
-          </w:tcPr>
-          <w:p>
-            <w:pPr>
-              <w:pStyle w:val="TextoTablas"/>
-            </w:pPr>
-            <w:r>
-              <w:t>Javier Mauricio Oviedo</w:t>
-            </w:r>
-          </w:p>
-        </w:tc>
-        <w:tc>
-          <w:tcPr>
-            <w:tcW w:w="3261" w:type="dxa"/>
-          </w:tcPr>
-          <w:p>
-            <w:pPr>
-              <w:pStyle w:val="TextoTablas"/>
-            </w:pPr>
-            <w:r>
-              <w:t>Validación de Recursos Educativos Digitales</w:t>
-            </w:r>
-          </w:p>
-        </w:tc>
-        <w:tc>
-          <w:tcPr>
-            <w:tcW w:w="3969" w:type="dxa"/>
-          </w:tcPr>
-          <w:p>
-            <w:pPr>
-              <w:pStyle w:val="TextoTablas"/>
-            </w:pPr>
-            <w:r>
-              <w:t>Centro de Comercio y Servicios - Regional Tolima</w:t>
-            </w:r>
-          </w:p>
-        </w:tc>
-      </w:tr>
-      <w:tr>
-        <w:trPr>
-          <w:cnfStyle w:val="000000100000" w:firstRow="0" w:lastRow="0" w:firstColumn="0" w:lastColumn="0" w:oddVBand="0" w:evenVBand="0" w:oddHBand="1" w:evenHBand="0" w:firstRowFirstColumn="0" w:firstRowLastColumn="0" w:lastRowFirstColumn="0" w:lastRowLastColumn="0"/>
-        </w:trPr>
-        <w:tc>
-          <w:tcPr>
-            <w:tcW w:w="2830" w:type="dxa"/>
-          </w:tcPr>
-          <w:p>
-            <w:pPr>
-              <w:pStyle w:val="TextoTablas"/>
-            </w:pPr>
-            <w:r>
-              <w:t>Jorge Bustos Gómez</w:t>
-            </w:r>
-          </w:p>
-        </w:tc>
-        <w:tc>
-          <w:tcPr>
-            <w:tcW w:w="3261" w:type="dxa"/>
-          </w:tcPr>
-          <w:p>
-            <w:pPr>
-              <w:pStyle w:val="TextoTablas"/>
-            </w:pPr>
-            <w:r>
-              <w:t>Validación de Recursos Educativos Digitales</w:t>
-            </w:r>
-          </w:p>
-        </w:tc>
-        <w:tc>
-          <w:tcPr>
-            <w:tcW w:w="3969" w:type="dxa"/>
-          </w:tcPr>
-          <w:p>
-            <w:pPr>
-              <w:pStyle w:val="TextoTablas"/>
-            </w:pPr>
-            <w:r>
-              <w:t>Centro de Comercio y Servicios - Regional Tolima</w:t>
+              <w:t>Regional Tolima</w:t>
+            </w:r>
+            <w:r>
+              <w:t xml:space="preserve"> </w:t>
+            </w:r>
+            <w:r>
+              <w:t xml:space="preserve">- </w:t>
+            </w:r>
+            <w:r>
+              <w:t xml:space="preserve">Centro de Comercio y Servicios </w:t>
             </w:r>
           </w:p>
         </w:tc>
@@ -5409,7 +5689,7 @@
     <w:p>
       <w:pPr>
         <w:rPr>
-          <w:lang w:eastAsia="es-CO"/>
+          <w:lang w:val="es-419" w:eastAsia="es-CO"/>
         </w:rPr>
       </w:pPr>
     </w:p>
@@ -5418,13 +5698,13 @@
         <w:spacing w:before="0" w:after="160" w:line="259" w:lineRule="auto"/>
         <w:ind w:firstLine="0"/>
         <w:rPr>
-          <w:lang w:eastAsia="es-CO"/>
+          <w:lang w:val="es-419" w:eastAsia="es-CO"/>
         </w:rPr>
       </w:pPr>
     </w:p>
     <w:sectPr>
-      <w:headerReference w:type="default" r:id="rId30"/>
-      <w:footerReference w:type="default" r:id="rId31"/>
+      <w:headerReference w:type="default" r:id="rId36"/>
+      <w:footerReference w:type="default" r:id="rId37"/>
       <w:pgSz w:w="12240" w:h="15840"/>
       <w:pgMar w:top="1701" w:right="1134" w:bottom="1134" w:left="1134" w:header="709" w:footer="737" w:gutter="0"/>
       <w:pgNumType w:start="1"/>
@@ -5436,7 +5716,7 @@
 </file>
 
 <file path=word/endnotes.xml><?xml version="1.0" encoding="utf-8"?>
-<w:endnotes xmlns:wpc="http://schemas.microsoft.com/office/word/2010/wordprocessingCanvas" xmlns:cx="http://schemas.microsoft.com/office/drawing/2014/chartex" xmlns:cx1="http://schemas.microsoft.com/office/drawing/2015/9/8/chartex" xmlns:cx2="http://schemas.microsoft.com/office/drawing/2015/10/21/chartex" xmlns:cx3="http://schemas.microsoft.com/office/drawing/2016/5/9/chartex" xmlns:cx4="http://schemas.microsoft.com/office/drawing/2016/5/10/chartex" xmlns:cx5="http://schemas.microsoft.com/office/drawing/2016/5/11/chartex" xmlns:cx6="http://schemas.microsoft.com/office/drawing/2016/5/12/chartex" xmlns:cx7="http://schemas.microsoft.com/office/drawing/2016/5/13/chartex" xmlns:cx8="http://schemas.microsoft.com/office/drawing/2016/5/14/chartex" xmlns:mc="http://schemas.openxmlformats.org/markup-compatibility/2006" xmlns:aink="http://schemas.microsoft.com/office/drawing/2016/ink" xmlns:am3d="http://schemas.microsoft.com/office/drawing/2017/model3d" xmlns:o="urn:schemas-microsoft-com:office:office" xmlns:oel="http://schemas.microsoft.com/office/2019/extlst" xmlns:r="http://schemas.openxmlformats.org/officeDocument/2006/relationships" xmlns:m="http://schemas.openxmlformats.org/officeDocument/2006/math" xmlns:v="urn:schemas-microsoft-com:vml" xmlns:wp14="http://schemas.microsoft.com/office/word/2010/wordprocessingDrawing" xmlns:wp="http://schemas.openxmlformats.org/drawingml/2006/wordprocessingDrawing" xmlns:w10="urn:schemas-microsoft-com:office:word" xmlns:w="http://schemas.openxmlformats.org/wordprocessingml/2006/main" xmlns:w14="http://schemas.microsoft.com/office/word/2010/wordml" xmlns:w15="http://schemas.microsoft.com/office/word/2012/wordml" xmlns:w16cex="http://schemas.microsoft.com/office/word/2018/wordml/cex" xmlns:w16cid="http://schemas.microsoft.com/office/word/2016/wordml/cid" xmlns:w16="http://schemas.microsoft.com/office/word/2018/wordml" xmlns:w16sdtdh="http://schemas.microsoft.com/office/word/2020/wordml/sdtdatahash" xmlns:w16se="http://schemas.microsoft.com/office/word/2015/wordml/symex" xmlns:wpg="http://schemas.microsoft.com/office/word/2010/wordprocessingGroup" xmlns:wpi="http://schemas.microsoft.com/office/word/2010/wordprocessingInk" xmlns:wne="http://schemas.microsoft.com/office/word/2006/wordml" xmlns:wps="http://schemas.microsoft.com/office/word/2010/wordprocessingShape" mc:Ignorable="w14 w15 w16se w16cid w16 w16cex w16sdtdh wp14">
+<w:endnotes xmlns:wpc="http://schemas.microsoft.com/office/word/2010/wordprocessingCanvas" xmlns:cx="http://schemas.microsoft.com/office/drawing/2014/chartex" xmlns:cx1="http://schemas.microsoft.com/office/drawing/2015/9/8/chartex" xmlns:cx2="http://schemas.microsoft.com/office/drawing/2015/10/21/chartex" xmlns:cx3="http://schemas.microsoft.com/office/drawing/2016/5/9/chartex" xmlns:cx4="http://schemas.microsoft.com/office/drawing/2016/5/10/chartex" xmlns:cx5="http://schemas.microsoft.com/office/drawing/2016/5/11/chartex" xmlns:cx6="http://schemas.microsoft.com/office/drawing/2016/5/12/chartex" xmlns:cx7="http://schemas.microsoft.com/office/drawing/2016/5/13/chartex" xmlns:cx8="http://schemas.microsoft.com/office/drawing/2016/5/14/chartex" xmlns:mc="http://schemas.openxmlformats.org/markup-compatibility/2006" xmlns:aink="http://schemas.microsoft.com/office/drawing/2016/ink" xmlns:am3d="http://schemas.microsoft.com/office/drawing/2017/model3d" xmlns:o="urn:schemas-microsoft-com:office:office" xmlns:r="http://schemas.openxmlformats.org/officeDocument/2006/relationships" xmlns:m="http://schemas.openxmlformats.org/officeDocument/2006/math" xmlns:v="urn:schemas-microsoft-com:vml" xmlns:wp14="http://schemas.microsoft.com/office/word/2010/wordprocessingDrawing" xmlns:wp="http://schemas.openxmlformats.org/drawingml/2006/wordprocessingDrawing" xmlns:w10="urn:schemas-microsoft-com:office:word" xmlns:w="http://schemas.openxmlformats.org/wordprocessingml/2006/main" xmlns:w14="http://schemas.microsoft.com/office/word/2010/wordml" xmlns:w15="http://schemas.microsoft.com/office/word/2012/wordml" xmlns:w16cid="http://schemas.microsoft.com/office/word/2016/wordml/cid" xmlns:w16se="http://schemas.microsoft.com/office/word/2015/wordml/symex" xmlns:wpg="http://schemas.microsoft.com/office/word/2010/wordprocessingGroup" xmlns:wpi="http://schemas.microsoft.com/office/word/2010/wordprocessingInk" xmlns:wne="http://schemas.microsoft.com/office/word/2006/wordml" xmlns:wps="http://schemas.microsoft.com/office/word/2010/wordprocessingShape" mc:Ignorable="w14 w15 w16se w16cid wp14">
   <w:endnote w:type="separator" w:id="-1">
     <w:p>
       <w:pPr>
@@ -5461,7 +5741,7 @@
 </file>
 
 <file path=word/footer1.xml><?xml version="1.0" encoding="utf-8"?>
-<w:ftr xmlns:wpc="http://schemas.microsoft.com/office/word/2010/wordprocessingCanvas" xmlns:cx="http://schemas.microsoft.com/office/drawing/2014/chartex" xmlns:cx1="http://schemas.microsoft.com/office/drawing/2015/9/8/chartex" xmlns:cx2="http://schemas.microsoft.com/office/drawing/2015/10/21/chartex" xmlns:cx3="http://schemas.microsoft.com/office/drawing/2016/5/9/chartex" xmlns:cx4="http://schemas.microsoft.com/office/drawing/2016/5/10/chartex" xmlns:cx5="http://schemas.microsoft.com/office/drawing/2016/5/11/chartex" xmlns:cx6="http://schemas.microsoft.com/office/drawing/2016/5/12/chartex" xmlns:cx7="http://schemas.microsoft.com/office/drawing/2016/5/13/chartex" xmlns:cx8="http://schemas.microsoft.com/office/drawing/2016/5/14/chartex" xmlns:mc="http://schemas.openxmlformats.org/markup-compatibility/2006" xmlns:aink="http://schemas.microsoft.com/office/drawing/2016/ink" xmlns:am3d="http://schemas.microsoft.com/office/drawing/2017/model3d" xmlns:o="urn:schemas-microsoft-com:office:office" xmlns:oel="http://schemas.microsoft.com/office/2019/extlst" xmlns:r="http://schemas.openxmlformats.org/officeDocument/2006/relationships" xmlns:m="http://schemas.openxmlformats.org/officeDocument/2006/math" xmlns:v="urn:schemas-microsoft-com:vml" xmlns:wp14="http://schemas.microsoft.com/office/word/2010/wordprocessingDrawing" xmlns:wp="http://schemas.openxmlformats.org/drawingml/2006/wordprocessingDrawing" xmlns:w10="urn:schemas-microsoft-com:office:word" xmlns:w="http://schemas.openxmlformats.org/wordprocessingml/2006/main" xmlns:w14="http://schemas.microsoft.com/office/word/2010/wordml" xmlns:w15="http://schemas.microsoft.com/office/word/2012/wordml" xmlns:w16cex="http://schemas.microsoft.com/office/word/2018/wordml/cex" xmlns:w16cid="http://schemas.microsoft.com/office/word/2016/wordml/cid" xmlns:w16="http://schemas.microsoft.com/office/word/2018/wordml" xmlns:w16sdtdh="http://schemas.microsoft.com/office/word/2020/wordml/sdtdatahash" xmlns:w16se="http://schemas.microsoft.com/office/word/2015/wordml/symex" xmlns:wpg="http://schemas.microsoft.com/office/word/2010/wordprocessingGroup" xmlns:wpi="http://schemas.microsoft.com/office/word/2010/wordprocessingInk" xmlns:wne="http://schemas.microsoft.com/office/word/2006/wordml" xmlns:wps="http://schemas.microsoft.com/office/word/2010/wordprocessingShape" mc:Ignorable="w14 w15 w16se w16cid w16 w16cex w16sdtdh wp14">
+<w:ftr xmlns:wpc="http://schemas.microsoft.com/office/word/2010/wordprocessingCanvas" xmlns:cx="http://schemas.microsoft.com/office/drawing/2014/chartex" xmlns:cx1="http://schemas.microsoft.com/office/drawing/2015/9/8/chartex" xmlns:cx2="http://schemas.microsoft.com/office/drawing/2015/10/21/chartex" xmlns:cx3="http://schemas.microsoft.com/office/drawing/2016/5/9/chartex" xmlns:cx4="http://schemas.microsoft.com/office/drawing/2016/5/10/chartex" xmlns:cx5="http://schemas.microsoft.com/office/drawing/2016/5/11/chartex" xmlns:cx6="http://schemas.microsoft.com/office/drawing/2016/5/12/chartex" xmlns:cx7="http://schemas.microsoft.com/office/drawing/2016/5/13/chartex" xmlns:cx8="http://schemas.microsoft.com/office/drawing/2016/5/14/chartex" xmlns:mc="http://schemas.openxmlformats.org/markup-compatibility/2006" xmlns:aink="http://schemas.microsoft.com/office/drawing/2016/ink" xmlns:am3d="http://schemas.microsoft.com/office/drawing/2017/model3d" xmlns:o="urn:schemas-microsoft-com:office:office" xmlns:r="http://schemas.openxmlformats.org/officeDocument/2006/relationships" xmlns:m="http://schemas.openxmlformats.org/officeDocument/2006/math" xmlns:v="urn:schemas-microsoft-com:vml" xmlns:wp14="http://schemas.microsoft.com/office/word/2010/wordprocessingDrawing" xmlns:wp="http://schemas.openxmlformats.org/drawingml/2006/wordprocessingDrawing" xmlns:w10="urn:schemas-microsoft-com:office:word" xmlns:w="http://schemas.openxmlformats.org/wordprocessingml/2006/main" xmlns:w14="http://schemas.microsoft.com/office/word/2010/wordml" xmlns:w15="http://schemas.microsoft.com/office/word/2012/wordml" xmlns:w16cid="http://schemas.microsoft.com/office/word/2016/wordml/cid" xmlns:w16se="http://schemas.microsoft.com/office/word/2015/wordml/symex" xmlns:wpg="http://schemas.microsoft.com/office/word/2010/wordprocessingGroup" xmlns:wpi="http://schemas.microsoft.com/office/word/2010/wordprocessingInk" xmlns:wne="http://schemas.microsoft.com/office/word/2006/wordml" xmlns:wps="http://schemas.microsoft.com/office/word/2010/wordprocessingShape" mc:Ignorable="w14 w15 w16se w16cid wp14">
   <w:sdt>
     <w:sdtPr>
       <w:id w:val="-701017035"/>
@@ -5470,6 +5750,7 @@
         <w:docPartUnique/>
       </w:docPartObj>
     </w:sdtPr>
+    <w:sdtEndPr/>
     <w:sdtContent>
       <w:p>
         <w:pPr>
@@ -5488,7 +5769,7 @@
 </file>
 
 <file path=word/footer2.xml><?xml version="1.0" encoding="utf-8"?>
-<w:ftr xmlns:wpc="http://schemas.microsoft.com/office/word/2010/wordprocessingCanvas" xmlns:cx="http://schemas.microsoft.com/office/drawing/2014/chartex" xmlns:cx1="http://schemas.microsoft.com/office/drawing/2015/9/8/chartex" xmlns:cx2="http://schemas.microsoft.com/office/drawing/2015/10/21/chartex" xmlns:cx3="http://schemas.microsoft.com/office/drawing/2016/5/9/chartex" xmlns:cx4="http://schemas.microsoft.com/office/drawing/2016/5/10/chartex" xmlns:cx5="http://schemas.microsoft.com/office/drawing/2016/5/11/chartex" xmlns:cx6="http://schemas.microsoft.com/office/drawing/2016/5/12/chartex" xmlns:cx7="http://schemas.microsoft.com/office/drawing/2016/5/13/chartex" xmlns:cx8="http://schemas.microsoft.com/office/drawing/2016/5/14/chartex" xmlns:mc="http://schemas.openxmlformats.org/markup-compatibility/2006" xmlns:aink="http://schemas.microsoft.com/office/drawing/2016/ink" xmlns:am3d="http://schemas.microsoft.com/office/drawing/2017/model3d" xmlns:o="urn:schemas-microsoft-com:office:office" xmlns:oel="http://schemas.microsoft.com/office/2019/extlst" xmlns:r="http://schemas.openxmlformats.org/officeDocument/2006/relationships" xmlns:m="http://schemas.openxmlformats.org/officeDocument/2006/math" xmlns:v="urn:schemas-microsoft-com:vml" xmlns:wp14="http://schemas.microsoft.com/office/word/2010/wordprocessingDrawing" xmlns:wp="http://schemas.openxmlformats.org/drawingml/2006/wordprocessingDrawing" xmlns:w10="urn:schemas-microsoft-com:office:word" xmlns:w="http://schemas.openxmlformats.org/wordprocessingml/2006/main" xmlns:w14="http://schemas.microsoft.com/office/word/2010/wordml" xmlns:w15="http://schemas.microsoft.com/office/word/2012/wordml" xmlns:w16cex="http://schemas.microsoft.com/office/word/2018/wordml/cex" xmlns:w16cid="http://schemas.microsoft.com/office/word/2016/wordml/cid" xmlns:w16="http://schemas.microsoft.com/office/word/2018/wordml" xmlns:w16sdtdh="http://schemas.microsoft.com/office/word/2020/wordml/sdtdatahash" xmlns:w16se="http://schemas.microsoft.com/office/word/2015/wordml/symex" xmlns:wpg="http://schemas.microsoft.com/office/word/2010/wordprocessingGroup" xmlns:wpi="http://schemas.microsoft.com/office/word/2010/wordprocessingInk" xmlns:wne="http://schemas.microsoft.com/office/word/2006/wordml" xmlns:wps="http://schemas.microsoft.com/office/word/2010/wordprocessingShape" mc:Ignorable="w14 w15 w16se w16cid w16 w16cex w16sdtdh wp14">
+<w:ftr xmlns:wpc="http://schemas.microsoft.com/office/word/2010/wordprocessingCanvas" xmlns:cx="http://schemas.microsoft.com/office/drawing/2014/chartex" xmlns:cx1="http://schemas.microsoft.com/office/drawing/2015/9/8/chartex" xmlns:cx2="http://schemas.microsoft.com/office/drawing/2015/10/21/chartex" xmlns:cx3="http://schemas.microsoft.com/office/drawing/2016/5/9/chartex" xmlns:cx4="http://schemas.microsoft.com/office/drawing/2016/5/10/chartex" xmlns:cx5="http://schemas.microsoft.com/office/drawing/2016/5/11/chartex" xmlns:cx6="http://schemas.microsoft.com/office/drawing/2016/5/12/chartex" xmlns:cx7="http://schemas.microsoft.com/office/drawing/2016/5/13/chartex" xmlns:cx8="http://schemas.microsoft.com/office/drawing/2016/5/14/chartex" xmlns:mc="http://schemas.openxmlformats.org/markup-compatibility/2006" xmlns:aink="http://schemas.microsoft.com/office/drawing/2016/ink" xmlns:am3d="http://schemas.microsoft.com/office/drawing/2017/model3d" xmlns:o="urn:schemas-microsoft-com:office:office" xmlns:r="http://schemas.openxmlformats.org/officeDocument/2006/relationships" xmlns:m="http://schemas.openxmlformats.org/officeDocument/2006/math" xmlns:v="urn:schemas-microsoft-com:vml" xmlns:wp14="http://schemas.microsoft.com/office/word/2010/wordprocessingDrawing" xmlns:wp="http://schemas.openxmlformats.org/drawingml/2006/wordprocessingDrawing" xmlns:w10="urn:schemas-microsoft-com:office:word" xmlns:w="http://schemas.openxmlformats.org/wordprocessingml/2006/main" xmlns:w14="http://schemas.microsoft.com/office/word/2010/wordml" xmlns:w15="http://schemas.microsoft.com/office/word/2012/wordml" xmlns:w16cid="http://schemas.microsoft.com/office/word/2016/wordml/cid" xmlns:w16se="http://schemas.microsoft.com/office/word/2015/wordml/symex" xmlns:wpg="http://schemas.microsoft.com/office/word/2010/wordprocessingGroup" xmlns:wpi="http://schemas.microsoft.com/office/word/2010/wordprocessingInk" xmlns:wne="http://schemas.microsoft.com/office/word/2006/wordml" xmlns:wps="http://schemas.microsoft.com/office/word/2010/wordprocessingShape" mc:Ignorable="w14 w15 w16se w16cid wp14">
   <w:sdt>
     <w:sdtPr>
       <w:id w:val="-1465197936"/>
@@ -5497,6 +5778,7 @@
         <w:docPartUnique/>
       </w:docPartObj>
     </w:sdtPr>
+    <w:sdtEndPr/>
     <w:sdtContent>
       <w:p>
         <w:pPr>
@@ -5506,7 +5788,6 @@
         <w:r>
           <w:rPr>
             <w:noProof/>
-            <w:lang w:eastAsia="es-CO"/>
           </w:rPr>
           <mc:AlternateContent>
             <mc:Choice Requires="wps">
@@ -5598,7 +5879,7 @@
                   <v:stroke joinstyle="miter"/>
                   <v:path gradientshapeok="t" o:connecttype="rect"/>
                 </v:shapetype>
-                <v:shape id="_x0000_s1027" type="#_x0000_t202" style="position:absolute;left:0;text-align:left;margin-left:16.1pt;margin-top:.65pt;width:455.15pt;height:41.4pt;z-index:251661312;visibility:visible;mso-wrap-style:square;mso-width-percent:0;mso-height-percent:0;mso-wrap-distance-left:9pt;mso-wrap-distance-top:3.6pt;mso-wrap-distance-right:9pt;mso-wrap-distance-bottom:3.6pt;mso-position-horizontal:absolute;mso-position-horizontal-relative:text;mso-position-vertical:absolute;mso-position-vertical-relative:text;mso-width-percent:0;mso-height-percent:0;mso-width-relative:margin;mso-height-relative:margin;v-text-anchor:top" o:gfxdata="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" stroked="f">
+                <v:shape id="_x0000_s1027" type="#_x0000_t202" style="position:absolute;left:0;text-align:left;margin-left:16.1pt;margin-top:.65pt;width:455.15pt;height:41.4pt;z-index:251661312;visibility:visible;mso-wrap-style:square;mso-width-percent:0;mso-height-percent:0;mso-wrap-distance-left:9pt;mso-wrap-distance-top:3.6pt;mso-wrap-distance-right:9pt;mso-wrap-distance-bottom:3.6pt;mso-position-horizontal:absolute;mso-position-horizontal-relative:text;mso-position-vertical:absolute;mso-position-vertical-relative:text;mso-width-percent:0;mso-height-percent:0;mso-width-relative:margin;mso-height-relative:margin;v-text-anchor:top" o:gfxdata="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" stroked="f">
                   <v:textbox>
                     <w:txbxContent>
                       <w:p>
@@ -5636,10 +5917,9 @@
         </w:r>
         <w:r>
           <w:rPr>
-            <w:noProof/>
             <w:lang w:val="es-ES"/>
           </w:rPr>
-          <w:t>19</w:t>
+          <w:t>2</w:t>
         </w:r>
         <w:r>
           <w:fldChar w:fldCharType="end"/>
@@ -5656,7 +5936,7 @@
 </file>
 
 <file path=word/footnotes.xml><?xml version="1.0" encoding="utf-8"?>
-<w:footnotes xmlns:wpc="http://schemas.microsoft.com/office/word/2010/wordprocessingCanvas" xmlns:cx="http://schemas.microsoft.com/office/drawing/2014/chartex" xmlns:cx1="http://schemas.microsoft.com/office/drawing/2015/9/8/chartex" xmlns:cx2="http://schemas.microsoft.com/office/drawing/2015/10/21/chartex" xmlns:cx3="http://schemas.microsoft.com/office/drawing/2016/5/9/chartex" xmlns:cx4="http://schemas.microsoft.com/office/drawing/2016/5/10/chartex" xmlns:cx5="http://schemas.microsoft.com/office/drawing/2016/5/11/chartex" xmlns:cx6="http://schemas.microsoft.com/office/drawing/2016/5/12/chartex" xmlns:cx7="http://schemas.microsoft.com/office/drawing/2016/5/13/chartex" xmlns:cx8="http://schemas.microsoft.com/office/drawing/2016/5/14/chartex" xmlns:mc="http://schemas.openxmlformats.org/markup-compatibility/2006" xmlns:aink="http://schemas.microsoft.com/office/drawing/2016/ink" xmlns:am3d="http://schemas.microsoft.com/office/drawing/2017/model3d" xmlns:o="urn:schemas-microsoft-com:office:office" xmlns:oel="http://schemas.microsoft.com/office/2019/extlst" xmlns:r="http://schemas.openxmlformats.org/officeDocument/2006/relationships" xmlns:m="http://schemas.openxmlformats.org/officeDocument/2006/math" xmlns:v="urn:schemas-microsoft-com:vml" xmlns:wp14="http://schemas.microsoft.com/office/word/2010/wordprocessingDrawing" xmlns:wp="http://schemas.openxmlformats.org/drawingml/2006/wordprocessingDrawing" xmlns:w10="urn:schemas-microsoft-com:office:word" xmlns:w="http://schemas.openxmlformats.org/wordprocessingml/2006/main" xmlns:w14="http://schemas.microsoft.com/office/word/2010/wordml" xmlns:w15="http://schemas.microsoft.com/office/word/2012/wordml" xmlns:w16cex="http://schemas.microsoft.com/office/word/2018/wordml/cex" xmlns:w16cid="http://schemas.microsoft.com/office/word/2016/wordml/cid" xmlns:w16="http://schemas.microsoft.com/office/word/2018/wordml" xmlns:w16sdtdh="http://schemas.microsoft.com/office/word/2020/wordml/sdtdatahash" xmlns:w16se="http://schemas.microsoft.com/office/word/2015/wordml/symex" xmlns:wpg="http://schemas.microsoft.com/office/word/2010/wordprocessingGroup" xmlns:wpi="http://schemas.microsoft.com/office/word/2010/wordprocessingInk" xmlns:wne="http://schemas.microsoft.com/office/word/2006/wordml" xmlns:wps="http://schemas.microsoft.com/office/word/2010/wordprocessingShape" mc:Ignorable="w14 w15 w16se w16cid w16 w16cex w16sdtdh wp14">
+<w:footnotes xmlns:wpc="http://schemas.microsoft.com/office/word/2010/wordprocessingCanvas" xmlns:cx="http://schemas.microsoft.com/office/drawing/2014/chartex" xmlns:cx1="http://schemas.microsoft.com/office/drawing/2015/9/8/chartex" xmlns:cx2="http://schemas.microsoft.com/office/drawing/2015/10/21/chartex" xmlns:cx3="http://schemas.microsoft.com/office/drawing/2016/5/9/chartex" xmlns:cx4="http://schemas.microsoft.com/office/drawing/2016/5/10/chartex" xmlns:cx5="http://schemas.microsoft.com/office/drawing/2016/5/11/chartex" xmlns:cx6="http://schemas.microsoft.com/office/drawing/2016/5/12/chartex" xmlns:cx7="http://schemas.microsoft.com/office/drawing/2016/5/13/chartex" xmlns:cx8="http://schemas.microsoft.com/office/drawing/2016/5/14/chartex" xmlns:mc="http://schemas.openxmlformats.org/markup-compatibility/2006" xmlns:aink="http://schemas.microsoft.com/office/drawing/2016/ink" xmlns:am3d="http://schemas.microsoft.com/office/drawing/2017/model3d" xmlns:o="urn:schemas-microsoft-com:office:office" xmlns:r="http://schemas.openxmlformats.org/officeDocument/2006/relationships" xmlns:m="http://schemas.openxmlformats.org/officeDocument/2006/math" xmlns:v="urn:schemas-microsoft-com:vml" xmlns:wp14="http://schemas.microsoft.com/office/word/2010/wordprocessingDrawing" xmlns:wp="http://schemas.openxmlformats.org/drawingml/2006/wordprocessingDrawing" xmlns:w10="urn:schemas-microsoft-com:office:word" xmlns:w="http://schemas.openxmlformats.org/wordprocessingml/2006/main" xmlns:w14="http://schemas.microsoft.com/office/word/2010/wordml" xmlns:w15="http://schemas.microsoft.com/office/word/2012/wordml" xmlns:w16cid="http://schemas.microsoft.com/office/word/2016/wordml/cid" xmlns:w16se="http://schemas.microsoft.com/office/word/2015/wordml/symex" xmlns:wpg="http://schemas.microsoft.com/office/word/2010/wordprocessingGroup" xmlns:wpi="http://schemas.microsoft.com/office/word/2010/wordprocessingInk" xmlns:wne="http://schemas.microsoft.com/office/word/2006/wordml" xmlns:wps="http://schemas.microsoft.com/office/word/2010/wordprocessingShape" mc:Ignorable="w14 w15 w16se w16cid wp14">
   <w:footnote w:type="separator" w:id="-1">
     <w:p>
       <w:pPr>
@@ -5681,7 +5961,7 @@
 </file>
 
 <file path=word/header1.xml><?xml version="1.0" encoding="utf-8"?>
-<w:hdr xmlns:wpc="http://schemas.microsoft.com/office/word/2010/wordprocessingCanvas" xmlns:cx="http://schemas.microsoft.com/office/drawing/2014/chartex" xmlns:cx1="http://schemas.microsoft.com/office/drawing/2015/9/8/chartex" xmlns:cx2="http://schemas.microsoft.com/office/drawing/2015/10/21/chartex" xmlns:cx3="http://schemas.microsoft.com/office/drawing/2016/5/9/chartex" xmlns:cx4="http://schemas.microsoft.com/office/drawing/2016/5/10/chartex" xmlns:cx5="http://schemas.microsoft.com/office/drawing/2016/5/11/chartex" xmlns:cx6="http://schemas.microsoft.com/office/drawing/2016/5/12/chartex" xmlns:cx7="http://schemas.microsoft.com/office/drawing/2016/5/13/chartex" xmlns:cx8="http://schemas.microsoft.com/office/drawing/2016/5/14/chartex" xmlns:mc="http://schemas.openxmlformats.org/markup-compatibility/2006" xmlns:aink="http://schemas.microsoft.com/office/drawing/2016/ink" xmlns:am3d="http://schemas.microsoft.com/office/drawing/2017/model3d" xmlns:o="urn:schemas-microsoft-com:office:office" xmlns:oel="http://schemas.microsoft.com/office/2019/extlst" xmlns:r="http://schemas.openxmlformats.org/officeDocument/2006/relationships" xmlns:m="http://schemas.openxmlformats.org/officeDocument/2006/math" xmlns:v="urn:schemas-microsoft-com:vml" xmlns:wp14="http://schemas.microsoft.com/office/word/2010/wordprocessingDrawing" xmlns:wp="http://schemas.openxmlformats.org/drawingml/2006/wordprocessingDrawing" xmlns:w10="urn:schemas-microsoft-com:office:word" xmlns:w="http://schemas.openxmlformats.org/wordprocessingml/2006/main" xmlns:w14="http://schemas.microsoft.com/office/word/2010/wordml" xmlns:w15="http://schemas.microsoft.com/office/word/2012/wordml" xmlns:w16cex="http://schemas.microsoft.com/office/word/2018/wordml/cex" xmlns:w16cid="http://schemas.microsoft.com/office/word/2016/wordml/cid" xmlns:w16="http://schemas.microsoft.com/office/word/2018/wordml" xmlns:w16sdtdh="http://schemas.microsoft.com/office/word/2020/wordml/sdtdatahash" xmlns:w16se="http://schemas.microsoft.com/office/word/2015/wordml/symex" xmlns:wpg="http://schemas.microsoft.com/office/word/2010/wordprocessingGroup" xmlns:wpi="http://schemas.microsoft.com/office/word/2010/wordprocessingInk" xmlns:wne="http://schemas.microsoft.com/office/word/2006/wordml" xmlns:wps="http://schemas.microsoft.com/office/word/2010/wordprocessingShape" mc:Ignorable="w14 w15 w16se w16cid w16 w16cex w16sdtdh wp14">
+<w:hdr xmlns:wpc="http://schemas.microsoft.com/office/word/2010/wordprocessingCanvas" xmlns:cx="http://schemas.microsoft.com/office/drawing/2014/chartex" xmlns:cx1="http://schemas.microsoft.com/office/drawing/2015/9/8/chartex" xmlns:cx2="http://schemas.microsoft.com/office/drawing/2015/10/21/chartex" xmlns:cx3="http://schemas.microsoft.com/office/drawing/2016/5/9/chartex" xmlns:cx4="http://schemas.microsoft.com/office/drawing/2016/5/10/chartex" xmlns:cx5="http://schemas.microsoft.com/office/drawing/2016/5/11/chartex" xmlns:cx6="http://schemas.microsoft.com/office/drawing/2016/5/12/chartex" xmlns:cx7="http://schemas.microsoft.com/office/drawing/2016/5/13/chartex" xmlns:cx8="http://schemas.microsoft.com/office/drawing/2016/5/14/chartex" xmlns:mc="http://schemas.openxmlformats.org/markup-compatibility/2006" xmlns:aink="http://schemas.microsoft.com/office/drawing/2016/ink" xmlns:am3d="http://schemas.microsoft.com/office/drawing/2017/model3d" xmlns:o="urn:schemas-microsoft-com:office:office" xmlns:r="http://schemas.openxmlformats.org/officeDocument/2006/relationships" xmlns:m="http://schemas.openxmlformats.org/officeDocument/2006/math" xmlns:v="urn:schemas-microsoft-com:vml" xmlns:wp14="http://schemas.microsoft.com/office/word/2010/wordprocessingDrawing" xmlns:wp="http://schemas.openxmlformats.org/drawingml/2006/wordprocessingDrawing" xmlns:w10="urn:schemas-microsoft-com:office:word" xmlns:w="http://schemas.openxmlformats.org/wordprocessingml/2006/main" xmlns:w14="http://schemas.microsoft.com/office/word/2010/wordml" xmlns:w15="http://schemas.microsoft.com/office/word/2012/wordml" xmlns:w16cid="http://schemas.microsoft.com/office/word/2016/wordml/cid" xmlns:w16se="http://schemas.microsoft.com/office/word/2015/wordml/symex" xmlns:wpg="http://schemas.microsoft.com/office/word/2010/wordprocessingGroup" xmlns:wpi="http://schemas.microsoft.com/office/word/2010/wordprocessingInk" xmlns:wne="http://schemas.microsoft.com/office/word/2006/wordml" xmlns:wps="http://schemas.microsoft.com/office/word/2010/wordprocessingShape" mc:Ignorable="w14 w15 w16se w16cid wp14">
   <w:p>
     <w:pPr>
       <w:pStyle w:val="Encabezado"/>
@@ -5689,7 +5969,6 @@
     <w:r>
       <w:rPr>
         <w:noProof/>
-        <w:lang w:eastAsia="es-CO"/>
       </w:rPr>
       <w:drawing>
         <wp:anchor distT="0" distB="0" distL="114300" distR="114300" simplePos="0" relativeHeight="251659264" behindDoc="0" locked="0" layoutInCell="1" allowOverlap="1" wp14:anchorId="7C04AEC5" wp14:editId="574B5628">
@@ -5767,7 +6046,7 @@
 </file>
 
 <file path=word/numbering.xml><?xml version="1.0" encoding="utf-8"?>
-<w:numbering xmlns:wpc="http://schemas.microsoft.com/office/word/2010/wordprocessingCanvas" xmlns:cx="http://schemas.microsoft.com/office/drawing/2014/chartex" xmlns:cx1="http://schemas.microsoft.com/office/drawing/2015/9/8/chartex" xmlns:cx2="http://schemas.microsoft.com/office/drawing/2015/10/21/chartex" xmlns:cx3="http://schemas.microsoft.com/office/drawing/2016/5/9/chartex" xmlns:cx4="http://schemas.microsoft.com/office/drawing/2016/5/10/chartex" xmlns:cx5="http://schemas.microsoft.com/office/drawing/2016/5/11/chartex" xmlns:cx6="http://schemas.microsoft.com/office/drawing/2016/5/12/chartex" xmlns:cx7="http://schemas.microsoft.com/office/drawing/2016/5/13/chartex" xmlns:cx8="http://schemas.microsoft.com/office/drawing/2016/5/14/chartex" xmlns:mc="http://schemas.openxmlformats.org/markup-compatibility/2006" xmlns:aink="http://schemas.microsoft.com/office/drawing/2016/ink" xmlns:am3d="http://schemas.microsoft.com/office/drawing/2017/model3d" xmlns:o="urn:schemas-microsoft-com:office:office" xmlns:oel="http://schemas.microsoft.com/office/2019/extlst" xmlns:r="http://schemas.openxmlformats.org/officeDocument/2006/relationships" xmlns:m="http://schemas.openxmlformats.org/officeDocument/2006/math" xmlns:v="urn:schemas-microsoft-com:vml" xmlns:wp14="http://schemas.microsoft.com/office/word/2010/wordprocessingDrawing" xmlns:wp="http://schemas.openxmlformats.org/drawingml/2006/wordprocessingDrawing" xmlns:w10="urn:schemas-microsoft-com:office:word" xmlns:w="http://schemas.openxmlformats.org/wordprocessingml/2006/main" xmlns:w14="http://schemas.microsoft.com/office/word/2010/wordml" xmlns:w15="http://schemas.microsoft.com/office/word/2012/wordml" xmlns:w16cex="http://schemas.microsoft.com/office/word/2018/wordml/cex" xmlns:w16cid="http://schemas.microsoft.com/office/word/2016/wordml/cid" xmlns:w16="http://schemas.microsoft.com/office/word/2018/wordml" xmlns:w16sdtdh="http://schemas.microsoft.com/office/word/2020/wordml/sdtdatahash" xmlns:w16se="http://schemas.microsoft.com/office/word/2015/wordml/symex" xmlns:wpg="http://schemas.microsoft.com/office/word/2010/wordprocessingGroup" xmlns:wpi="http://schemas.microsoft.com/office/word/2010/wordprocessingInk" xmlns:wne="http://schemas.microsoft.com/office/word/2006/wordml" xmlns:wps="http://schemas.microsoft.com/office/word/2010/wordprocessingShape" mc:Ignorable="w14 w15 w16se w16cid w16 w16cex w16sdtdh wp14">
+<w:numbering xmlns:wpc="http://schemas.microsoft.com/office/word/2010/wordprocessingCanvas" xmlns:cx="http://schemas.microsoft.com/office/drawing/2014/chartex" xmlns:cx1="http://schemas.microsoft.com/office/drawing/2015/9/8/chartex" xmlns:cx2="http://schemas.microsoft.com/office/drawing/2015/10/21/chartex" xmlns:cx3="http://schemas.microsoft.com/office/drawing/2016/5/9/chartex" xmlns:cx4="http://schemas.microsoft.com/office/drawing/2016/5/10/chartex" xmlns:cx5="http://schemas.microsoft.com/office/drawing/2016/5/11/chartex" xmlns:cx6="http://schemas.microsoft.com/office/drawing/2016/5/12/chartex" xmlns:cx7="http://schemas.microsoft.com/office/drawing/2016/5/13/chartex" xmlns:cx8="http://schemas.microsoft.com/office/drawing/2016/5/14/chartex" xmlns:mc="http://schemas.openxmlformats.org/markup-compatibility/2006" xmlns:aink="http://schemas.microsoft.com/office/drawing/2016/ink" xmlns:am3d="http://schemas.microsoft.com/office/drawing/2017/model3d" xmlns:o="urn:schemas-microsoft-com:office:office" xmlns:r="http://schemas.openxmlformats.org/officeDocument/2006/relationships" xmlns:m="http://schemas.openxmlformats.org/officeDocument/2006/math" xmlns:v="urn:schemas-microsoft-com:vml" xmlns:wp14="http://schemas.microsoft.com/office/word/2010/wordprocessingDrawing" xmlns:wp="http://schemas.openxmlformats.org/drawingml/2006/wordprocessingDrawing" xmlns:w10="urn:schemas-microsoft-com:office:word" xmlns:w="http://schemas.openxmlformats.org/wordprocessingml/2006/main" xmlns:w14="http://schemas.microsoft.com/office/word/2010/wordml" xmlns:w15="http://schemas.microsoft.com/office/word/2012/wordml" xmlns:w16cid="http://schemas.microsoft.com/office/word/2016/wordml/cid" xmlns:w16se="http://schemas.microsoft.com/office/word/2015/wordml/symex" xmlns:wpg="http://schemas.microsoft.com/office/word/2010/wordprocessingGroup" xmlns:wpi="http://schemas.microsoft.com/office/word/2010/wordprocessingInk" xmlns:wne="http://schemas.microsoft.com/office/word/2006/wordml" xmlns:wps="http://schemas.microsoft.com/office/word/2010/wordprocessingShape" mc:Ignorable="w14 w15 w16se w16cid wp14">
   <w:abstractNum w:abstractNumId="0" w15:restartNumberingAfterBreak="0">
     <w:nsid w:val="FFFFFF89"/>
     <w:multiLevelType w:val="singleLevel"/>
@@ -6695,154 +6974,6 @@
     </w:lvl>
   </w:abstractNum>
   <w:abstractNum w:abstractNumId="9" w15:restartNumberingAfterBreak="0">
-    <w:nsid w:val="22332CCE"/>
-    <w:multiLevelType w:val="multilevel"/>
-    <w:tmpl w:val="9E62A4A8"/>
-    <w:lvl w:ilvl="0">
-      <w:start w:val="1"/>
-      <w:numFmt w:val="decimal"/>
-      <w:lvlText w:val="%1."/>
-      <w:lvlJc w:val="left"/>
-      <w:pPr>
-        <w:ind w:left="1069" w:hanging="360"/>
-      </w:pPr>
-      <w:rPr>
-        <w:rFonts w:hint="default"/>
-        <w:color w:val="auto"/>
-        <w:sz w:val="28"/>
-        <w:u w:val="none"/>
-      </w:rPr>
-    </w:lvl>
-    <w:lvl w:ilvl="1">
-      <w:start w:val="1"/>
-      <w:numFmt w:val="decimal"/>
-      <w:isLgl/>
-      <w:lvlText w:val="%1.%2."/>
-      <w:lvlJc w:val="left"/>
-      <w:pPr>
-        <w:ind w:left="1421" w:hanging="432"/>
-      </w:pPr>
-      <w:rPr>
-        <w:rFonts w:eastAsiaTheme="minorHAnsi" w:hint="default"/>
-        <w:color w:val="auto"/>
-        <w:sz w:val="28"/>
-        <w:u w:val="none"/>
-      </w:rPr>
-    </w:lvl>
-    <w:lvl w:ilvl="2">
-      <w:start w:val="1"/>
-      <w:numFmt w:val="decimal"/>
-      <w:isLgl/>
-      <w:lvlText w:val="%1.%2.%3."/>
-      <w:lvlJc w:val="left"/>
-      <w:pPr>
-        <w:ind w:left="1989" w:hanging="720"/>
-      </w:pPr>
-      <w:rPr>
-        <w:rFonts w:eastAsiaTheme="minorHAnsi" w:hint="default"/>
-        <w:color w:val="1F3864" w:themeColor="accent1" w:themeShade="80"/>
-        <w:sz w:val="28"/>
-        <w:u w:val="single"/>
-      </w:rPr>
-    </w:lvl>
-    <w:lvl w:ilvl="3">
-      <w:start w:val="1"/>
-      <w:numFmt w:val="decimal"/>
-      <w:isLgl/>
-      <w:lvlText w:val="%1.%2.%3.%4."/>
-      <w:lvlJc w:val="left"/>
-      <w:pPr>
-        <w:ind w:left="2269" w:hanging="720"/>
-      </w:pPr>
-      <w:rPr>
-        <w:rFonts w:eastAsiaTheme="minorHAnsi" w:hint="default"/>
-        <w:color w:val="1F3864" w:themeColor="accent1" w:themeShade="80"/>
-        <w:sz w:val="28"/>
-        <w:u w:val="single"/>
-      </w:rPr>
-    </w:lvl>
-    <w:lvl w:ilvl="4">
-      <w:start w:val="1"/>
-      <w:numFmt w:val="decimal"/>
-      <w:isLgl/>
-      <w:lvlText w:val="%1.%2.%3.%4.%5."/>
-      <w:lvlJc w:val="left"/>
-      <w:pPr>
-        <w:ind w:left="2909" w:hanging="1080"/>
-      </w:pPr>
-      <w:rPr>
-        <w:rFonts w:eastAsiaTheme="minorHAnsi" w:hint="default"/>
-        <w:color w:val="1F3864" w:themeColor="accent1" w:themeShade="80"/>
-        <w:sz w:val="28"/>
-        <w:u w:val="single"/>
-      </w:rPr>
-    </w:lvl>
-    <w:lvl w:ilvl="5">
-      <w:start w:val="1"/>
-      <w:numFmt w:val="decimal"/>
-      <w:isLgl/>
-      <w:lvlText w:val="%1.%2.%3.%4.%5.%6."/>
-      <w:lvlJc w:val="left"/>
-      <w:pPr>
-        <w:ind w:left="3189" w:hanging="1080"/>
-      </w:pPr>
-      <w:rPr>
-        <w:rFonts w:eastAsiaTheme="minorHAnsi" w:hint="default"/>
-        <w:color w:val="1F3864" w:themeColor="accent1" w:themeShade="80"/>
-        <w:sz w:val="28"/>
-        <w:u w:val="single"/>
-      </w:rPr>
-    </w:lvl>
-    <w:lvl w:ilvl="6">
-      <w:start w:val="1"/>
-      <w:numFmt w:val="decimal"/>
-      <w:isLgl/>
-      <w:lvlText w:val="%1.%2.%3.%4.%5.%6.%7."/>
-      <w:lvlJc w:val="left"/>
-      <w:pPr>
-        <w:ind w:left="3829" w:hanging="1440"/>
-      </w:pPr>
-      <w:rPr>
-        <w:rFonts w:eastAsiaTheme="minorHAnsi" w:hint="default"/>
-        <w:color w:val="1F3864" w:themeColor="accent1" w:themeShade="80"/>
-        <w:sz w:val="28"/>
-        <w:u w:val="single"/>
-      </w:rPr>
-    </w:lvl>
-    <w:lvl w:ilvl="7">
-      <w:start w:val="1"/>
-      <w:numFmt w:val="decimal"/>
-      <w:isLgl/>
-      <w:lvlText w:val="%1.%2.%3.%4.%5.%6.%7.%8."/>
-      <w:lvlJc w:val="left"/>
-      <w:pPr>
-        <w:ind w:left="4109" w:hanging="1440"/>
-      </w:pPr>
-      <w:rPr>
-        <w:rFonts w:eastAsiaTheme="minorHAnsi" w:hint="default"/>
-        <w:color w:val="1F3864" w:themeColor="accent1" w:themeShade="80"/>
-        <w:sz w:val="28"/>
-        <w:u w:val="single"/>
-      </w:rPr>
-    </w:lvl>
-    <w:lvl w:ilvl="8">
-      <w:start w:val="1"/>
-      <w:numFmt w:val="decimal"/>
-      <w:isLgl/>
-      <w:lvlText w:val="%1.%2.%3.%4.%5.%6.%7.%8.%9."/>
-      <w:lvlJc w:val="left"/>
-      <w:pPr>
-        <w:ind w:left="4749" w:hanging="1800"/>
-      </w:pPr>
-      <w:rPr>
-        <w:rFonts w:eastAsiaTheme="minorHAnsi" w:hint="default"/>
-        <w:color w:val="1F3864" w:themeColor="accent1" w:themeShade="80"/>
-        <w:sz w:val="28"/>
-        <w:u w:val="single"/>
-      </w:rPr>
-    </w:lvl>
-  </w:abstractNum>
-  <w:abstractNum w:abstractNumId="10" w15:restartNumberingAfterBreak="0">
     <w:nsid w:val="25045687"/>
     <w:multiLevelType w:val="hybridMultilevel"/>
     <w:tmpl w:val="5DF4AF5A"/>
@@ -6982,7 +7113,7 @@
       </w:rPr>
     </w:lvl>
   </w:abstractNum>
-  <w:abstractNum w:abstractNumId="11" w15:restartNumberingAfterBreak="0">
+  <w:abstractNum w:abstractNumId="10" w15:restartNumberingAfterBreak="0">
     <w:nsid w:val="259E5849"/>
     <w:multiLevelType w:val="hybridMultilevel"/>
     <w:tmpl w:val="79622A2C"/>
@@ -7095,7 +7226,7 @@
       </w:rPr>
     </w:lvl>
   </w:abstractNum>
-  <w:abstractNum w:abstractNumId="12" w15:restartNumberingAfterBreak="0">
+  <w:abstractNum w:abstractNumId="11" w15:restartNumberingAfterBreak="0">
     <w:nsid w:val="27412B07"/>
     <w:multiLevelType w:val="hybridMultilevel"/>
     <w:tmpl w:val="2BDC25AA"/>
@@ -7186,7 +7317,7 @@
       </w:pPr>
     </w:lvl>
   </w:abstractNum>
-  <w:abstractNum w:abstractNumId="13" w15:restartNumberingAfterBreak="0">
+  <w:abstractNum w:abstractNumId="12" w15:restartNumberingAfterBreak="0">
     <w:nsid w:val="2C4F108D"/>
     <w:multiLevelType w:val="hybridMultilevel"/>
     <w:tmpl w:val="FE5EE8A4"/>
@@ -7301,7 +7432,7 @@
       </w:rPr>
     </w:lvl>
   </w:abstractNum>
-  <w:abstractNum w:abstractNumId="14" w15:restartNumberingAfterBreak="0">
+  <w:abstractNum w:abstractNumId="13" w15:restartNumberingAfterBreak="0">
     <w:nsid w:val="30783334"/>
     <w:multiLevelType w:val="hybridMultilevel"/>
     <w:tmpl w:val="1B423CD2"/>
@@ -7414,7 +7545,7 @@
       </w:rPr>
     </w:lvl>
   </w:abstractNum>
-  <w:abstractNum w:abstractNumId="15" w15:restartNumberingAfterBreak="0">
+  <w:abstractNum w:abstractNumId="14" w15:restartNumberingAfterBreak="0">
     <w:nsid w:val="339F12F6"/>
     <w:multiLevelType w:val="hybridMultilevel"/>
     <w:tmpl w:val="0656946E"/>
@@ -7529,7 +7660,7 @@
       </w:rPr>
     </w:lvl>
   </w:abstractNum>
-  <w:abstractNum w:abstractNumId="16" w15:restartNumberingAfterBreak="0">
+  <w:abstractNum w:abstractNumId="15" w15:restartNumberingAfterBreak="0">
     <w:nsid w:val="368E176E"/>
     <w:multiLevelType w:val="hybridMultilevel"/>
     <w:tmpl w:val="BDF054FE"/>
@@ -7623,7 +7754,7 @@
       </w:pPr>
     </w:lvl>
   </w:abstractNum>
-  <w:abstractNum w:abstractNumId="17" w15:restartNumberingAfterBreak="0">
+  <w:abstractNum w:abstractNumId="16" w15:restartNumberingAfterBreak="0">
     <w:nsid w:val="3E980333"/>
     <w:multiLevelType w:val="hybridMultilevel"/>
     <w:tmpl w:val="0CF8D50E"/>
@@ -7737,7 +7868,7 @@
       </w:rPr>
     </w:lvl>
   </w:abstractNum>
-  <w:abstractNum w:abstractNumId="18" w15:restartNumberingAfterBreak="0">
+  <w:abstractNum w:abstractNumId="17" w15:restartNumberingAfterBreak="0">
     <w:nsid w:val="43C76D37"/>
     <w:multiLevelType w:val="hybridMultilevel"/>
     <w:tmpl w:val="283E37D0"/>
@@ -7850,7 +7981,7 @@
       </w:rPr>
     </w:lvl>
   </w:abstractNum>
-  <w:abstractNum w:abstractNumId="19" w15:restartNumberingAfterBreak="0">
+  <w:abstractNum w:abstractNumId="18" w15:restartNumberingAfterBreak="0">
     <w:nsid w:val="45DD6578"/>
     <w:multiLevelType w:val="hybridMultilevel"/>
     <w:tmpl w:val="B49683BE"/>
@@ -7964,7 +8095,7 @@
       </w:rPr>
     </w:lvl>
   </w:abstractNum>
-  <w:abstractNum w:abstractNumId="20" w15:restartNumberingAfterBreak="0">
+  <w:abstractNum w:abstractNumId="19" w15:restartNumberingAfterBreak="0">
     <w:nsid w:val="4EBE1EF6"/>
     <w:multiLevelType w:val="hybridMultilevel"/>
     <w:tmpl w:val="F6A60586"/>
@@ -8057,7 +8188,7 @@
       </w:pPr>
     </w:lvl>
   </w:abstractNum>
-  <w:abstractNum w:abstractNumId="21" w15:restartNumberingAfterBreak="0">
+  <w:abstractNum w:abstractNumId="20" w15:restartNumberingAfterBreak="0">
     <w:nsid w:val="5A7D4031"/>
     <w:multiLevelType w:val="hybridMultilevel"/>
     <w:tmpl w:val="42680C1E"/>
@@ -8170,7 +8301,7 @@
       </w:rPr>
     </w:lvl>
   </w:abstractNum>
-  <w:abstractNum w:abstractNumId="22" w15:restartNumberingAfterBreak="0">
+  <w:abstractNum w:abstractNumId="21" w15:restartNumberingAfterBreak="0">
     <w:nsid w:val="5AD73CD0"/>
     <w:multiLevelType w:val="hybridMultilevel"/>
     <w:tmpl w:val="7A5A4EF4"/>
@@ -8283,7 +8414,7 @@
       </w:rPr>
     </w:lvl>
   </w:abstractNum>
-  <w:abstractNum w:abstractNumId="23" w15:restartNumberingAfterBreak="0">
+  <w:abstractNum w:abstractNumId="22" w15:restartNumberingAfterBreak="0">
     <w:nsid w:val="5E620F51"/>
     <w:multiLevelType w:val="hybridMultilevel"/>
     <w:tmpl w:val="B10CB2A2"/>
@@ -8396,7 +8527,7 @@
       </w:rPr>
     </w:lvl>
   </w:abstractNum>
-  <w:abstractNum w:abstractNumId="24" w15:restartNumberingAfterBreak="0">
+  <w:abstractNum w:abstractNumId="23" w15:restartNumberingAfterBreak="0">
     <w:nsid w:val="65E41A07"/>
     <w:multiLevelType w:val="hybridMultilevel"/>
     <w:tmpl w:val="40A0C1F4"/>
@@ -8486,7 +8617,7 @@
       </w:pPr>
     </w:lvl>
   </w:abstractNum>
-  <w:abstractNum w:abstractNumId="25" w15:restartNumberingAfterBreak="0">
+  <w:abstractNum w:abstractNumId="24" w15:restartNumberingAfterBreak="0">
     <w:nsid w:val="681C5AA9"/>
     <w:multiLevelType w:val="hybridMultilevel"/>
     <w:tmpl w:val="8594F050"/>
@@ -8599,7 +8730,7 @@
       </w:rPr>
     </w:lvl>
   </w:abstractNum>
-  <w:abstractNum w:abstractNumId="26" w15:restartNumberingAfterBreak="0">
+  <w:abstractNum w:abstractNumId="25" w15:restartNumberingAfterBreak="0">
     <w:nsid w:val="69664B9A"/>
     <w:multiLevelType w:val="hybridMultilevel"/>
     <w:tmpl w:val="B6904D6A"/>
@@ -8713,7 +8844,7 @@
       </w:rPr>
     </w:lvl>
   </w:abstractNum>
-  <w:abstractNum w:abstractNumId="27" w15:restartNumberingAfterBreak="0">
+  <w:abstractNum w:abstractNumId="26" w15:restartNumberingAfterBreak="0">
     <w:nsid w:val="6BE332B6"/>
     <w:multiLevelType w:val="hybridMultilevel"/>
     <w:tmpl w:val="3CEEE5C0"/>
@@ -8826,7 +8957,7 @@
       </w:rPr>
     </w:lvl>
   </w:abstractNum>
-  <w:abstractNum w:abstractNumId="28" w15:restartNumberingAfterBreak="0">
+  <w:abstractNum w:abstractNumId="27" w15:restartNumberingAfterBreak="0">
     <w:nsid w:val="70F77AAE"/>
     <w:multiLevelType w:val="hybridMultilevel"/>
     <w:tmpl w:val="C1F8F446"/>
@@ -8940,7 +9071,7 @@
       </w:rPr>
     </w:lvl>
   </w:abstractNum>
-  <w:abstractNum w:abstractNumId="29" w15:restartNumberingAfterBreak="0">
+  <w:abstractNum w:abstractNumId="28" w15:restartNumberingAfterBreak="0">
     <w:nsid w:val="714819F8"/>
     <w:multiLevelType w:val="hybridMultilevel"/>
     <w:tmpl w:val="5210A8D6"/>
@@ -9053,7 +9184,7 @@
       </w:rPr>
     </w:lvl>
   </w:abstractNum>
-  <w:abstractNum w:abstractNumId="30" w15:restartNumberingAfterBreak="0">
+  <w:abstractNum w:abstractNumId="29" w15:restartNumberingAfterBreak="0">
     <w:nsid w:val="79F86632"/>
     <w:multiLevelType w:val="hybridMultilevel"/>
     <w:tmpl w:val="76D423C0"/>
@@ -9167,7 +9298,7 @@
       </w:rPr>
     </w:lvl>
   </w:abstractNum>
-  <w:abstractNum w:abstractNumId="31" w15:restartNumberingAfterBreak="0">
+  <w:abstractNum w:abstractNumId="30" w15:restartNumberingAfterBreak="0">
     <w:nsid w:val="7C161D1C"/>
     <w:multiLevelType w:val="multilevel"/>
     <w:tmpl w:val="C1C89772"/>
@@ -9255,7 +9386,7 @@
       </w:pPr>
     </w:lvl>
   </w:abstractNum>
-  <w:abstractNum w:abstractNumId="32" w15:restartNumberingAfterBreak="0">
+  <w:abstractNum w:abstractNumId="31" w15:restartNumberingAfterBreak="0">
     <w:nsid w:val="7E222F5B"/>
     <w:multiLevelType w:val="hybridMultilevel"/>
     <w:tmpl w:val="BDAA9B0C"/>
@@ -9369,7 +9500,7 @@
       </w:rPr>
     </w:lvl>
   </w:abstractNum>
-  <w:abstractNum w:abstractNumId="33" w15:restartNumberingAfterBreak="0">
+  <w:abstractNum w:abstractNumId="32" w15:restartNumberingAfterBreak="0">
     <w:nsid w:val="7EDA3A01"/>
     <w:multiLevelType w:val="hybridMultilevel"/>
     <w:tmpl w:val="08CE47B4"/>
@@ -9483,114 +9614,111 @@
       </w:rPr>
     </w:lvl>
   </w:abstractNum>
-  <w:num w:numId="1" w16cid:durableId="703603791">
+  <w:num w:numId="1">
+    <w:abstractNumId w:val="30"/>
+  </w:num>
+  <w:num w:numId="2">
+    <w:abstractNumId w:val="0"/>
+  </w:num>
+  <w:num w:numId="3">
+    <w:abstractNumId w:val="11"/>
+  </w:num>
+  <w:num w:numId="4">
+    <w:abstractNumId w:val="17"/>
+  </w:num>
+  <w:num w:numId="5">
+    <w:abstractNumId w:val="24"/>
+  </w:num>
+  <w:num w:numId="6">
+    <w:abstractNumId w:val="3"/>
+  </w:num>
+  <w:num w:numId="7">
+    <w:abstractNumId w:val="23"/>
+  </w:num>
+  <w:num w:numId="8">
+    <w:abstractNumId w:val="19"/>
+  </w:num>
+  <w:num w:numId="9">
+    <w:abstractNumId w:val="12"/>
+  </w:num>
+  <w:num w:numId="10">
+    <w:abstractNumId w:val="14"/>
+  </w:num>
+  <w:num w:numId="11">
+    <w:abstractNumId w:val="26"/>
+  </w:num>
+  <w:num w:numId="12">
+    <w:abstractNumId w:val="15"/>
+  </w:num>
+  <w:num w:numId="13">
+    <w:abstractNumId w:val="8"/>
+  </w:num>
+  <w:num w:numId="14">
+    <w:abstractNumId w:val="5"/>
+  </w:num>
+  <w:num w:numId="15">
+    <w:abstractNumId w:val="9"/>
+  </w:num>
+  <w:num w:numId="16">
+    <w:abstractNumId w:val="20"/>
+  </w:num>
+  <w:num w:numId="17">
     <w:abstractNumId w:val="31"/>
   </w:num>
-  <w:num w:numId="2" w16cid:durableId="541019930">
-    <w:abstractNumId w:val="0"/>
+  <w:num w:numId="18">
+    <w:abstractNumId w:val="32"/>
   </w:num>
-  <w:num w:numId="3" w16cid:durableId="1336372850">
-    <w:abstractNumId w:val="12"/>
+  <w:num w:numId="19">
+    <w:abstractNumId w:val="29"/>
   </w:num>
-  <w:num w:numId="4" w16cid:durableId="1748844766">
+  <w:num w:numId="20">
     <w:abstractNumId w:val="18"/>
   </w:num>
-  <w:num w:numId="5" w16cid:durableId="983125089">
+  <w:num w:numId="21">
+    <w:abstractNumId w:val="4"/>
+  </w:num>
+  <w:num w:numId="22">
+    <w:abstractNumId w:val="27"/>
+  </w:num>
+  <w:num w:numId="23">
     <w:abstractNumId w:val="25"/>
   </w:num>
-  <w:num w:numId="6" w16cid:durableId="48845801">
-    <w:abstractNumId w:val="3"/>
+  <w:num w:numId="24">
+    <w:abstractNumId w:val="16"/>
   </w:num>
-  <w:num w:numId="7" w16cid:durableId="2072606933">
-    <w:abstractNumId w:val="24"/>
+  <w:num w:numId="25">
+    <w:abstractNumId w:val="22"/>
   </w:num>
-  <w:num w:numId="8" w16cid:durableId="50467299">
-    <w:abstractNumId w:val="20"/>
+  <w:num w:numId="26">
+    <w:abstractNumId w:val="1"/>
   </w:num>
-  <w:num w:numId="9" w16cid:durableId="300616063">
+  <w:num w:numId="27">
+    <w:abstractNumId w:val="21"/>
+  </w:num>
+  <w:num w:numId="28">
+    <w:abstractNumId w:val="28"/>
+  </w:num>
+  <w:num w:numId="29">
     <w:abstractNumId w:val="13"/>
   </w:num>
-  <w:num w:numId="10" w16cid:durableId="52504316">
-    <w:abstractNumId w:val="15"/>
+  <w:num w:numId="30">
+    <w:abstractNumId w:val="2"/>
   </w:num>
-  <w:num w:numId="11" w16cid:durableId="691565959">
-    <w:abstractNumId w:val="27"/>
+  <w:num w:numId="31">
+    <w:abstractNumId w:val="6"/>
   </w:num>
-  <w:num w:numId="12" w16cid:durableId="971716443">
-    <w:abstractNumId w:val="16"/>
-  </w:num>
-  <w:num w:numId="13" w16cid:durableId="900097490">
-    <w:abstractNumId w:val="8"/>
-  </w:num>
-  <w:num w:numId="14" w16cid:durableId="1712919888">
-    <w:abstractNumId w:val="5"/>
-  </w:num>
-  <w:num w:numId="15" w16cid:durableId="2110542335">
+  <w:num w:numId="32">
     <w:abstractNumId w:val="10"/>
   </w:num>
-  <w:num w:numId="16" w16cid:durableId="1235817548">
-    <w:abstractNumId w:val="21"/>
-  </w:num>
-  <w:num w:numId="17" w16cid:durableId="802426899">
-    <w:abstractNumId w:val="32"/>
-  </w:num>
-  <w:num w:numId="18" w16cid:durableId="1376663432">
-    <w:abstractNumId w:val="33"/>
-  </w:num>
-  <w:num w:numId="19" w16cid:durableId="764807878">
-    <w:abstractNumId w:val="30"/>
-  </w:num>
-  <w:num w:numId="20" w16cid:durableId="1684745153">
-    <w:abstractNumId w:val="19"/>
-  </w:num>
-  <w:num w:numId="21" w16cid:durableId="1126316210">
-    <w:abstractNumId w:val="4"/>
-  </w:num>
-  <w:num w:numId="22" w16cid:durableId="217593457">
-    <w:abstractNumId w:val="28"/>
-  </w:num>
-  <w:num w:numId="23" w16cid:durableId="1719360466">
-    <w:abstractNumId w:val="26"/>
-  </w:num>
-  <w:num w:numId="24" w16cid:durableId="1747530066">
-    <w:abstractNumId w:val="17"/>
-  </w:num>
-  <w:num w:numId="25" w16cid:durableId="244799193">
-    <w:abstractNumId w:val="23"/>
-  </w:num>
-  <w:num w:numId="26" w16cid:durableId="1387340779">
-    <w:abstractNumId w:val="1"/>
-  </w:num>
-  <w:num w:numId="27" w16cid:durableId="696807143">
-    <w:abstractNumId w:val="22"/>
-  </w:num>
-  <w:num w:numId="28" w16cid:durableId="1569917154">
-    <w:abstractNumId w:val="29"/>
-  </w:num>
-  <w:num w:numId="29" w16cid:durableId="1785535160">
-    <w:abstractNumId w:val="14"/>
-  </w:num>
-  <w:num w:numId="30" w16cid:durableId="1385979760">
-    <w:abstractNumId w:val="2"/>
-  </w:num>
-  <w:num w:numId="31" w16cid:durableId="1227767242">
-    <w:abstractNumId w:val="6"/>
-  </w:num>
-  <w:num w:numId="32" w16cid:durableId="1057626637">
-    <w:abstractNumId w:val="11"/>
-  </w:num>
-  <w:num w:numId="33" w16cid:durableId="234560063">
+  <w:num w:numId="33">
     <w:abstractNumId w:val="7"/>
-  </w:num>
-  <w:num w:numId="34" w16cid:durableId="214394192">
-    <w:abstractNumId w:val="9"/>
   </w:num>
   <w:numIdMacAtCleanup w:val="13"/>
 </w:numbering>
 </file>
 
 <file path=word/styles.xml><?xml version="1.0" encoding="utf-8"?>
-<w:styles xmlns:mc="http://schemas.openxmlformats.org/markup-compatibility/2006" xmlns:r="http://schemas.openxmlformats.org/officeDocument/2006/relationships" xmlns:w="http://schemas.openxmlformats.org/wordprocessingml/2006/main" xmlns:w14="http://schemas.microsoft.com/office/word/2010/wordml" xmlns:w15="http://schemas.microsoft.com/office/word/2012/wordml" xmlns:w16cex="http://schemas.microsoft.com/office/word/2018/wordml/cex" xmlns:w16cid="http://schemas.microsoft.com/office/word/2016/wordml/cid" xmlns:w16="http://schemas.microsoft.com/office/word/2018/wordml" xmlns:w16sdtdh="http://schemas.microsoft.com/office/word/2020/wordml/sdtdatahash" xmlns:w16se="http://schemas.microsoft.com/office/word/2015/wordml/symex" mc:Ignorable="w14 w15 w16se w16cid w16 w16cex w16sdtdh">
+<w:styles xmlns:mc="http://schemas.openxmlformats.org/markup-compatibility/2006" xmlns:r="http://schemas.openxmlformats.org/officeDocument/2006/relationships" xmlns:w="http://schemas.openxmlformats.org/wordprocessingml/2006/main" xmlns:w14="http://schemas.microsoft.com/office/word/2010/wordml" xmlns:w15="http://schemas.microsoft.com/office/word/2012/wordml" xmlns:w16cid="http://schemas.microsoft.com/office/word/2016/wordml/cid" xmlns:w16se="http://schemas.microsoft.com/office/word/2015/wordml/symex" mc:Ignorable="w14 w15 w16se w16cid">
   <w:docDefaults>
     <w:rPrDefault>
       <w:rPr>
@@ -9608,7 +9736,7 @@
       </w:pPr>
     </w:pPrDefault>
   </w:docDefaults>
-  <w:latentStyles w:defLockedState="0" w:defUIPriority="99" w:defSemiHidden="0" w:defUnhideWhenUsed="0" w:defQFormat="0" w:count="376">
+  <w:latentStyles w:defLockedState="0" w:defUIPriority="99" w:defSemiHidden="0" w:defUnhideWhenUsed="0" w:defQFormat="0" w:count="375">
     <w:lsdException w:name="Normal" w:uiPriority="0" w:qFormat="1"/>
     <w:lsdException w:name="heading 1" w:uiPriority="9" w:qFormat="1"/>
     <w:lsdException w:name="heading 2" w:semiHidden="1" w:uiPriority="9" w:unhideWhenUsed="1" w:qFormat="1"/>
@@ -9984,7 +10112,6 @@
     <w:lsdException w:name="Smart Hyperlink" w:semiHidden="1" w:unhideWhenUsed="1"/>
     <w:lsdException w:name="Hashtag" w:semiHidden="1" w:unhideWhenUsed="1"/>
     <w:lsdException w:name="Unresolved Mention" w:semiHidden="1" w:unhideWhenUsed="1"/>
-    <w:lsdException w:name="Smart Link" w:semiHidden="1" w:unhideWhenUsed="1"/>
   </w:latentStyles>
   <w:style w:type="paragraph" w:default="1" w:styleId="Normal">
     <w:name w:val="Normal"/>
@@ -10023,7 +10150,7 @@
       <w:kern w:val="0"/>
       <w:sz w:val="36"/>
       <w:szCs w:val="32"/>
-      <w:lang w:eastAsia="es-CO"/>
+      <w:lang w:val="es-419" w:eastAsia="es-CO"/>
       <w14:ligatures w14:val="none"/>
     </w:rPr>
   </w:style>
@@ -10055,7 +10182,7 @@
       <w:kern w:val="0"/>
       <w:sz w:val="32"/>
       <w:szCs w:val="26"/>
-      <w:lang w:eastAsia="es-CO"/>
+      <w:lang w:val="es-419" w:eastAsia="es-CO"/>
       <w14:ligatures w14:val="none"/>
     </w:rPr>
   </w:style>
@@ -10177,6 +10304,7 @@
       <w:b/>
       <w:color w:val="FFFFFF" w:themeColor="background1"/>
       <w:sz w:val="72"/>
+      <w:lang w:val="es-419"/>
     </w:rPr>
   </w:style>
   <w:style w:type="character" w:customStyle="1" w:styleId="Ttulo1Car">
@@ -10194,7 +10322,7 @@
       <w:sz w:val="36"/>
       <w:szCs w:val="32"/>
       <w:shd w:val="clear" w:color="auto" w:fill="FFFFFF"/>
-      <w:lang w:eastAsia="es-CO"/>
+      <w:lang w:val="es-419" w:eastAsia="es-CO"/>
       <w14:ligatures w14:val="none"/>
     </w:rPr>
   </w:style>
@@ -10211,7 +10339,7 @@
       <w:kern w:val="0"/>
       <w:sz w:val="32"/>
       <w:szCs w:val="26"/>
-      <w:lang w:eastAsia="es-CO"/>
+      <w:lang w:val="es-419" w:eastAsia="es-CO"/>
       <w14:ligatures w14:val="none"/>
     </w:rPr>
   </w:style>
@@ -10229,7 +10357,7 @@
       <w:kern w:val="0"/>
       <w:sz w:val="32"/>
       <w:szCs w:val="24"/>
-      <w:lang w:eastAsia="es-CO"/>
+      <w:lang w:val="es-419" w:eastAsia="es-CO"/>
       <w14:ligatures w14:val="none"/>
     </w:rPr>
   </w:style>
@@ -10319,7 +10447,7 @@
       <w:kern w:val="0"/>
       <w:sz w:val="28"/>
       <w:szCs w:val="24"/>
-      <w:lang w:eastAsia="es-CO"/>
+      <w:lang w:val="es-419" w:eastAsia="es-CO"/>
       <w14:ligatures w14:val="none"/>
     </w:rPr>
   </w:style>
@@ -10336,7 +10464,7 @@
       <w:kern w:val="0"/>
       <w:sz w:val="28"/>
       <w:szCs w:val="24"/>
-      <w:lang w:eastAsia="es-CO"/>
+      <w:lang w:val="es-419" w:eastAsia="es-CO"/>
       <w14:ligatures w14:val="none"/>
     </w:rPr>
   </w:style>
@@ -10522,8 +10650,8 @@
       <w14:ligatures w14:val="none"/>
     </w:rPr>
   </w:style>
-  <w:style w:type="character" w:customStyle="1" w:styleId="Mencinsinresolver1">
-    <w:name w:val="Mención sin resolver1"/>
+  <w:style w:type="character" w:styleId="Mencinsinresolver">
+    <w:name w:val="Unresolved Mention"/>
     <w:basedOn w:val="Fuentedeprrafopredeter"/>
     <w:uiPriority w:val="99"/>
     <w:semiHidden/>
@@ -10644,7 +10772,7 @@
       <w:rFonts w:ascii="Calibri" w:hAnsi="Calibri"/>
       <w:kern w:val="0"/>
       <w:sz w:val="24"/>
-      <w:lang w:eastAsia="es-CO"/>
+      <w:lang w:val="es-419" w:eastAsia="es-CO"/>
       <w14:ligatures w14:val="none"/>
     </w:rPr>
   </w:style>
@@ -10709,6 +10837,7 @@
       <w:rFonts w:eastAsiaTheme="majorEastAsia" w:cstheme="majorBidi"/>
       <w:spacing w:val="0"/>
       <w:sz w:val="32"/>
+      <w:lang w:val="es-CO"/>
     </w:rPr>
   </w:style>
   <w:style w:type="paragraph" w:styleId="Encabezado">
@@ -10775,7 +10904,7 @@
       <w:kern w:val="0"/>
       <w:sz w:val="28"/>
       <w:szCs w:val="24"/>
-      <w:lang w:eastAsia="es-CO"/>
+      <w:lang w:val="es-419" w:eastAsia="es-CO"/>
       <w14:ligatures w14:val="none"/>
     </w:rPr>
   </w:style>
@@ -10793,6 +10922,18 @@
     </w:pPr>
     <w:rPr>
       <w:spacing w:val="0"/>
+    </w:rPr>
+  </w:style>
+  <w:style w:type="character" w:styleId="Hipervnculovisitado">
+    <w:name w:val="FollowedHyperlink"/>
+    <w:basedOn w:val="Fuentedeprrafopredeter"/>
+    <w:uiPriority w:val="99"/>
+    <w:semiHidden/>
+    <w:unhideWhenUsed/>
+    <w:rsid w:val="00624A27"/>
+    <w:rPr>
+      <w:color w:val="954F72" w:themeColor="followedHyperlink"/>
+      <w:u w:val="single"/>
     </w:rPr>
   </w:style>
 </w:styles>
@@ -11103,7 +11244,22 @@
 </file>
 
 <file path=customXml/item2.xml><?xml version="1.0" encoding="utf-8"?>
-<b:Sources xmlns:b="http://schemas.openxmlformats.org/officeDocument/2006/bibliography" xmlns="http://schemas.openxmlformats.org/officeDocument/2006/bibliography" SelectedStyle="\APASixthEditionOfficeOnline.xsl" StyleName="APA" Version="6"/>
+<p:properties xmlns:p="http://schemas.microsoft.com/office/2006/metadata/properties" xmlns:xsi="http://www.w3.org/2001/XMLSchema-instance" xmlns:pc="http://schemas.microsoft.com/office/infopath/2007/PartnerControls">
+  <documentManagement>
+    <TaxCatchAll xmlns="cb45339b-ced9-4d0d-8f64-77573914d53b" xsi:nil="true"/>
+    <lcf76f155ced4ddcb4097134ff3c332f xmlns="43a3ca16-9c26-4813-b83f-4aec9927b43f">
+      <Terms xmlns="http://schemas.microsoft.com/office/infopath/2007/PartnerControls"/>
+    </lcf76f155ced4ddcb4097134ff3c332f>
+    <SharedWithUsers xmlns="cb45339b-ced9-4d0d-8f64-77573914d53b">
+      <UserInfo>
+        <DisplayName/>
+        <AccountId xsi:nil="true"/>
+        <AccountType/>
+      </UserInfo>
+    </SharedWithUsers>
+    <MediaLengthInSeconds xmlns="43a3ca16-9c26-4813-b83f-4aec9927b43f" xsi:nil="true"/>
+  </documentManagement>
+</p:properties>
 </file>
 
 <file path=customXml/item3.xml><?xml version="1.0" encoding="utf-8"?>
@@ -11342,22 +11498,7 @@
 </file>
 
 <file path=customXml/item4.xml><?xml version="1.0" encoding="utf-8"?>
-<p:properties xmlns:p="http://schemas.microsoft.com/office/2006/metadata/properties" xmlns:xsi="http://www.w3.org/2001/XMLSchema-instance" xmlns:pc="http://schemas.microsoft.com/office/infopath/2007/PartnerControls">
-  <documentManagement>
-    <TaxCatchAll xmlns="cb45339b-ced9-4d0d-8f64-77573914d53b" xsi:nil="true"/>
-    <lcf76f155ced4ddcb4097134ff3c332f xmlns="43a3ca16-9c26-4813-b83f-4aec9927b43f">
-      <Terms xmlns="http://schemas.microsoft.com/office/infopath/2007/PartnerControls"/>
-    </lcf76f155ced4ddcb4097134ff3c332f>
-    <SharedWithUsers xmlns="cb45339b-ced9-4d0d-8f64-77573914d53b">
-      <UserInfo>
-        <DisplayName/>
-        <AccountId xsi:nil="true"/>
-        <AccountType/>
-      </UserInfo>
-    </SharedWithUsers>
-    <MediaLengthInSeconds xmlns="43a3ca16-9c26-4813-b83f-4aec9927b43f" xsi:nil="true"/>
-  </documentManagement>
-</p:properties>
+<b:Sources xmlns:b="http://schemas.openxmlformats.org/officeDocument/2006/bibliography" xmlns="http://schemas.openxmlformats.org/officeDocument/2006/bibliography" SelectedStyle="\APASixthEditionOfficeOnline.xsl" StyleName="APA" Version="6"/>
 </file>
 
 <file path=customXml/itemProps1.xml><?xml version="1.0" encoding="utf-8"?>
@@ -11369,9 +11510,12 @@
 </file>
 
 <file path=customXml/itemProps2.xml><?xml version="1.0" encoding="utf-8"?>
-<ds:datastoreItem xmlns:ds="http://schemas.openxmlformats.org/officeDocument/2006/customXml" ds:itemID="{E87713A5-3979-4F0F-9852-216F35765E02}">
+<ds:datastoreItem xmlns:ds="http://schemas.openxmlformats.org/officeDocument/2006/customXml" ds:itemID="{4629F7C5-BF06-4A3D-A480-F462F813ADC8}">
   <ds:schemaRefs>
-    <ds:schemaRef ds:uri="http://schemas.openxmlformats.org/officeDocument/2006/bibliography"/>
+    <ds:schemaRef ds:uri="http://schemas.microsoft.com/office/2006/metadata/properties"/>
+    <ds:schemaRef ds:uri="http://schemas.microsoft.com/office/infopath/2007/PartnerControls"/>
+    <ds:schemaRef ds:uri="cb45339b-ced9-4d0d-8f64-77573914d53b"/>
+    <ds:schemaRef ds:uri="43a3ca16-9c26-4813-b83f-4aec9927b43f"/>
   </ds:schemaRefs>
 </ds:datastoreItem>
 </file>
@@ -11396,12 +11540,9 @@
 </file>
 
 <file path=customXml/itemProps4.xml><?xml version="1.0" encoding="utf-8"?>
-<ds:datastoreItem xmlns:ds="http://schemas.openxmlformats.org/officeDocument/2006/customXml" ds:itemID="{4629F7C5-BF06-4A3D-A480-F462F813ADC8}">
+<ds:datastoreItem xmlns:ds="http://schemas.openxmlformats.org/officeDocument/2006/customXml" ds:itemID="{A1D9E002-0955-4CFC-A85A-EA1358D4AEDA}">
   <ds:schemaRefs>
-    <ds:schemaRef ds:uri="http://schemas.microsoft.com/office/2006/metadata/properties"/>
-    <ds:schemaRef ds:uri="http://schemas.microsoft.com/office/infopath/2007/PartnerControls"/>
-    <ds:schemaRef ds:uri="cb45339b-ced9-4d0d-8f64-77573914d53b"/>
-    <ds:schemaRef ds:uri="43a3ca16-9c26-4813-b83f-4aec9927b43f"/>
+    <ds:schemaRef ds:uri="http://schemas.openxmlformats.org/officeDocument/2006/bibliography"/>
   </ds:schemaRefs>
 </ds:datastoreItem>
 </file>
--- a/fuentes/122112_CF16_DU.docx
+++ b/fuentes/122112_CF16_DU.docx
@@ -532,7 +532,7 @@
           <w:r>
             <w:fldChar w:fldCharType="separate"/>
           </w:r>
-          <w:hyperlink w:anchor="_Toc166764128" w:history="1">
+          <w:hyperlink w:anchor="_Toc166825915" w:history="1">
             <w:r>
               <w:rPr>
                 <w:rStyle w:val="Hipervnculo"/>
@@ -559,7 +559,7 @@
                 <w:noProof/>
                 <w:webHidden/>
               </w:rPr>
-              <w:instrText xml:space="preserve"> PAGEREF _Toc166764128 \h </w:instrText>
+              <w:instrText xml:space="preserve"> PAGEREF _Toc166825915 \h </w:instrText>
             </w:r>
             <w:r>
               <w:rPr>
@@ -606,7 +606,7 @@
               <w14:ligatures w14:val="none"/>
             </w:rPr>
           </w:pPr>
-          <w:hyperlink w:anchor="_Toc166764129" w:history="1">
+          <w:hyperlink w:anchor="_Toc166825916" w:history="1">
             <w:r>
               <w:rPr>
                 <w:rStyle w:val="Hipervnculo"/>
@@ -651,7 +651,7 @@
                 <w:noProof/>
                 <w:webHidden/>
               </w:rPr>
-              <w:instrText xml:space="preserve"> PAGEREF _Toc166764129 \h </w:instrText>
+              <w:instrText xml:space="preserve"> PAGEREF _Toc166825916 \h </w:instrText>
             </w:r>
             <w:r>
               <w:rPr>
@@ -698,7 +698,7 @@
               <w14:ligatures w14:val="none"/>
             </w:rPr>
           </w:pPr>
-          <w:hyperlink w:anchor="_Toc166764130" w:history="1">
+          <w:hyperlink w:anchor="_Toc166825917" w:history="1">
             <w:r>
               <w:rPr>
                 <w:rStyle w:val="Hipervnculo"/>
@@ -743,7 +743,7 @@
                 <w:noProof/>
                 <w:webHidden/>
               </w:rPr>
-              <w:instrText xml:space="preserve"> PAGEREF _Toc166764130 \h </w:instrText>
+              <w:instrText xml:space="preserve"> PAGEREF _Toc166825917 \h </w:instrText>
             </w:r>
             <w:r>
               <w:rPr>
@@ -790,7 +790,7 @@
               <w14:ligatures w14:val="none"/>
             </w:rPr>
           </w:pPr>
-          <w:hyperlink w:anchor="_Toc166764131" w:history="1">
+          <w:hyperlink w:anchor="_Toc166825918" w:history="1">
             <w:r>
               <w:rPr>
                 <w:rStyle w:val="Hipervnculo"/>
@@ -835,7 +835,7 @@
                 <w:noProof/>
                 <w:webHidden/>
               </w:rPr>
-              <w:instrText xml:space="preserve"> PAGEREF _Toc166764131 \h </w:instrText>
+              <w:instrText xml:space="preserve"> PAGEREF _Toc166825918 \h </w:instrText>
             </w:r>
             <w:r>
               <w:rPr>
@@ -882,7 +882,7 @@
               <w14:ligatures w14:val="none"/>
             </w:rPr>
           </w:pPr>
-          <w:hyperlink w:anchor="_Toc166764132" w:history="1">
+          <w:hyperlink w:anchor="_Toc166825919" w:history="1">
             <w:r>
               <w:rPr>
                 <w:rStyle w:val="Hipervnculo"/>
@@ -927,7 +927,7 @@
                 <w:noProof/>
                 <w:webHidden/>
               </w:rPr>
-              <w:instrText xml:space="preserve"> PAGEREF _Toc166764132 \h </w:instrText>
+              <w:instrText xml:space="preserve"> PAGEREF _Toc166825919 \h </w:instrText>
             </w:r>
             <w:r>
               <w:rPr>
@@ -974,7 +974,7 @@
               <w14:ligatures w14:val="none"/>
             </w:rPr>
           </w:pPr>
-          <w:hyperlink w:anchor="_Toc166764133" w:history="1">
+          <w:hyperlink w:anchor="_Toc166825920" w:history="1">
             <w:r>
               <w:rPr>
                 <w:rStyle w:val="Hipervnculo"/>
@@ -1019,7 +1019,7 @@
                 <w:noProof/>
                 <w:webHidden/>
               </w:rPr>
-              <w:instrText xml:space="preserve"> PAGEREF _Toc166764133 \h </w:instrText>
+              <w:instrText xml:space="preserve"> PAGEREF _Toc166825920 \h </w:instrText>
             </w:r>
             <w:r>
               <w:rPr>
@@ -1066,7 +1066,7 @@
               <w14:ligatures w14:val="none"/>
             </w:rPr>
           </w:pPr>
-          <w:hyperlink w:anchor="_Toc166764134" w:history="1">
+          <w:hyperlink w:anchor="_Toc166825921" w:history="1">
             <w:r>
               <w:rPr>
                 <w:rStyle w:val="Hipervnculo"/>
@@ -1111,7 +1111,7 @@
                 <w:noProof/>
                 <w:webHidden/>
               </w:rPr>
-              <w:instrText xml:space="preserve"> PAGEREF _Toc166764134 \h </w:instrText>
+              <w:instrText xml:space="preserve"> PAGEREF _Toc166825921 \h </w:instrText>
             </w:r>
             <w:r>
               <w:rPr>
@@ -1159,7 +1159,7 @@
               <w14:ligatures w14:val="none"/>
             </w:rPr>
           </w:pPr>
-          <w:hyperlink w:anchor="_Toc166764135" w:history="1">
+          <w:hyperlink w:anchor="_Toc166825922" w:history="1">
             <w:r>
               <w:rPr>
                 <w:rStyle w:val="Hipervnculo"/>
@@ -1183,21 +1183,7 @@
                 <w:rStyle w:val="Hipervnculo"/>
                 <w:noProof/>
               </w:rPr>
-              <w:t xml:space="preserve">Tablas de retención y valoración documental aplicadas al sistema </w:t>
-            </w:r>
-            <w:r>
-              <w:rPr>
-                <w:rStyle w:val="Hipervnculo"/>
-                <w:noProof/>
-              </w:rPr>
-              <w:t xml:space="preserve">      </w:t>
-            </w:r>
-            <w:r>
-              <w:rPr>
-                <w:rStyle w:val="Hipervnculo"/>
-                <w:noProof/>
-              </w:rPr>
-              <w:t>contable</w:t>
+              <w:t>Tablas de retención y valoración documental aplicadas al sistema contable</w:t>
             </w:r>
             <w:r>
               <w:rPr>
@@ -1218,7 +1204,7 @@
                 <w:noProof/>
                 <w:webHidden/>
               </w:rPr>
-              <w:instrText xml:space="preserve"> PAGEREF _Toc166764135 \h </w:instrText>
+              <w:instrText xml:space="preserve"> PAGEREF _Toc166825922 \h </w:instrText>
             </w:r>
             <w:r>
               <w:rPr>
@@ -1264,7 +1250,7 @@
               <w14:ligatures w14:val="none"/>
             </w:rPr>
           </w:pPr>
-          <w:hyperlink w:anchor="_Toc166764136" w:history="1">
+          <w:hyperlink w:anchor="_Toc166825923" w:history="1">
             <w:r>
               <w:rPr>
                 <w:rStyle w:val="Hipervnculo"/>
@@ -1291,7 +1277,7 @@
                 <w:noProof/>
                 <w:webHidden/>
               </w:rPr>
-              <w:instrText xml:space="preserve"> PAGEREF _Toc166764136 \h </w:instrText>
+              <w:instrText xml:space="preserve"> PAGEREF _Toc166825923 \h </w:instrText>
             </w:r>
             <w:r>
               <w:rPr>
@@ -1337,7 +1323,7 @@
               <w14:ligatures w14:val="none"/>
             </w:rPr>
           </w:pPr>
-          <w:hyperlink w:anchor="_Toc166764137" w:history="1">
+          <w:hyperlink w:anchor="_Toc166825924" w:history="1">
             <w:r>
               <w:rPr>
                 <w:rStyle w:val="Hipervnculo"/>
@@ -1364,7 +1350,7 @@
                 <w:noProof/>
                 <w:webHidden/>
               </w:rPr>
-              <w:instrText xml:space="preserve"> PAGEREF _Toc166764137 \h </w:instrText>
+              <w:instrText xml:space="preserve"> PAGEREF _Toc166825924 \h </w:instrText>
             </w:r>
             <w:r>
               <w:rPr>
@@ -1410,7 +1396,7 @@
               <w14:ligatures w14:val="none"/>
             </w:rPr>
           </w:pPr>
-          <w:hyperlink w:anchor="_Toc166764138" w:history="1">
+          <w:hyperlink w:anchor="_Toc166825925" w:history="1">
             <w:r>
               <w:rPr>
                 <w:rStyle w:val="Hipervnculo"/>
@@ -1437,7 +1423,7 @@
                 <w:noProof/>
                 <w:webHidden/>
               </w:rPr>
-              <w:instrText xml:space="preserve"> PAGEREF _Toc166764138 \h </w:instrText>
+              <w:instrText xml:space="preserve"> PAGEREF _Toc166825925 \h </w:instrText>
             </w:r>
             <w:r>
               <w:rPr>
@@ -1483,7 +1469,7 @@
               <w14:ligatures w14:val="none"/>
             </w:rPr>
           </w:pPr>
-          <w:hyperlink w:anchor="_Toc166764139" w:history="1">
+          <w:hyperlink w:anchor="_Toc166825926" w:history="1">
             <w:r>
               <w:rPr>
                 <w:rStyle w:val="Hipervnculo"/>
@@ -1510,7 +1496,7 @@
                 <w:noProof/>
                 <w:webHidden/>
               </w:rPr>
-              <w:instrText xml:space="preserve"> PAGEREF _Toc166764139 \h </w:instrText>
+              <w:instrText xml:space="preserve"> PAGEREF _Toc166825926 \h </w:instrText>
             </w:r>
             <w:r>
               <w:rPr>
@@ -1556,7 +1542,7 @@
               <w14:ligatures w14:val="none"/>
             </w:rPr>
           </w:pPr>
-          <w:hyperlink w:anchor="_Toc166764140" w:history="1">
+          <w:hyperlink w:anchor="_Toc166825927" w:history="1">
             <w:r>
               <w:rPr>
                 <w:rStyle w:val="Hipervnculo"/>
@@ -1583,7 +1569,7 @@
                 <w:noProof/>
                 <w:webHidden/>
               </w:rPr>
-              <w:instrText xml:space="preserve"> PAGEREF _Toc166764140 \h </w:instrText>
+              <w:instrText xml:space="preserve"> PAGEREF _Toc166825927 \h </w:instrText>
             </w:r>
             <w:r>
               <w:rPr>
@@ -1649,7 +1635,7 @@
       <w:pPr>
         <w:pStyle w:val="Titulosgenerales"/>
       </w:pPr>
-      <w:bookmarkStart w:id="0" w:name="_Toc166764128"/>
+      <w:bookmarkStart w:id="0" w:name="_Toc166825915"/>
       <w:r>
         <w:lastRenderedPageBreak/>
         <w:t>Introducción</w:t>
@@ -1840,7 +1826,7 @@
       <w:pPr>
         <w:pStyle w:val="Ttulo1"/>
       </w:pPr>
-      <w:bookmarkStart w:id="1" w:name="_Toc166764129"/>
+      <w:bookmarkStart w:id="1" w:name="_Toc166825916"/>
       <w:r>
         <w:lastRenderedPageBreak/>
         <w:t>Normas que regulan el proceso contable</w:t>
@@ -1873,7 +1859,7 @@
       <w:pPr>
         <w:pStyle w:val="Ttulo2"/>
       </w:pPr>
-      <w:bookmarkStart w:id="2" w:name="_Toc166764130"/>
+      <w:bookmarkStart w:id="2" w:name="_Toc166825917"/>
       <w:r>
         <w:lastRenderedPageBreak/>
         <w:t>Especificaciones, tipos y clases</w:t>
@@ -1975,7 +1961,7 @@
       <w:pPr>
         <w:pStyle w:val="Ttulo2"/>
       </w:pPr>
-      <w:bookmarkStart w:id="3" w:name="_Toc166764131"/>
+      <w:bookmarkStart w:id="3" w:name="_Toc166825918"/>
       <w:r>
         <w:t>Estándares técnicos</w:t>
       </w:r>
@@ -2320,7 +2306,7 @@
       <w:pPr>
         <w:pStyle w:val="Ttulo2"/>
       </w:pPr>
-      <w:bookmarkStart w:id="4" w:name="_Toc166764132"/>
+      <w:bookmarkStart w:id="4" w:name="_Toc166825919"/>
       <w:r>
         <w:t>Características</w:t>
       </w:r>
@@ -2563,7 +2549,7 @@
       <w:pPr>
         <w:pStyle w:val="Ttulo2"/>
       </w:pPr>
-      <w:bookmarkStart w:id="5" w:name="_Toc166764133"/>
+      <w:bookmarkStart w:id="5" w:name="_Toc166825920"/>
       <w:r>
         <w:lastRenderedPageBreak/>
         <w:t>Aspectos legales</w:t>
@@ -2823,7 +2809,7 @@
       <w:pPr>
         <w:pStyle w:val="Ttulo2"/>
       </w:pPr>
-      <w:bookmarkStart w:id="6" w:name="_Toc166764134"/>
+      <w:bookmarkStart w:id="6" w:name="_Toc166825921"/>
       <w:r>
         <w:t>Prohibiciones</w:t>
       </w:r>
@@ -3098,14 +3084,14 @@
       <w:pPr>
         <w:pStyle w:val="Ttulo2"/>
       </w:pPr>
-      <w:bookmarkStart w:id="7" w:name="_Hlk153547106"/>
-      <w:bookmarkStart w:id="8" w:name="_Toc166764135"/>
+      <w:bookmarkStart w:id="7" w:name="_Toc166825922"/>
+      <w:bookmarkStart w:id="8" w:name="_Hlk153547106"/>
       <w:r>
         <w:t>Tablas de retención y valoración documental aplicadas al sistema contable</w:t>
       </w:r>
-      <w:bookmarkEnd w:id="8"/>
-    </w:p>
-    <w:bookmarkEnd w:id="7"/>
+      <w:bookmarkEnd w:id="7"/>
+    </w:p>
+    <w:bookmarkEnd w:id="8"/>
     <w:p>
       <w:r>
         <w:t xml:space="preserve">Son herramientas fundamentales para la organización de archivos, en especial en las entidades públicas, las cuales contribuyen con la eficiencia y eficacia en la gestión de los servidores públicos. En el Archivo General de la Nación se </w:t>
@@ -3452,15 +3438,16 @@
       </w:r>
     </w:p>
     <w:p>
+      <w:bookmarkStart w:id="10" w:name="_GoBack"/>
       <w:r>
         <w:rPr>
           <w:noProof/>
         </w:rPr>
         <w:drawing>
-          <wp:inline distT="0" distB="0" distL="0" distR="0" wp14:anchorId="69527463" wp14:editId="0EAA4FF2">
+          <wp:inline distT="0" distB="0" distL="0" distR="0" wp14:anchorId="69527463" wp14:editId="425A2014">
             <wp:extent cx="5505450" cy="2066925"/>
             <wp:effectExtent l="0" t="0" r="0" b="9525"/>
-            <wp:docPr id="6" name="Imagen 6" descr="En la Figura 2 se presentan las etapas para la elaboración y aplicación de tablas de retención documental, que incluyen investigación, análisis, elaboración, aplicación y seguimiento.interpretación de la información recolectada. Tercera etapa: elaboración y presentación de la Tabla de retención documental para su aprobación. Cuarta etapa: aplicación. Quinta etapa: seguimiento y actualización de las Tablas de retención documental.&quot;"/>
+            <wp:docPr id="6" name="Imagen 6" descr="En la Figura 2 se presentan las etapas para la elaboración y aplicación de tablas de retención documental, que incluyen investigación, análisis, elaboración, aplicación y seguimiento."/>
             <wp:cNvGraphicFramePr>
               <a:graphicFrameLocks xmlns:a="http://schemas.openxmlformats.org/drawingml/2006/main" noChangeAspect="1"/>
             </wp:cNvGraphicFramePr>
@@ -3502,6 +3489,7 @@
           </wp:inline>
         </w:drawing>
       </w:r>
+      <w:bookmarkEnd w:id="10"/>
     </w:p>
     <w:p>
       <w:pPr>
@@ -3744,12 +3732,12 @@
       <w:pPr>
         <w:pStyle w:val="Titulosgenerales"/>
       </w:pPr>
-      <w:bookmarkStart w:id="10" w:name="_Toc166764136"/>
+      <w:bookmarkStart w:id="11" w:name="_Toc166825923"/>
       <w:r>
         <w:lastRenderedPageBreak/>
         <w:t>Síntesis</w:t>
       </w:r>
-      <w:bookmarkEnd w:id="10"/>
+      <w:bookmarkEnd w:id="11"/>
       <w:r>
         <w:t xml:space="preserve"> </w:t>
       </w:r>
@@ -3838,8 +3826,6 @@
           <w:lang w:val="es-419" w:eastAsia="es-CO"/>
         </w:rPr>
       </w:pPr>
-      <w:bookmarkStart w:id="11" w:name="_GoBack"/>
-      <w:bookmarkEnd w:id="11"/>
     </w:p>
     <w:p>
       <w:pPr>
@@ -3854,7 +3840,7 @@
       <w:pPr>
         <w:pStyle w:val="Titulosgenerales"/>
       </w:pPr>
-      <w:bookmarkStart w:id="12" w:name="_Toc166764137"/>
+      <w:bookmarkStart w:id="12" w:name="_Toc166825924"/>
       <w:r>
         <w:lastRenderedPageBreak/>
         <w:t>Glosario</w:t>
@@ -3925,7 +3911,7 @@
       <w:pPr>
         <w:pStyle w:val="Titulosgenerales"/>
       </w:pPr>
-      <w:bookmarkStart w:id="13" w:name="_Toc166764138"/>
+      <w:bookmarkStart w:id="13" w:name="_Toc166825925"/>
       <w:r>
         <w:lastRenderedPageBreak/>
         <w:t>Material complementario</w:t>
@@ -4208,7 +4194,7 @@
       <w:pPr>
         <w:pStyle w:val="Titulosgenerales"/>
       </w:pPr>
-      <w:bookmarkStart w:id="14" w:name="_Toc166764139"/>
+      <w:bookmarkStart w:id="14" w:name="_Toc166825926"/>
       <w:r>
         <w:lastRenderedPageBreak/>
         <w:t>Referencias bibliográficas</w:t>
@@ -4228,170 +4214,9 @@
         <w:rPr>
           <w:lang w:eastAsia="es-CO"/>
         </w:rPr>
-        <w:t xml:space="preserve">Ministerio de Relaciones Exteriores de Colombia. (2016). Decreto 143 de 2004. Recuperado de </w:t>
+        <w:t xml:space="preserve">Acuerdo 004 de 2019 [Archivo General de la Nación]. Por el cual se reglamenta el procedimiento para la elaboración, aprobación, evaluación y convalidación, implementación, publicación e inscripción en el Registro Único de Series Documentales – RUSD de las Tablas de Retención Documental – TRD y Tablas de Valoración Documental – TVD. Abril 30 de 2019. </w:t>
       </w:r>
       <w:hyperlink r:id="rId20" w:history="1">
-        <w:r>
-          <w:rPr>
-            <w:rStyle w:val="Hipervnculo"/>
-            <w:lang w:eastAsia="es-CO"/>
-          </w:rPr>
-          <w:t>https://www.cancilleria.gov.co/sites/default/files/Normograma/docs/resolucion_contaduria_0148_2004.htm</w:t>
-        </w:r>
-      </w:hyperlink>
-    </w:p>
-    <w:p>
-      <w:pPr>
-        <w:rPr>
-          <w:lang w:eastAsia="es-CO"/>
-        </w:rPr>
-      </w:pPr>
-      <w:r>
-        <w:rPr>
-          <w:lang w:eastAsia="es-CO"/>
-        </w:rPr>
-        <w:t xml:space="preserve">Contaduría General de la Nación. (2024). Resolución 533 de 2015. Recuperado de </w:t>
-      </w:r>
-      <w:hyperlink r:id="rId21" w:history="1">
-        <w:r>
-          <w:rPr>
-            <w:rStyle w:val="Hipervnculo"/>
-            <w:lang w:eastAsia="es-CO"/>
-          </w:rPr>
-          <w:t>https://www.contaduria.gov.co/documents/20127/36444/Res_%2B533.pdf/b513cc87-7726-04ab-02e4-8691544220c6?t=1558381851097</w:t>
-        </w:r>
-      </w:hyperlink>
-    </w:p>
-    <w:p>
-      <w:pPr>
-        <w:rPr>
-          <w:lang w:eastAsia="es-CO"/>
-        </w:rPr>
-      </w:pPr>
-      <w:r>
-        <w:rPr>
-          <w:lang w:eastAsia="es-CO"/>
-        </w:rPr>
-        <w:t xml:space="preserve">Comunidad Contable. (s.f.). Contaduría General de la Nación. Resolución 414 de 2014. Recuperado de </w:t>
-      </w:r>
-      <w:hyperlink r:id="rId22" w:history="1">
-        <w:r>
-          <w:rPr>
-            <w:rStyle w:val="Hipervnculo"/>
-            <w:lang w:eastAsia="es-CO"/>
-          </w:rPr>
-          <w:t>https://www.comunidadcontable.com/BancoMedios/Documentos%20PDF/resoluci%C3%B3n%20414%20de%202014.pdf</w:t>
-        </w:r>
-      </w:hyperlink>
-    </w:p>
-    <w:p>
-      <w:pPr>
-        <w:rPr>
-          <w:lang w:eastAsia="es-CO"/>
-        </w:rPr>
-      </w:pPr>
-      <w:r>
-        <w:rPr>
-          <w:lang w:eastAsia="es-CO"/>
-        </w:rPr>
-        <w:t xml:space="preserve">Contaduría General de la Nación. (2024). Resolución 663 de 2015. Recuperado de </w:t>
-      </w:r>
-      <w:hyperlink r:id="rId23" w:history="1">
-        <w:r>
-          <w:rPr>
-            <w:rStyle w:val="Hipervnculo"/>
-            <w:lang w:eastAsia="es-CO"/>
-          </w:rPr>
-          <w:t>https://www.contaduria.gov.co/documents/20127/36444/Res663-2015.pdf/f4264a94-4304-29f9-7eb5-7089ae4617f7?t=1558381849617</w:t>
-        </w:r>
-      </w:hyperlink>
-    </w:p>
-    <w:p>
-      <w:pPr>
-        <w:rPr>
-          <w:lang w:eastAsia="es-CO"/>
-        </w:rPr>
-      </w:pPr>
-      <w:r>
-        <w:rPr>
-          <w:lang w:eastAsia="es-CO"/>
-        </w:rPr>
-        <w:t>SUIN-</w:t>
-      </w:r>
-      <w:proofErr w:type="spellStart"/>
-      <w:r>
-        <w:rPr>
-          <w:lang w:eastAsia="es-CO"/>
-        </w:rPr>
-        <w:t>Juriscol</w:t>
-      </w:r>
-      <w:proofErr w:type="spellEnd"/>
-      <w:r>
-        <w:rPr>
-          <w:lang w:eastAsia="es-CO"/>
-        </w:rPr>
-        <w:t xml:space="preserve">. (s.f.). Resolución 037 de 2017. Recuperado de </w:t>
-      </w:r>
-      <w:hyperlink r:id="rId24" w:history="1">
-        <w:r>
-          <w:rPr>
-            <w:rStyle w:val="Hipervnculo"/>
-            <w:lang w:eastAsia="es-CO"/>
-          </w:rPr>
-          <w:t>https://www.suin-juriscol.gov.co/viewDocument.asp?id=30039824</w:t>
-        </w:r>
-      </w:hyperlink>
-    </w:p>
-    <w:p>
-      <w:pPr>
-        <w:rPr>
-          <w:lang w:eastAsia="es-CO"/>
-        </w:rPr>
-      </w:pPr>
-      <w:r>
-        <w:rPr>
-          <w:lang w:eastAsia="es-CO"/>
-        </w:rPr>
-        <w:t xml:space="preserve">Contaduría General de la Nación. (2018). Norma de Proceso Contable y Sistema Documental Contable (p. 16). Recuperado de </w:t>
-      </w:r>
-      <w:hyperlink r:id="rId25" w:history="1">
-        <w:r>
-          <w:rPr>
-            <w:rStyle w:val="Hipervnculo"/>
-            <w:lang w:eastAsia="es-CO"/>
-          </w:rPr>
-          <w:t>file:///E:/Nueva%20carpeta/Proc.%20Contable%20y%20Sist.%20Doc.%20Contable%20Versi%C3%B3n%202016.03.pdf</w:t>
-        </w:r>
-      </w:hyperlink>
-    </w:p>
-    <w:p>
-      <w:pPr>
-        <w:rPr>
-          <w:lang w:eastAsia="es-CO"/>
-        </w:rPr>
-      </w:pPr>
-    </w:p>
-    <w:p>
-      <w:pPr>
-        <w:rPr>
-          <w:lang w:eastAsia="es-CO"/>
-        </w:rPr>
-      </w:pPr>
-      <w:r>
-        <w:rPr>
-          <w:lang w:eastAsia="es-CO"/>
-        </w:rPr>
-        <w:lastRenderedPageBreak/>
-        <w:t xml:space="preserve">Acuerdo 004 de 2019 [Archivo General de la Nación]. Por el cual se reglamenta el procedimiento para la elaboración, aprobación, evaluación y convalidación, implementación, publicación e inscripción en el Registro Único de Series Documentales – RUSD de las Tablas de Retención Documental – TRD y Tablas de Valoración Documental – TVD. Abril 30 de 2019. </w:t>
-      </w:r>
-    </w:p>
-    <w:p>
-      <w:pPr>
-        <w:rPr>
-          <w:lang w:eastAsia="es-CO"/>
-        </w:rPr>
-      </w:pPr>
-      <w:hyperlink r:id="rId26" w:history="1">
         <w:r>
           <w:rPr>
             <w:rStyle w:val="Hipervnculo"/>
@@ -4400,33 +4225,26 @@
           <w:t>https://normativa.archivogeneral.gov.co/acuerdo-004-de-2019/</w:t>
         </w:r>
       </w:hyperlink>
-      <w:r>
+    </w:p>
+    <w:p>
+      <w:pPr>
         <w:rPr>
           <w:lang w:eastAsia="es-CO"/>
         </w:rPr>
+      </w:pPr>
+      <w:r>
+        <w:rPr>
+          <w:lang w:eastAsia="es-CO"/>
+        </w:rPr>
+        <w:t>Acuerdo 39 de 2002 [Archivo General de la Nación]. Por el cual se regula el procedimiento para la elaboración y aplicación de las Tablas de Retención Documental en desarrollo del artículo 24 de la Ley 594 de 2000. Octubre 31 de 2002.</w:t>
+      </w:r>
+      <w:r>
+        <w:rPr>
+          <w:lang w:eastAsia="es-CO"/>
+        </w:rPr>
         <w:t xml:space="preserve"> </w:t>
       </w:r>
-    </w:p>
-    <w:p>
-      <w:pPr>
-        <w:rPr>
-          <w:lang w:eastAsia="es-CO"/>
-        </w:rPr>
-      </w:pPr>
-      <w:r>
-        <w:rPr>
-          <w:lang w:eastAsia="es-CO"/>
-        </w:rPr>
-        <w:t>Acuerdo 39 de 2002 [Archivo General de la Nación]. Por el cual se regula el procedimiento para la elaboración y aplicación de las Tablas de Retención Documental en desarrollo del artículo 24 de la Ley 594 de 2000. Octubre 31 de 2002.</w:t>
-      </w:r>
-    </w:p>
-    <w:p>
-      <w:pPr>
-        <w:rPr>
-          <w:lang w:eastAsia="es-CO"/>
-        </w:rPr>
-      </w:pPr>
-      <w:hyperlink r:id="rId27" w:history="1">
+      <w:hyperlink r:id="rId21" w:history="1">
         <w:r>
           <w:rPr>
             <w:rStyle w:val="Hipervnculo"/>
@@ -4435,260 +4253,386 @@
           <w:t>https://www.funcionpublica.gov.co/eva/gestornormativo/norma.php?i=6351</w:t>
         </w:r>
       </w:hyperlink>
-      <w:r>
-        <w:rPr>
-          <w:lang w:eastAsia="es-CO"/>
+    </w:p>
+    <w:p>
+      <w:pPr>
+        <w:rPr>
+          <w:lang w:val="es-419" w:eastAsia="es-CO"/>
+        </w:rPr>
+      </w:pPr>
+      <w:r>
+        <w:rPr>
+          <w:lang w:val="es-419" w:eastAsia="es-CO"/>
+        </w:rPr>
+        <w:t xml:space="preserve">Comunidad Contable. (s.f.). Contaduría General de la Nación. Resolución 414 de 2014. Recuperado de </w:t>
+      </w:r>
+      <w:hyperlink r:id="rId22" w:history="1">
+        <w:r>
+          <w:rPr>
+            <w:rStyle w:val="Hipervnculo"/>
+            <w:lang w:val="es-419" w:eastAsia="es-CO"/>
+          </w:rPr>
+          <w:t>https://www.comunidadcontable.com/BancoMedios/Documentos%20PDF/resoluci%C3%B3n%20414%20de%202014.pdf</w:t>
+        </w:r>
+      </w:hyperlink>
+    </w:p>
+    <w:p>
+      <w:pPr>
+        <w:rPr>
+          <w:lang w:val="es-419" w:eastAsia="es-CO"/>
+        </w:rPr>
+      </w:pPr>
+      <w:r>
+        <w:rPr>
+          <w:lang w:val="es-419" w:eastAsia="es-CO"/>
+        </w:rPr>
+        <w:t>Contaduría General de la Nación. (s.f.). Marco normativo para entidades de gobierno. Contaduría General de la Nación.</w:t>
+      </w:r>
+      <w:r>
+        <w:rPr>
+          <w:lang w:val="es-419" w:eastAsia="es-CO"/>
         </w:rPr>
         <w:t xml:space="preserve"> </w:t>
       </w:r>
-    </w:p>
-    <w:p>
-      <w:pPr>
-        <w:rPr>
-          <w:lang w:eastAsia="es-CO"/>
-        </w:rPr>
-      </w:pPr>
-      <w:r>
-        <w:rPr>
-          <w:lang w:eastAsia="es-CO"/>
-        </w:rPr>
-        <w:t>Contaduría General de la Nación. (s.f.). Marco normativo para entidades de gobierno. Contaduría General de la Nación.</w:t>
-      </w:r>
-    </w:p>
-    <w:p>
-      <w:pPr>
-        <w:rPr>
-          <w:lang w:eastAsia="es-CO"/>
-        </w:rPr>
-      </w:pPr>
+      <w:hyperlink r:id="rId23" w:history="1">
+        <w:r>
+          <w:rPr>
+            <w:rStyle w:val="Hipervnculo"/>
+            <w:lang w:val="es-419" w:eastAsia="es-CO"/>
+          </w:rPr>
+          <w:t>https://www.contaduria.gov.co/marco-normativo-para-entidades-de-gobierno</w:t>
+        </w:r>
+      </w:hyperlink>
+    </w:p>
+    <w:p>
+      <w:pPr>
+        <w:rPr>
+          <w:lang w:val="es-419" w:eastAsia="es-CO"/>
+        </w:rPr>
+      </w:pPr>
+      <w:r>
+        <w:rPr>
+          <w:lang w:val="es-419" w:eastAsia="es-CO"/>
+        </w:rPr>
+        <w:t xml:space="preserve">Contaduría General de la Nación. (2024). Resolución 533 de 2015. Recuperado de </w:t>
+      </w:r>
+      <w:hyperlink r:id="rId24" w:history="1">
+        <w:r>
+          <w:rPr>
+            <w:rStyle w:val="Hipervnculo"/>
+            <w:lang w:val="es-419" w:eastAsia="es-CO"/>
+          </w:rPr>
+          <w:t>https://www.contaduria.gov.co/documents/20127/36444/Res_%2B533.pdf/b513cc87-7726-04ab-02e4-8691544220c6?t=1558381851097</w:t>
+        </w:r>
+      </w:hyperlink>
+    </w:p>
+    <w:p>
+      <w:pPr>
+        <w:rPr>
+          <w:lang w:val="es-419" w:eastAsia="es-CO"/>
+        </w:rPr>
+      </w:pPr>
+      <w:r>
+        <w:rPr>
+          <w:lang w:val="es-419" w:eastAsia="es-CO"/>
+        </w:rPr>
+        <w:lastRenderedPageBreak/>
+        <w:t xml:space="preserve">Contaduría General de la Nación. (2024). Resolución 663 de 2015. Recuperado de </w:t>
+      </w:r>
+      <w:hyperlink r:id="rId25" w:history="1">
+        <w:r>
+          <w:rPr>
+            <w:rStyle w:val="Hipervnculo"/>
+            <w:lang w:val="es-419" w:eastAsia="es-CO"/>
+          </w:rPr>
+          <w:t>https://www.contaduria.gov.co/documents/20127/36444/Res663-2015.pdf/f4264a94-4304-29f9-7eb5-7089ae4617f7?t=1558381849617</w:t>
+        </w:r>
+      </w:hyperlink>
+    </w:p>
+    <w:p>
+      <w:pPr>
+        <w:rPr>
+          <w:lang w:val="es-419" w:eastAsia="es-CO"/>
+        </w:rPr>
+      </w:pPr>
+      <w:r>
+        <w:rPr>
+          <w:lang w:val="es-419" w:eastAsia="es-CO"/>
+        </w:rPr>
+        <w:t>Decreto 2420 de 2015. [</w:t>
+      </w:r>
+      <w:proofErr w:type="gramStart"/>
+      <w:r>
+        <w:rPr>
+          <w:lang w:val="es-419" w:eastAsia="es-CO"/>
+        </w:rPr>
+        <w:t>Presidente</w:t>
+      </w:r>
+      <w:proofErr w:type="gramEnd"/>
+      <w:r>
+        <w:rPr>
+          <w:lang w:val="es-419" w:eastAsia="es-CO"/>
+        </w:rPr>
+        <w:t xml:space="preserve"> de la República de Colombia]. Por medio del cual se expide el decreto único reglamentario de las normas de contabilidad, de información financiera y de aseguramiento de la información y se dictan otras disposiciones. Diciembre 14 de 2015.</w:t>
+      </w:r>
+      <w:r>
+        <w:rPr>
+          <w:lang w:val="es-419" w:eastAsia="es-CO"/>
+        </w:rPr>
+        <w:t xml:space="preserve"> </w:t>
+      </w:r>
+      <w:hyperlink r:id="rId26" w:history="1">
+        <w:r>
+          <w:rPr>
+            <w:rStyle w:val="Hipervnculo"/>
+            <w:lang w:val="es-419" w:eastAsia="es-CO"/>
+          </w:rPr>
+          <w:t>https://www.funcionpublica.gov.co/eva/gestornormativo/norma.php?i=76745</w:t>
+        </w:r>
+      </w:hyperlink>
+    </w:p>
+    <w:p>
+      <w:pPr>
+        <w:rPr>
+          <w:lang w:val="es-419" w:eastAsia="es-CO"/>
+        </w:rPr>
+      </w:pPr>
+      <w:r>
+        <w:rPr>
+          <w:lang w:val="es-419" w:eastAsia="es-CO"/>
+        </w:rPr>
+        <w:t>Decreto 2649 de 1993. [</w:t>
+      </w:r>
+      <w:proofErr w:type="gramStart"/>
+      <w:r>
+        <w:rPr>
+          <w:lang w:val="es-419" w:eastAsia="es-CO"/>
+        </w:rPr>
+        <w:t>Presidente</w:t>
+      </w:r>
+      <w:proofErr w:type="gramEnd"/>
+      <w:r>
+        <w:rPr>
+          <w:lang w:val="es-419" w:eastAsia="es-CO"/>
+        </w:rPr>
+        <w:t xml:space="preserve"> de la República de Colombia]. Por el cual se reglamenta la contabilidad en general y se expiden los principios o normas de la contabilidad generalmente aceptados en Colombia. Diciembre 29 de 1993.</w:t>
+      </w:r>
+      <w:r>
+        <w:rPr>
+          <w:lang w:val="es-419" w:eastAsia="es-CO"/>
+        </w:rPr>
+        <w:t xml:space="preserve"> </w:t>
+      </w:r>
+      <w:hyperlink r:id="rId27" w:history="1">
+        <w:r>
+          <w:rPr>
+            <w:rStyle w:val="Hipervnculo"/>
+            <w:lang w:val="es-419" w:eastAsia="es-CO"/>
+          </w:rPr>
+          <w:t>https://normativa.archivogeneral.gov.co/decreto-2649-de-1993/?pdf=734</w:t>
+        </w:r>
+      </w:hyperlink>
+    </w:p>
+    <w:p>
+      <w:pPr>
+        <w:rPr>
+          <w:lang w:val="es-419" w:eastAsia="es-CO"/>
+        </w:rPr>
+      </w:pPr>
+      <w:r>
+        <w:rPr>
+          <w:lang w:val="es-419" w:eastAsia="es-CO"/>
+        </w:rPr>
+        <w:t>Decreto 410 de 1971. [</w:t>
+      </w:r>
+      <w:proofErr w:type="gramStart"/>
+      <w:r>
+        <w:rPr>
+          <w:lang w:val="es-419" w:eastAsia="es-CO"/>
+        </w:rPr>
+        <w:t>Presidente</w:t>
+      </w:r>
+      <w:proofErr w:type="gramEnd"/>
+      <w:r>
+        <w:rPr>
+          <w:lang w:val="es-419" w:eastAsia="es-CO"/>
+        </w:rPr>
+        <w:t xml:space="preserve"> de la República de Colombia]. Por el cual se expide el Código de Comercio. Marzo 27 de 1971.</w:t>
+      </w:r>
+      <w:r>
+        <w:rPr>
+          <w:lang w:val="es-419" w:eastAsia="es-CO"/>
+        </w:rPr>
+        <w:t xml:space="preserve"> </w:t>
+      </w:r>
       <w:hyperlink r:id="rId28" w:history="1">
         <w:r>
           <w:rPr>
             <w:rStyle w:val="Hipervnculo"/>
-            <w:lang w:eastAsia="es-CO"/>
+            <w:lang w:val="es-419" w:eastAsia="es-CO"/>
           </w:rPr>
-          <w:t>https://www.contaduria.gov.co/marco-normativo-para-entidades-de-gobierno</w:t>
+          <w:t>https://www.funcionpublica.gov.co/eva/gestornormativo/norma.php?i=41102</w:t>
         </w:r>
       </w:hyperlink>
-      <w:r>
-        <w:rPr>
-          <w:lang w:eastAsia="es-CO"/>
+    </w:p>
+    <w:p>
+      <w:pPr>
+        <w:rPr>
+          <w:lang w:val="es-419" w:eastAsia="es-CO"/>
+        </w:rPr>
+      </w:pPr>
+      <w:r>
+        <w:rPr>
+          <w:lang w:val="es-419" w:eastAsia="es-CO"/>
+        </w:rPr>
+        <w:t xml:space="preserve">IFRS </w:t>
+      </w:r>
+      <w:proofErr w:type="spellStart"/>
+      <w:r>
+        <w:rPr>
+          <w:lang w:val="es-419" w:eastAsia="es-CO"/>
+        </w:rPr>
+        <w:t>Foundation</w:t>
+      </w:r>
+      <w:proofErr w:type="spellEnd"/>
+      <w:r>
+        <w:rPr>
+          <w:lang w:val="es-419" w:eastAsia="es-CO"/>
+        </w:rPr>
+        <w:t xml:space="preserve">. (s.f.). International </w:t>
+      </w:r>
+      <w:proofErr w:type="spellStart"/>
+      <w:r>
+        <w:rPr>
+          <w:lang w:val="es-419" w:eastAsia="es-CO"/>
+        </w:rPr>
+        <w:t>Financial</w:t>
+      </w:r>
+      <w:proofErr w:type="spellEnd"/>
+      <w:r>
+        <w:rPr>
+          <w:lang w:val="es-419" w:eastAsia="es-CO"/>
         </w:rPr>
         <w:t xml:space="preserve"> </w:t>
       </w:r>
-    </w:p>
-    <w:p>
-      <w:pPr>
-        <w:rPr>
-          <w:lang w:eastAsia="es-CO"/>
-        </w:rPr>
-      </w:pPr>
-      <w:r>
-        <w:rPr>
-          <w:lang w:eastAsia="es-CO"/>
-        </w:rPr>
-        <w:t>Decreto 2420 de 2015. [</w:t>
-      </w:r>
-      <w:proofErr w:type="gramStart"/>
-      <w:r>
-        <w:rPr>
-          <w:lang w:eastAsia="es-CO"/>
-        </w:rPr>
-        <w:t>Presidente</w:t>
-      </w:r>
-      <w:proofErr w:type="gramEnd"/>
-      <w:r>
-        <w:rPr>
-          <w:lang w:eastAsia="es-CO"/>
-        </w:rPr>
-        <w:t xml:space="preserve"> de la República de Colombia]. Por medio del cual se expide el decreto único reglamentario de las normas de contabilidad, de información financiera y de aseguramiento de la información y se dictan otras disposiciones. Diciembre 14 de 2015.</w:t>
-      </w:r>
-    </w:p>
-    <w:p>
-      <w:pPr>
-        <w:rPr>
-          <w:lang w:eastAsia="es-CO"/>
-        </w:rPr>
-      </w:pPr>
+      <w:proofErr w:type="spellStart"/>
+      <w:r>
+        <w:rPr>
+          <w:lang w:val="es-419" w:eastAsia="es-CO"/>
+        </w:rPr>
+        <w:t>Reporting</w:t>
+      </w:r>
+      <w:proofErr w:type="spellEnd"/>
+      <w:r>
+        <w:rPr>
+          <w:lang w:val="es-419" w:eastAsia="es-CO"/>
+        </w:rPr>
+        <w:t xml:space="preserve"> Standard. NIIF - Normas Internacionales de Información Financiera.</w:t>
+      </w:r>
+      <w:r>
+        <w:rPr>
+          <w:lang w:val="es-419" w:eastAsia="es-CO"/>
+        </w:rPr>
+        <w:t xml:space="preserve"> </w:t>
+      </w:r>
       <w:hyperlink r:id="rId29" w:history="1">
         <w:r>
           <w:rPr>
             <w:rStyle w:val="Hipervnculo"/>
-            <w:lang w:eastAsia="es-CO"/>
+            <w:lang w:val="es-419" w:eastAsia="es-CO"/>
           </w:rPr>
-          <w:t>https://www.funcionpublica.gov.co/eva/gestornormativo/norma.php?i=76745</w:t>
+          <w:t>https://www.ifrs.org/issued-standards/ifrs-for-smes/</w:t>
         </w:r>
       </w:hyperlink>
-      <w:r>
-        <w:rPr>
-          <w:lang w:eastAsia="es-CO"/>
+    </w:p>
+    <w:p>
+      <w:pPr>
+        <w:rPr>
+          <w:lang w:val="es-419" w:eastAsia="es-CO"/>
+        </w:rPr>
+      </w:pPr>
+      <w:r>
+        <w:rPr>
+          <w:lang w:val="es-419" w:eastAsia="es-CO"/>
+        </w:rPr>
+        <w:t>Ley 43 de 1990. Por la cual se adiciona la Ley 145 de 1960, reglamentaria de la profesión de Contador Público y se dictan otras disposiciones. Diciembre 13 de 1990.</w:t>
+      </w:r>
+      <w:r>
+        <w:rPr>
+          <w:lang w:val="es-419" w:eastAsia="es-CO"/>
         </w:rPr>
         <w:t xml:space="preserve"> </w:t>
       </w:r>
-    </w:p>
-    <w:p>
-      <w:pPr>
-        <w:rPr>
-          <w:lang w:eastAsia="es-CO"/>
-        </w:rPr>
-      </w:pPr>
-      <w:r>
-        <w:rPr>
-          <w:lang w:eastAsia="es-CO"/>
-        </w:rPr>
-        <w:t>Decreto 2649 de 1993. [</w:t>
-      </w:r>
-      <w:proofErr w:type="gramStart"/>
-      <w:r>
-        <w:rPr>
-          <w:lang w:eastAsia="es-CO"/>
-        </w:rPr>
-        <w:t>Presidente</w:t>
-      </w:r>
-      <w:proofErr w:type="gramEnd"/>
-      <w:r>
-        <w:rPr>
-          <w:lang w:eastAsia="es-CO"/>
-        </w:rPr>
-        <w:t xml:space="preserve"> de la República de Colombia]. Por el cual se reglamenta la contabilidad en general y se expiden los principios o normas de la contabilidad generalmente aceptados en Colombia. Diciembre 29 de 1993.</w:t>
-      </w:r>
-    </w:p>
-    <w:p>
-      <w:pPr>
-        <w:rPr>
-          <w:lang w:eastAsia="es-CO"/>
-        </w:rPr>
-      </w:pPr>
       <w:hyperlink r:id="rId30" w:history="1">
         <w:r>
           <w:rPr>
             <w:rStyle w:val="Hipervnculo"/>
-            <w:lang w:eastAsia="es-CO"/>
+            <w:lang w:val="es-419" w:eastAsia="es-CO"/>
           </w:rPr>
-          <w:t>https://normativa.archivogeneral.gov.co/decreto-2649-de-1993/?pdf=734</w:t>
+          <w:t>https://bibliotecadigital.ccb.org.co/bitstream/handle/11520/14007/Ley%2043%20de%201990.pdf?sequence=1&amp;isAllowed=y</w:t>
         </w:r>
       </w:hyperlink>
-      <w:r>
-        <w:rPr>
-          <w:lang w:eastAsia="es-CO"/>
+    </w:p>
+    <w:p>
+      <w:pPr>
+        <w:rPr>
+          <w:lang w:val="es-419" w:eastAsia="es-CO"/>
+        </w:rPr>
+      </w:pPr>
+      <w:r>
+        <w:rPr>
+          <w:lang w:val="es-419" w:eastAsia="es-CO"/>
+        </w:rPr>
+        <w:lastRenderedPageBreak/>
+        <w:t>Ley 145 de 1960. Por la cual se reglamenta el ejercicio de la profesión de Contador público. Diciembre 30 de 1960.</w:t>
+      </w:r>
+      <w:r>
+        <w:rPr>
+          <w:lang w:val="es-419" w:eastAsia="es-CO"/>
         </w:rPr>
         <w:t xml:space="preserve"> </w:t>
       </w:r>
-    </w:p>
-    <w:p>
-      <w:pPr>
-        <w:rPr>
-          <w:lang w:eastAsia="es-CO"/>
-        </w:rPr>
-      </w:pPr>
-      <w:r>
-        <w:rPr>
-          <w:lang w:eastAsia="es-CO"/>
-        </w:rPr>
-        <w:lastRenderedPageBreak/>
-        <w:t>Decreto 410 de 1971. [</w:t>
-      </w:r>
-      <w:proofErr w:type="gramStart"/>
-      <w:r>
-        <w:rPr>
-          <w:lang w:eastAsia="es-CO"/>
-        </w:rPr>
-        <w:t>Presidente</w:t>
-      </w:r>
-      <w:proofErr w:type="gramEnd"/>
-      <w:r>
-        <w:rPr>
-          <w:lang w:eastAsia="es-CO"/>
-        </w:rPr>
-        <w:t xml:space="preserve"> de la República de Colombia]. Por el cual se expide el Código de Comercio. Marzo 27 de 1971.</w:t>
-      </w:r>
-    </w:p>
-    <w:p>
-      <w:pPr>
-        <w:rPr>
-          <w:lang w:eastAsia="es-CO"/>
-        </w:rPr>
-      </w:pPr>
       <w:hyperlink r:id="rId31" w:history="1">
         <w:r>
           <w:rPr>
             <w:rStyle w:val="Hipervnculo"/>
-            <w:lang w:eastAsia="es-CO"/>
+            <w:lang w:val="es-419" w:eastAsia="es-CO"/>
           </w:rPr>
-          <w:t>https://www.funcionpublica.gov.co/eva/gestornormativo/norma.php?i=41102</w:t>
+          <w:t>https://www.funcionpublica.gov.co/eva/gestornormativo/norma.php?i=66188</w:t>
         </w:r>
       </w:hyperlink>
-      <w:r>
-        <w:rPr>
-          <w:lang w:eastAsia="es-CO"/>
-        </w:rPr>
-        <w:t xml:space="preserve"> </w:t>
-      </w:r>
-    </w:p>
-    <w:p>
-      <w:pPr>
-        <w:rPr>
-          <w:lang w:eastAsia="es-CO"/>
-        </w:rPr>
-      </w:pPr>
-      <w:r>
-        <w:rPr>
-          <w:lang w:val="en-US" w:eastAsia="es-CO"/>
-        </w:rPr>
-        <w:t>IFRS Foundation. (</w:t>
-      </w:r>
-      <w:proofErr w:type="spellStart"/>
-      <w:r>
-        <w:rPr>
-          <w:lang w:val="en-US" w:eastAsia="es-CO"/>
-        </w:rPr>
-        <w:t>s.f.</w:t>
-      </w:r>
-      <w:proofErr w:type="spellEnd"/>
-      <w:r>
-        <w:rPr>
-          <w:lang w:val="en-US" w:eastAsia="es-CO"/>
-        </w:rPr>
-        <w:t xml:space="preserve">). International Financial Reporting Standard. </w:t>
-      </w:r>
-      <w:r>
-        <w:rPr>
-          <w:lang w:eastAsia="es-CO"/>
-        </w:rPr>
-        <w:t>NIIF – Normas Internacionales de Información Financiera.</w:t>
-      </w:r>
-    </w:p>
-    <w:p>
-      <w:pPr>
-        <w:rPr>
-          <w:lang w:eastAsia="es-CO"/>
-        </w:rPr>
-      </w:pPr>
+    </w:p>
+    <w:p>
+      <w:pPr>
+        <w:rPr>
+          <w:lang w:val="es-419" w:eastAsia="es-CO"/>
+        </w:rPr>
+      </w:pPr>
+      <w:r>
+        <w:rPr>
+          <w:lang w:val="es-419" w:eastAsia="es-CO"/>
+        </w:rPr>
+        <w:t xml:space="preserve">Ministerio de Relaciones Exteriores de Colombia. (2016). Decreto 143 de 2004. Recuperado de </w:t>
+      </w:r>
       <w:hyperlink r:id="rId32" w:history="1">
         <w:r>
           <w:rPr>
             <w:rStyle w:val="Hipervnculo"/>
-            <w:lang w:eastAsia="es-CO"/>
+            <w:lang w:val="es-419" w:eastAsia="es-CO"/>
           </w:rPr>
-          <w:t>https://www.ifrs.org/issued-standards/ifrs-for-smes/</w:t>
+          <w:t>https://www.cancilleria.gov.co/sites/default/files/Normograma/docs/resolucion_contaduria_0148_2004.htm</w:t>
         </w:r>
       </w:hyperlink>
-      <w:r>
-        <w:rPr>
-          <w:lang w:eastAsia="es-CO"/>
-        </w:rPr>
-        <w:t xml:space="preserve"> </w:t>
-      </w:r>
-    </w:p>
-    <w:p>
-      <w:pPr>
-        <w:rPr>
-          <w:lang w:eastAsia="es-CO"/>
-        </w:rPr>
-      </w:pPr>
-      <w:r>
-        <w:rPr>
-          <w:lang w:eastAsia="es-CO"/>
+    </w:p>
+    <w:p>
+      <w:pPr>
+        <w:rPr>
+          <w:lang w:val="es-419" w:eastAsia="es-CO"/>
+        </w:rPr>
+      </w:pPr>
+      <w:r>
+        <w:rPr>
+          <w:lang w:val="es-419" w:eastAsia="es-CO"/>
         </w:rPr>
         <w:t xml:space="preserve">Secretaría del Senado. (2024). Congreso de la República. Ley 1314 de 2009. Recuperado de </w:t>
       </w:r>
@@ -4696,7 +4640,7 @@
         <w:r>
           <w:rPr>
             <w:rStyle w:val="Hipervnculo"/>
-            <w:lang w:eastAsia="es-CO"/>
+            <w:lang w:val="es-419" w:eastAsia="es-CO"/>
           </w:rPr>
           <w:t>http://www.secretariasenado.gov.co/senado/basedoc/ley_1314_2009.html</w:t>
         </w:r>
@@ -4705,72 +4649,38 @@
     <w:p>
       <w:pPr>
         <w:rPr>
-          <w:lang w:eastAsia="es-CO"/>
-        </w:rPr>
-      </w:pPr>
-      <w:r>
-        <w:rPr>
-          <w:lang w:eastAsia="es-CO"/>
-        </w:rPr>
-        <w:t>Ley 43 de 1990. Por la cual se adiciona la Ley 145 de 1960, reglamentaria de la profesión de Contador Público y se dictan otras disposiciones. Diciembre 13 de 1990.</w:t>
-      </w:r>
-    </w:p>
-    <w:p>
-      <w:pPr>
-        <w:rPr>
-          <w:lang w:eastAsia="es-CO"/>
-        </w:rPr>
-      </w:pPr>
+          <w:lang w:val="es-419" w:eastAsia="es-CO"/>
+        </w:rPr>
+      </w:pPr>
+      <w:r>
+        <w:rPr>
+          <w:lang w:val="es-419" w:eastAsia="es-CO"/>
+        </w:rPr>
+        <w:t>SUIN-</w:t>
+      </w:r>
+      <w:proofErr w:type="spellStart"/>
+      <w:r>
+        <w:rPr>
+          <w:lang w:val="es-419" w:eastAsia="es-CO"/>
+        </w:rPr>
+        <w:t>Juriscol</w:t>
+      </w:r>
+      <w:proofErr w:type="spellEnd"/>
+      <w:r>
+        <w:rPr>
+          <w:lang w:val="es-419" w:eastAsia="es-CO"/>
+        </w:rPr>
+        <w:t xml:space="preserve">. (s.f.). Resolución 037 de 2017. Recuperado de </w:t>
+      </w:r>
       <w:hyperlink r:id="rId34" w:history="1">
         <w:r>
           <w:rPr>
             <w:rStyle w:val="Hipervnculo"/>
-            <w:lang w:eastAsia="es-CO"/>
+            <w:lang w:val="es-419" w:eastAsia="es-CO"/>
           </w:rPr>
-          <w:t>https://bibliotecadigital.ccb.org.co/bitstream/handle/11520/14007/Ley%2043%20de%201990.pdf?sequence=1&amp;isAllowed=y</w:t>
+          <w:t>https://www.suin-juriscol.gov.co/viewDocument.asp?id=30039824</w:t>
         </w:r>
       </w:hyperlink>
-      <w:r>
-        <w:rPr>
-          <w:lang w:eastAsia="es-CO"/>
-        </w:rPr>
-        <w:t xml:space="preserve"> </w:t>
-      </w:r>
-    </w:p>
-    <w:p>
-      <w:pPr>
-        <w:rPr>
-          <w:lang w:eastAsia="es-CO"/>
-        </w:rPr>
-      </w:pPr>
-      <w:r>
-        <w:rPr>
-          <w:lang w:eastAsia="es-CO"/>
-        </w:rPr>
-        <w:t>Ley 145 de 1960. Por la cual se reglamenta el ejercicio de la profesión de Contador público. Diciembre 30 de 1960.</w:t>
-      </w:r>
-    </w:p>
-    <w:p>
-      <w:pPr>
-        <w:rPr>
-          <w:lang w:eastAsia="es-CO"/>
-        </w:rPr>
-      </w:pPr>
-      <w:hyperlink r:id="rId35" w:history="1">
-        <w:r>
-          <w:rPr>
-            <w:rStyle w:val="Hipervnculo"/>
-            <w:lang w:eastAsia="es-CO"/>
-          </w:rPr>
-          <w:t>https://www.funcionpublica.gov.co/eva/gestornormativo/norma.php?i=66188</w:t>
-        </w:r>
-      </w:hyperlink>
-      <w:r>
-        <w:rPr>
-          <w:lang w:eastAsia="es-CO"/>
-        </w:rPr>
-        <w:t xml:space="preserve"> </w:t>
-      </w:r>
     </w:p>
     <w:p>
       <w:pPr>
@@ -4781,9 +4691,30 @@
     </w:p>
     <w:p>
       <w:pPr>
+        <w:rPr>
+          <w:lang w:val="es-419" w:eastAsia="es-CO"/>
+        </w:rPr>
+      </w:pPr>
+    </w:p>
+    <w:p>
+      <w:pPr>
+        <w:rPr>
+          <w:lang w:val="es-419" w:eastAsia="es-CO"/>
+        </w:rPr>
+      </w:pPr>
+    </w:p>
+    <w:p>
+      <w:pPr>
+        <w:rPr>
+          <w:lang w:val="es-419" w:eastAsia="es-CO"/>
+        </w:rPr>
+      </w:pPr>
+    </w:p>
+    <w:p>
+      <w:pPr>
         <w:pStyle w:val="Titulosgenerales"/>
       </w:pPr>
-      <w:bookmarkStart w:id="15" w:name="_Toc166764140"/>
+      <w:bookmarkStart w:id="15" w:name="_Toc166825927"/>
       <w:r>
         <w:lastRenderedPageBreak/>
         <w:t>Créditos</w:t>
@@ -4965,10 +4896,7 @@
               <w:pStyle w:val="TextoTablas"/>
             </w:pPr>
             <w:r>
-              <w:t>Regional Tolima</w:t>
-            </w:r>
-            <w:r>
-              <w:t xml:space="preserve"> </w:t>
+              <w:t xml:space="preserve">Regional Tolima </w:t>
             </w:r>
             <w:r>
               <w:t xml:space="preserve">- </w:t>
@@ -5375,10 +5303,7 @@
               <w:pStyle w:val="TextoTablas"/>
             </w:pPr>
             <w:r>
-              <w:t>Regional Tolima</w:t>
-            </w:r>
-            <w:r>
-              <w:t xml:space="preserve"> </w:t>
+              <w:t xml:space="preserve">Regional Tolima </w:t>
             </w:r>
             <w:r>
               <w:t xml:space="preserve">- </w:t>
@@ -5568,10 +5493,7 @@
               <w:pStyle w:val="TextoTablas"/>
             </w:pPr>
             <w:r>
-              <w:t>Regional Tolima</w:t>
-            </w:r>
-            <w:r>
-              <w:t xml:space="preserve"> </w:t>
+              <w:t xml:space="preserve">Regional Tolima </w:t>
             </w:r>
             <w:r>
               <w:t xml:space="preserve">- </w:t>
@@ -5618,10 +5540,7 @@
               <w:pStyle w:val="TextoTablas"/>
             </w:pPr>
             <w:r>
-              <w:t>Regional Tolima</w:t>
-            </w:r>
-            <w:r>
-              <w:t xml:space="preserve"> </w:t>
+              <w:t xml:space="preserve">Regional Tolima </w:t>
             </w:r>
             <w:r>
               <w:t xml:space="preserve">- </w:t>
@@ -5671,10 +5590,7 @@
               <w:pStyle w:val="TextoTablas"/>
             </w:pPr>
             <w:r>
-              <w:t>Regional Tolima</w:t>
-            </w:r>
-            <w:r>
-              <w:t xml:space="preserve"> </w:t>
+              <w:t xml:space="preserve">Regional Tolima </w:t>
             </w:r>
             <w:r>
               <w:t xml:space="preserve">- </w:t>
@@ -5703,8 +5619,8 @@
       </w:pPr>
     </w:p>
     <w:sectPr>
-      <w:headerReference w:type="default" r:id="rId36"/>
-      <w:footerReference w:type="default" r:id="rId37"/>
+      <w:headerReference w:type="default" r:id="rId35"/>
+      <w:footerReference w:type="default" r:id="rId36"/>
       <w:pgSz w:w="12240" w:h="15840"/>
       <w:pgMar w:top="1701" w:right="1134" w:bottom="1134" w:left="1134" w:header="709" w:footer="737" w:gutter="0"/>
       <w:pgNumType w:start="1"/>
@@ -11540,7 +11456,7 @@
 </file>
 
 <file path=customXml/itemProps4.xml><?xml version="1.0" encoding="utf-8"?>
-<ds:datastoreItem xmlns:ds="http://schemas.openxmlformats.org/officeDocument/2006/customXml" ds:itemID="{A1D9E002-0955-4CFC-A85A-EA1358D4AEDA}">
+<ds:datastoreItem xmlns:ds="http://schemas.openxmlformats.org/officeDocument/2006/customXml" ds:itemID="{66E497CC-E928-4F95-8D7F-C84E7DF7CC3A}">
   <ds:schemaRefs>
     <ds:schemaRef ds:uri="http://schemas.openxmlformats.org/officeDocument/2006/bibliography"/>
   </ds:schemaRefs>
